--- a/document/UseCaseDocument/useCasePart4.docx
+++ b/document/UseCaseDocument/useCasePart4.docx
@@ -5,6 +5,9 @@
     <w:p>
       <w:pPr>
         <w:ind w:left="0"/>
+        <w:rPr>
+          <w:rFonts w:hint="eastAsia"/>
+        </w:rPr>
       </w:pPr>
     </w:p>
     <w:tbl>
@@ -71,7 +74,7 @@
                 <w:rFonts w:hint="eastAsia"/>
                 <w:szCs w:val="21"/>
               </w:rPr>
-              <w:t>013</w:t>
+              <w:t>017</w:t>
             </w:r>
           </w:p>
         </w:tc>
@@ -140,7 +143,7 @@
                 <w:rFonts w:hint="eastAsia"/>
                 <w:szCs w:val="21"/>
               </w:rPr>
-              <w:t>制定网站促销策略</w:t>
+              <w:t>会员制度</w:t>
             </w:r>
           </w:p>
         </w:tc>
@@ -244,13 +247,6 @@
                 <w:szCs w:val="21"/>
               </w:rPr>
             </w:pPr>
-            <w:r>
-              <w:rPr>
-                <w:rFonts w:hint="eastAsia"/>
-                <w:szCs w:val="21"/>
-              </w:rPr>
-              <w:t>李文龙</w:t>
-            </w:r>
           </w:p>
         </w:tc>
       </w:tr>
@@ -379,38 +375,6 @@
                 <w:szCs w:val="21"/>
               </w:rPr>
             </w:pPr>
-            <w:r>
-              <w:rPr>
-                <w:szCs w:val="21"/>
-              </w:rPr>
-              <w:t>2016</w:t>
-            </w:r>
-            <w:r>
-              <w:rPr>
-                <w:rFonts w:hint="eastAsia"/>
-                <w:szCs w:val="21"/>
-              </w:rPr>
-              <w:t>-</w:t>
-            </w:r>
-            <w:r>
-              <w:rPr>
-                <w:szCs w:val="21"/>
-              </w:rPr>
-              <w:t>9</w:t>
-            </w:r>
-            <w:r>
-              <w:rPr>
-                <w:rFonts w:hint="eastAsia"/>
-                <w:szCs w:val="21"/>
-              </w:rPr>
-              <w:t>-</w:t>
-            </w:r>
-            <w:r>
-              <w:rPr>
-                <w:szCs w:val="21"/>
-              </w:rPr>
-              <w:t>10</w:t>
-            </w:r>
           </w:p>
         </w:tc>
       </w:tr>
@@ -466,7 +430,28 @@
                 <w:rFonts w:hint="eastAsia"/>
                 <w:szCs w:val="21"/>
               </w:rPr>
-              <w:t>网站营销人员，目标是及时、高效的制定网站促销策略，吸引更多的用户</w:t>
+              <w:t>网站营销人员，目标是</w:t>
+            </w:r>
+            <w:r>
+              <w:rPr>
+                <w:rFonts w:hint="eastAsia"/>
+                <w:szCs w:val="21"/>
+              </w:rPr>
+              <w:t>制定合理</w:t>
+            </w:r>
+            <w:r>
+              <w:rPr>
+                <w:rFonts w:hint="eastAsia"/>
+                <w:szCs w:val="21"/>
+              </w:rPr>
+              <w:t>、促进用户消费</w:t>
+            </w:r>
+            <w:r>
+              <w:rPr>
+                <w:rFonts w:hint="eastAsia"/>
+                <w:szCs w:val="21"/>
+              </w:rPr>
+              <w:t>的会员制度</w:t>
             </w:r>
           </w:p>
         </w:tc>
@@ -519,13 +504,6 @@
                 <w:szCs w:val="21"/>
               </w:rPr>
             </w:pPr>
-            <w:r>
-              <w:rPr>
-                <w:rFonts w:hint="eastAsia"/>
-                <w:szCs w:val="21"/>
-              </w:rPr>
-              <w:t>到达特定的节假日等出行高峰期或某商圈有特殊折扣</w:t>
-            </w:r>
           </w:p>
         </w:tc>
       </w:tr>
@@ -581,14 +559,7 @@
                 <w:rFonts w:hint="eastAsia"/>
                 <w:szCs w:val="21"/>
               </w:rPr>
-              <w:t>网站营销人员</w:t>
-            </w:r>
-            <w:r>
-              <w:rPr>
-                <w:rFonts w:hint="eastAsia"/>
-                <w:szCs w:val="21"/>
-              </w:rPr>
-              <w:t>必须已经被识别和授权</w:t>
+              <w:t>网站营销人员必须已经被识别和授权</w:t>
             </w:r>
           </w:p>
         </w:tc>
@@ -646,7 +617,7 @@
                 <w:rFonts w:hint="eastAsia"/>
                 <w:szCs w:val="21"/>
               </w:rPr>
-              <w:t>更新网站的促销信息</w:t>
+              <w:t>更新会员制度</w:t>
             </w:r>
           </w:p>
         </w:tc>
@@ -743,11 +714,10 @@
               <w:pStyle w:val="a6"/>
               <w:numPr>
                 <w:ilvl w:val="0"/>
-                <w:numId w:val="2"/>
+                <w:numId w:val="4"/>
               </w:numPr>
               <w:spacing w:line="276" w:lineRule="auto"/>
               <w:ind w:firstLineChars="0"/>
-              <w:jc w:val="left"/>
               <w:cnfStyle w:val="000000100000" w:firstRow="0" w:lastRow="0" w:firstColumn="0" w:lastColumn="0" w:oddVBand="0" w:evenVBand="0" w:oddHBand="1" w:evenHBand="0" w:firstRowFirstColumn="0" w:firstRowLastColumn="0" w:lastRowFirstColumn="0" w:lastRowLastColumn="0"/>
               <w:rPr>
                 <w:szCs w:val="21"/>
@@ -758,7 +728,28 @@
                 <w:rFonts w:hint="eastAsia"/>
                 <w:szCs w:val="21"/>
               </w:rPr>
-              <w:t>网站营销人员选择制定网站促销功能</w:t>
+              <w:t>网站营销人员</w:t>
+            </w:r>
+            <w:r>
+              <w:rPr>
+                <w:rFonts w:hint="eastAsia"/>
+                <w:szCs w:val="21"/>
+              </w:rPr>
+              <w:t>选择</w:t>
+            </w:r>
+            <w:r>
+              <w:rPr>
+                <w:rFonts w:hint="eastAsia"/>
+                <w:szCs w:val="21"/>
+              </w:rPr>
+              <w:t>修改会员制度</w:t>
+            </w:r>
+            <w:r>
+              <w:rPr>
+                <w:rFonts w:hint="eastAsia"/>
+                <w:szCs w:val="21"/>
+              </w:rPr>
+              <w:t>功能</w:t>
             </w:r>
           </w:p>
           <w:p>
@@ -766,11 +757,10 @@
               <w:pStyle w:val="a6"/>
               <w:numPr>
                 <w:ilvl w:val="0"/>
-                <w:numId w:val="2"/>
+                <w:numId w:val="4"/>
               </w:numPr>
               <w:spacing w:line="276" w:lineRule="auto"/>
               <w:ind w:firstLineChars="0"/>
-              <w:jc w:val="left"/>
               <w:cnfStyle w:val="000000100000" w:firstRow="0" w:lastRow="0" w:firstColumn="0" w:lastColumn="0" w:oddVBand="0" w:evenVBand="0" w:oddHBand="1" w:evenHBand="0" w:firstRowFirstColumn="0" w:firstRowLastColumn="0" w:lastRowFirstColumn="0" w:lastRowLastColumn="0"/>
               <w:rPr>
                 <w:szCs w:val="21"/>
@@ -778,60 +768,10 @@
             </w:pPr>
             <w:r>
               <w:rPr>
-                <w:szCs w:val="21"/>
-              </w:rPr>
-              <w:t>系统进入网站促销功能编辑界面</w:t>
-            </w:r>
-          </w:p>
-          <w:p>
-            <w:pPr>
-              <w:pStyle w:val="a6"/>
-              <w:numPr>
-                <w:ilvl w:val="0"/>
-                <w:numId w:val="2"/>
-              </w:numPr>
-              <w:spacing w:line="276" w:lineRule="auto"/>
-              <w:ind w:firstLineChars="0"/>
-              <w:jc w:val="left"/>
-              <w:cnfStyle w:val="000000100000" w:firstRow="0" w:lastRow="0" w:firstColumn="0" w:lastColumn="0" w:oddVBand="0" w:evenVBand="0" w:oddHBand="1" w:evenHBand="0" w:firstRowFirstColumn="0" w:firstRowLastColumn="0" w:lastRowFirstColumn="0" w:lastRowLastColumn="0"/>
-              <w:rPr>
-                <w:szCs w:val="21"/>
-              </w:rPr>
-            </w:pPr>
-            <w:r>
-              <w:rPr>
-                <w:szCs w:val="21"/>
-              </w:rPr>
-              <w:t>网站营销人员选择促销的</w:t>
-            </w:r>
-            <w:r>
-              <w:rPr>
-                <w:szCs w:val="21"/>
-              </w:rPr>
-              <w:t>基本信息</w:t>
-            </w:r>
-          </w:p>
-          <w:p>
-            <w:pPr>
-              <w:pStyle w:val="a6"/>
-              <w:numPr>
-                <w:ilvl w:val="0"/>
-                <w:numId w:val="2"/>
-              </w:numPr>
-              <w:spacing w:line="276" w:lineRule="auto"/>
-              <w:ind w:firstLineChars="0"/>
-              <w:jc w:val="left"/>
-              <w:cnfStyle w:val="000000100000" w:firstRow="0" w:lastRow="0" w:firstColumn="0" w:lastColumn="0" w:oddVBand="0" w:evenVBand="0" w:oddHBand="1" w:evenHBand="0" w:firstRowFirstColumn="0" w:firstRowLastColumn="0" w:lastRowFirstColumn="0" w:lastRowLastColumn="0"/>
-              <w:rPr>
-                <w:szCs w:val="21"/>
-              </w:rPr>
-            </w:pPr>
-            <w:r>
-              <w:rPr>
-                <w:rFonts w:hint="eastAsia"/>
-                <w:szCs w:val="21"/>
-              </w:rPr>
-              <w:t>系统提示网站促销策略制定完成并更新网站促销信息</w:t>
+                <w:rFonts w:hint="eastAsia"/>
+                <w:szCs w:val="21"/>
+              </w:rPr>
+              <w:t>系统提示修改成功并更新会员制度</w:t>
             </w:r>
           </w:p>
         </w:tc>
@@ -888,1214 +828,6 @@
                 <w:rFonts w:hint="eastAsia"/>
                 <w:szCs w:val="21"/>
               </w:rPr>
-              <w:t>2-</w:t>
-            </w:r>
-            <w:r>
-              <w:rPr>
-                <w:szCs w:val="21"/>
-              </w:rPr>
-              <w:t>4a</w:t>
-            </w:r>
-            <w:r>
-              <w:rPr>
-                <w:rFonts w:hint="eastAsia"/>
-                <w:szCs w:val="21"/>
-              </w:rPr>
-              <w:t xml:space="preserve">. </w:t>
-            </w:r>
-            <w:r>
-              <w:rPr>
-                <w:rFonts w:hint="eastAsia"/>
-                <w:szCs w:val="21"/>
-              </w:rPr>
-              <w:t>网站营销人员在编辑内容时想退出编辑</w:t>
-            </w:r>
-          </w:p>
-          <w:p>
-            <w:pPr>
-              <w:pStyle w:val="a6"/>
-              <w:numPr>
-                <w:ilvl w:val="0"/>
-                <w:numId w:val="8"/>
-              </w:numPr>
-              <w:spacing w:line="276" w:lineRule="auto"/>
-              <w:ind w:firstLineChars="0"/>
-              <w:jc w:val="left"/>
-              <w:cnfStyle w:val="000000000000" w:firstRow="0" w:lastRow="0" w:firstColumn="0" w:lastColumn="0" w:oddVBand="0" w:evenVBand="0" w:oddHBand="0" w:evenHBand="0" w:firstRowFirstColumn="0" w:firstRowLastColumn="0" w:lastRowFirstColumn="0" w:lastRowLastColumn="0"/>
-              <w:rPr>
-                <w:szCs w:val="21"/>
-              </w:rPr>
-            </w:pPr>
-            <w:r>
-              <w:rPr>
-                <w:szCs w:val="21"/>
-              </w:rPr>
-              <w:t>系统提示网站营销人员退出编辑</w:t>
-            </w:r>
-            <w:proofErr w:type="gramStart"/>
-            <w:r>
-              <w:rPr>
-                <w:szCs w:val="21"/>
-              </w:rPr>
-              <w:t>则信息</w:t>
-            </w:r>
-            <w:proofErr w:type="gramEnd"/>
-            <w:r>
-              <w:rPr>
-                <w:szCs w:val="21"/>
-              </w:rPr>
-              <w:t>不会保存</w:t>
-            </w:r>
-            <w:r>
-              <w:rPr>
-                <w:rFonts w:hint="eastAsia"/>
-                <w:szCs w:val="21"/>
-              </w:rPr>
-              <w:t>，</w:t>
-            </w:r>
-            <w:r>
-              <w:rPr>
-                <w:szCs w:val="21"/>
-              </w:rPr>
-              <w:t>提示网站营销人员是否确认退出</w:t>
-            </w:r>
-          </w:p>
-          <w:p>
-            <w:pPr>
-              <w:pStyle w:val="a6"/>
-              <w:spacing w:line="276" w:lineRule="auto"/>
-              <w:ind w:left="780" w:firstLineChars="0" w:firstLine="0"/>
-              <w:jc w:val="left"/>
-              <w:cnfStyle w:val="000000000000" w:firstRow="0" w:lastRow="0" w:firstColumn="0" w:lastColumn="0" w:oddVBand="0" w:evenVBand="0" w:oddHBand="0" w:evenHBand="0" w:firstRowFirstColumn="0" w:firstRowLastColumn="0" w:lastRowFirstColumn="0" w:lastRowLastColumn="0"/>
-              <w:rPr>
-                <w:szCs w:val="21"/>
-              </w:rPr>
-            </w:pPr>
-            <w:r>
-              <w:rPr>
-                <w:rFonts w:hint="eastAsia"/>
-                <w:szCs w:val="21"/>
-              </w:rPr>
-              <w:t xml:space="preserve">1a. </w:t>
-            </w:r>
-            <w:r>
-              <w:rPr>
-                <w:rFonts w:hint="eastAsia"/>
-                <w:szCs w:val="21"/>
-              </w:rPr>
-              <w:t>网站营销人员确认退出</w:t>
-            </w:r>
-          </w:p>
-          <w:p>
-            <w:pPr>
-              <w:pStyle w:val="a6"/>
-              <w:numPr>
-                <w:ilvl w:val="0"/>
-                <w:numId w:val="9"/>
-              </w:numPr>
-              <w:spacing w:line="276" w:lineRule="auto"/>
-              <w:ind w:firstLineChars="0"/>
-              <w:jc w:val="left"/>
-              <w:cnfStyle w:val="000000000000" w:firstRow="0" w:lastRow="0" w:firstColumn="0" w:lastColumn="0" w:oddVBand="0" w:evenVBand="0" w:oddHBand="0" w:evenHBand="0" w:firstRowFirstColumn="0" w:firstRowLastColumn="0" w:lastRowFirstColumn="0" w:lastRowLastColumn="0"/>
-              <w:rPr>
-                <w:szCs w:val="21"/>
-              </w:rPr>
-            </w:pPr>
-            <w:r>
-              <w:rPr>
-                <w:szCs w:val="21"/>
-              </w:rPr>
-              <w:t>系统退出制定网站促销策略功能</w:t>
-            </w:r>
-          </w:p>
-          <w:p>
-            <w:pPr>
-              <w:spacing w:line="276" w:lineRule="auto"/>
-              <w:ind w:firstLine="440"/>
-              <w:cnfStyle w:val="000000000000" w:firstRow="0" w:lastRow="0" w:firstColumn="0" w:lastColumn="0" w:oddVBand="0" w:evenVBand="0" w:oddHBand="0" w:evenHBand="0" w:firstRowFirstColumn="0" w:firstRowLastColumn="0" w:lastRowFirstColumn="0" w:lastRowLastColumn="0"/>
-              <w:rPr>
-                <w:szCs w:val="21"/>
-              </w:rPr>
-            </w:pPr>
-            <w:r>
-              <w:rPr>
-                <w:rFonts w:hint="eastAsia"/>
-                <w:szCs w:val="21"/>
-              </w:rPr>
-              <w:t xml:space="preserve">1b. </w:t>
-            </w:r>
-            <w:r>
-              <w:rPr>
-                <w:rFonts w:hint="eastAsia"/>
-                <w:szCs w:val="21"/>
-              </w:rPr>
-              <w:t>网站营销人员取消退出</w:t>
-            </w:r>
-          </w:p>
-          <w:p>
-            <w:pPr>
-              <w:pStyle w:val="a6"/>
-              <w:numPr>
-                <w:ilvl w:val="0"/>
-                <w:numId w:val="9"/>
-              </w:numPr>
-              <w:spacing w:line="276" w:lineRule="auto"/>
-              <w:ind w:firstLineChars="0"/>
-              <w:cnfStyle w:val="000000000000" w:firstRow="0" w:lastRow="0" w:firstColumn="0" w:lastColumn="0" w:oddVBand="0" w:evenVBand="0" w:oddHBand="0" w:evenHBand="0" w:firstRowFirstColumn="0" w:firstRowLastColumn="0" w:lastRowFirstColumn="0" w:lastRowLastColumn="0"/>
-              <w:rPr>
-                <w:szCs w:val="21"/>
-              </w:rPr>
-            </w:pPr>
-            <w:r>
-              <w:rPr>
-                <w:rFonts w:hint="eastAsia"/>
-                <w:szCs w:val="21"/>
-              </w:rPr>
-              <w:t>系统回到网站促销策略编辑界面</w:t>
-            </w:r>
-          </w:p>
-          <w:p>
-            <w:pPr>
-              <w:spacing w:line="276" w:lineRule="auto"/>
-              <w:ind w:left="0"/>
-              <w:cnfStyle w:val="000000000000" w:firstRow="0" w:lastRow="0" w:firstColumn="0" w:lastColumn="0" w:oddVBand="0" w:evenVBand="0" w:oddHBand="0" w:evenHBand="0" w:firstRowFirstColumn="0" w:firstRowLastColumn="0" w:lastRowFirstColumn="0" w:lastRowLastColumn="0"/>
-              <w:rPr>
-                <w:szCs w:val="21"/>
-              </w:rPr>
-            </w:pPr>
-            <w:r>
-              <w:rPr>
-                <w:rFonts w:hint="eastAsia"/>
-                <w:szCs w:val="21"/>
-              </w:rPr>
-              <w:t>3a</w:t>
-            </w:r>
-            <w:r>
-              <w:rPr>
-                <w:szCs w:val="21"/>
-              </w:rPr>
-              <w:t xml:space="preserve">. </w:t>
-            </w:r>
-            <w:r>
-              <w:rPr>
-                <w:szCs w:val="21"/>
-              </w:rPr>
-              <w:t>网站营销人员输入各会员等级享受的折扣</w:t>
-            </w:r>
-          </w:p>
-          <w:p>
-            <w:pPr>
-              <w:spacing w:line="276" w:lineRule="auto"/>
-              <w:ind w:left="0" w:firstLine="440"/>
-              <w:cnfStyle w:val="000000000000" w:firstRow="0" w:lastRow="0" w:firstColumn="0" w:lastColumn="0" w:oddVBand="0" w:evenVBand="0" w:oddHBand="0" w:evenHBand="0" w:firstRowFirstColumn="0" w:firstRowLastColumn="0" w:lastRowFirstColumn="0" w:lastRowLastColumn="0"/>
-              <w:rPr>
-                <w:szCs w:val="21"/>
-              </w:rPr>
-            </w:pPr>
-            <w:r>
-              <w:rPr>
-                <w:rFonts w:hint="eastAsia"/>
-                <w:szCs w:val="21"/>
-              </w:rPr>
-              <w:t xml:space="preserve">1a. </w:t>
-            </w:r>
-            <w:r>
-              <w:rPr>
-                <w:rFonts w:hint="eastAsia"/>
-                <w:szCs w:val="21"/>
-              </w:rPr>
-              <w:t>系统检测到低级别会员享受更高</w:t>
-            </w:r>
-            <w:r>
-              <w:rPr>
-                <w:rFonts w:hint="eastAsia"/>
-                <w:szCs w:val="21"/>
-              </w:rPr>
-              <w:t>规格的优惠策略</w:t>
-            </w:r>
-          </w:p>
-          <w:p>
-            <w:pPr>
-              <w:pStyle w:val="a6"/>
-              <w:numPr>
-                <w:ilvl w:val="0"/>
-                <w:numId w:val="10"/>
-              </w:numPr>
-              <w:spacing w:line="276" w:lineRule="auto"/>
-              <w:ind w:firstLineChars="0"/>
-              <w:cnfStyle w:val="000000000000" w:firstRow="0" w:lastRow="0" w:firstColumn="0" w:lastColumn="0" w:oddVBand="0" w:evenVBand="0" w:oddHBand="0" w:evenHBand="0" w:firstRowFirstColumn="0" w:firstRowLastColumn="0" w:lastRowFirstColumn="0" w:lastRowLastColumn="0"/>
-              <w:rPr>
-                <w:szCs w:val="21"/>
-              </w:rPr>
-            </w:pPr>
-            <w:r>
-              <w:rPr>
-                <w:rFonts w:hint="eastAsia"/>
-                <w:szCs w:val="21"/>
-              </w:rPr>
-              <w:t>系统提示网站营销人员输入错误</w:t>
-            </w:r>
-          </w:p>
-          <w:p>
-            <w:pPr>
-              <w:spacing w:line="276" w:lineRule="auto"/>
-              <w:ind w:left="0"/>
-              <w:cnfStyle w:val="000000000000" w:firstRow="0" w:lastRow="0" w:firstColumn="0" w:lastColumn="0" w:oddVBand="0" w:evenVBand="0" w:oddHBand="0" w:evenHBand="0" w:firstRowFirstColumn="0" w:firstRowLastColumn="0" w:lastRowFirstColumn="0" w:lastRowLastColumn="0"/>
-              <w:rPr>
-                <w:szCs w:val="21"/>
-              </w:rPr>
-            </w:pPr>
-            <w:r>
-              <w:rPr>
-                <w:rFonts w:hint="eastAsia"/>
-                <w:szCs w:val="21"/>
-              </w:rPr>
-              <w:t xml:space="preserve">3b. </w:t>
-            </w:r>
-            <w:r>
-              <w:rPr>
-                <w:rFonts w:hint="eastAsia"/>
-                <w:szCs w:val="21"/>
-              </w:rPr>
-              <w:t>网站营销人员输入此次促销开始和结束的时间</w:t>
-            </w:r>
-          </w:p>
-          <w:p>
-            <w:pPr>
-              <w:spacing w:line="276" w:lineRule="auto"/>
-              <w:ind w:left="0" w:firstLine="440"/>
-              <w:cnfStyle w:val="000000000000" w:firstRow="0" w:lastRow="0" w:firstColumn="0" w:lastColumn="0" w:oddVBand="0" w:evenVBand="0" w:oddHBand="0" w:evenHBand="0" w:firstRowFirstColumn="0" w:firstRowLastColumn="0" w:lastRowFirstColumn="0" w:lastRowLastColumn="0"/>
-              <w:rPr>
-                <w:szCs w:val="21"/>
-              </w:rPr>
-            </w:pPr>
-            <w:r>
-              <w:rPr>
-                <w:rFonts w:hint="eastAsia"/>
-                <w:szCs w:val="21"/>
-              </w:rPr>
-              <w:t xml:space="preserve">1a. </w:t>
-            </w:r>
-            <w:r>
-              <w:rPr>
-                <w:rFonts w:hint="eastAsia"/>
-                <w:szCs w:val="21"/>
-              </w:rPr>
-              <w:t>系统检测到促销结束的时间早于促销开始的时间</w:t>
-            </w:r>
-          </w:p>
-          <w:p>
-            <w:pPr>
-              <w:pStyle w:val="a6"/>
-              <w:numPr>
-                <w:ilvl w:val="0"/>
-                <w:numId w:val="11"/>
-              </w:numPr>
-              <w:spacing w:line="276" w:lineRule="auto"/>
-              <w:ind w:firstLineChars="0"/>
-              <w:cnfStyle w:val="000000000000" w:firstRow="0" w:lastRow="0" w:firstColumn="0" w:lastColumn="0" w:oddVBand="0" w:evenVBand="0" w:oddHBand="0" w:evenHBand="0" w:firstRowFirstColumn="0" w:firstRowLastColumn="0" w:lastRowFirstColumn="0" w:lastRowLastColumn="0"/>
-              <w:rPr>
-                <w:szCs w:val="21"/>
-              </w:rPr>
-            </w:pPr>
-            <w:r>
-              <w:rPr>
-                <w:rFonts w:hint="eastAsia"/>
-                <w:szCs w:val="21"/>
-              </w:rPr>
-              <w:t>系统提示网站营销人员输入错误</w:t>
-            </w:r>
-          </w:p>
-        </w:tc>
-      </w:tr>
-      <w:tr>
-        <w:trPr>
-          <w:cnfStyle w:val="000000100000" w:firstRow="0" w:lastRow="0" w:firstColumn="0" w:lastColumn="0" w:oddVBand="0" w:evenVBand="0" w:oddHBand="1" w:evenHBand="0" w:firstRowFirstColumn="0" w:firstRowLastColumn="0" w:lastRowFirstColumn="0" w:lastRowLastColumn="0"/>
-          <w:trHeight w:val="567"/>
-        </w:trPr>
-        <w:tc>
-          <w:tcPr>
-            <w:cnfStyle w:val="001000000000" w:firstRow="0" w:lastRow="0" w:firstColumn="1" w:lastColumn="0" w:oddVBand="0" w:evenVBand="0" w:oddHBand="0" w:evenHBand="0" w:firstRowFirstColumn="0" w:firstRowLastColumn="0" w:lastRowFirstColumn="0" w:lastRowLastColumn="0"/>
-            <w:tcW w:w="1123" w:type="dxa"/>
-            <w:vAlign w:val="center"/>
-          </w:tcPr>
-          <w:p>
-            <w:pPr>
-              <w:pStyle w:val="a6"/>
-              <w:spacing w:line="276" w:lineRule="auto"/>
-              <w:ind w:firstLineChars="0" w:firstLine="0"/>
-              <w:jc w:val="center"/>
-              <w:rPr>
-                <w:b w:val="0"/>
-                <w:szCs w:val="21"/>
-              </w:rPr>
-            </w:pPr>
-            <w:r>
-              <w:rPr>
-                <w:rFonts w:hint="eastAsia"/>
-                <w:szCs w:val="21"/>
-              </w:rPr>
-              <w:t>特殊需求</w:t>
-            </w:r>
-          </w:p>
-        </w:tc>
-        <w:tc>
-          <w:tcPr>
-            <w:tcW w:w="6741" w:type="dxa"/>
-            <w:gridSpan w:val="3"/>
-            <w:vAlign w:val="center"/>
-          </w:tcPr>
-          <w:p>
-            <w:pPr>
-              <w:pStyle w:val="a6"/>
-              <w:spacing w:line="276" w:lineRule="auto"/>
-              <w:ind w:firstLineChars="0" w:firstLine="0"/>
-              <w:jc w:val="left"/>
-              <w:cnfStyle w:val="000000100000" w:firstRow="0" w:lastRow="0" w:firstColumn="0" w:lastColumn="0" w:oddVBand="0" w:evenVBand="0" w:oddHBand="1" w:evenHBand="0" w:firstRowFirstColumn="0" w:firstRowLastColumn="0" w:lastRowFirstColumn="0" w:lastRowLastColumn="0"/>
-              <w:rPr>
-                <w:szCs w:val="21"/>
-              </w:rPr>
-            </w:pPr>
-            <w:r>
-              <w:rPr>
-                <w:rFonts w:hint="eastAsia"/>
-                <w:szCs w:val="21"/>
-              </w:rPr>
-              <w:t>双十一时需提前数天制定并真实网站在双十一时的促销策略</w:t>
-            </w:r>
-          </w:p>
-        </w:tc>
-      </w:tr>
-    </w:tbl>
-    <w:p/>
-    <w:p/>
-    <w:p>
-      <w:pPr>
-        <w:ind w:left="0"/>
-      </w:pPr>
-    </w:p>
-    <w:p/>
-    <w:p/>
-    <w:p/>
-    <w:tbl>
-      <w:tblPr>
-        <w:tblStyle w:val="5-1"/>
-        <w:tblW w:w="0" w:type="auto"/>
-        <w:tblLook w:val="0480" w:firstRow="0" w:lastRow="0" w:firstColumn="1" w:lastColumn="0" w:noHBand="0" w:noVBand="1"/>
-      </w:tblPr>
-      <w:tblGrid>
-        <w:gridCol w:w="1123"/>
-        <w:gridCol w:w="2593"/>
-        <w:gridCol w:w="1801"/>
-        <w:gridCol w:w="2347"/>
-      </w:tblGrid>
-      <w:tr>
-        <w:trPr>
-          <w:cnfStyle w:val="000000100000" w:firstRow="0" w:lastRow="0" w:firstColumn="0" w:lastColumn="0" w:oddVBand="0" w:evenVBand="0" w:oddHBand="1" w:evenHBand="0" w:firstRowFirstColumn="0" w:firstRowLastColumn="0" w:lastRowFirstColumn="0" w:lastRowLastColumn="0"/>
-          <w:trHeight w:val="567"/>
-        </w:trPr>
-        <w:tc>
-          <w:tcPr>
-            <w:cnfStyle w:val="001000000000" w:firstRow="0" w:lastRow="0" w:firstColumn="1" w:lastColumn="0" w:oddVBand="0" w:evenVBand="0" w:oddHBand="0" w:evenHBand="0" w:firstRowFirstColumn="0" w:firstRowLastColumn="0" w:lastRowFirstColumn="0" w:lastRowLastColumn="0"/>
-            <w:tcW w:w="1123" w:type="dxa"/>
-            <w:vAlign w:val="center"/>
-          </w:tcPr>
-          <w:p>
-            <w:pPr>
-              <w:pStyle w:val="a6"/>
-              <w:spacing w:line="276" w:lineRule="auto"/>
-              <w:ind w:firstLineChars="0" w:firstLine="0"/>
-              <w:jc w:val="center"/>
-              <w:rPr>
-                <w:b w:val="0"/>
-                <w:szCs w:val="21"/>
-              </w:rPr>
-            </w:pPr>
-            <w:r>
-              <w:rPr>
-                <w:rFonts w:hint="eastAsia"/>
-                <w:szCs w:val="21"/>
-              </w:rPr>
-              <w:lastRenderedPageBreak/>
-              <w:t>ID</w:t>
-            </w:r>
-          </w:p>
-        </w:tc>
-        <w:tc>
-          <w:tcPr>
-            <w:tcW w:w="2593" w:type="dxa"/>
-            <w:vAlign w:val="center"/>
-          </w:tcPr>
-          <w:p>
-            <w:pPr>
-              <w:pStyle w:val="a6"/>
-              <w:spacing w:line="276" w:lineRule="auto"/>
-              <w:ind w:firstLineChars="0" w:firstLine="0"/>
-              <w:jc w:val="center"/>
-              <w:cnfStyle w:val="000000100000" w:firstRow="0" w:lastRow="0" w:firstColumn="0" w:lastColumn="0" w:oddVBand="0" w:evenVBand="0" w:oddHBand="1" w:evenHBand="0" w:firstRowFirstColumn="0" w:firstRowLastColumn="0" w:lastRowFirstColumn="0" w:lastRowLastColumn="0"/>
-              <w:rPr>
-                <w:szCs w:val="21"/>
-              </w:rPr>
-            </w:pPr>
-            <w:r>
-              <w:rPr>
-                <w:rFonts w:hint="eastAsia"/>
-                <w:szCs w:val="21"/>
-              </w:rPr>
-              <w:t>017</w:t>
-            </w:r>
-          </w:p>
-        </w:tc>
-        <w:tc>
-          <w:tcPr>
-            <w:tcW w:w="1801" w:type="dxa"/>
-            <w:shd w:val="clear" w:color="auto" w:fill="5B9BD5" w:themeFill="accent1"/>
-            <w:vAlign w:val="center"/>
-          </w:tcPr>
-          <w:p>
-            <w:pPr>
-              <w:pStyle w:val="a6"/>
-              <w:spacing w:line="276" w:lineRule="auto"/>
-              <w:ind w:firstLineChars="0" w:firstLine="0"/>
-              <w:jc w:val="center"/>
-              <w:cnfStyle w:val="000000100000" w:firstRow="0" w:lastRow="0" w:firstColumn="0" w:lastColumn="0" w:oddVBand="0" w:evenVBand="0" w:oddHBand="1" w:evenHBand="0" w:firstRowFirstColumn="0" w:firstRowLastColumn="0" w:lastRowFirstColumn="0" w:lastRowLastColumn="0"/>
-              <w:rPr>
-                <w:color w:val="FFFFFF" w:themeColor="background1"/>
-                <w:szCs w:val="21"/>
-              </w:rPr>
-            </w:pPr>
-            <w:r>
-              <w:rPr>
-                <w:rFonts w:hint="eastAsia"/>
-                <w:color w:val="FFFFFF" w:themeColor="background1"/>
-                <w:szCs w:val="21"/>
-              </w:rPr>
-              <w:t>名</w:t>
-            </w:r>
-            <w:r>
-              <w:rPr>
-                <w:rFonts w:hint="eastAsia"/>
-                <w:color w:val="FFFFFF" w:themeColor="background1"/>
-                <w:szCs w:val="21"/>
-              </w:rPr>
-              <w:t xml:space="preserve">  </w:t>
-            </w:r>
-            <w:r>
-              <w:rPr>
-                <w:rFonts w:hint="eastAsia"/>
-                <w:color w:val="FFFFFF" w:themeColor="background1"/>
-                <w:szCs w:val="21"/>
-              </w:rPr>
-              <w:t>称</w:t>
-            </w:r>
-          </w:p>
-        </w:tc>
-        <w:tc>
-          <w:tcPr>
-            <w:tcW w:w="2347" w:type="dxa"/>
-            <w:vAlign w:val="center"/>
-          </w:tcPr>
-          <w:p>
-            <w:pPr>
-              <w:pStyle w:val="a6"/>
-              <w:spacing w:line="276" w:lineRule="auto"/>
-              <w:ind w:firstLineChars="0" w:firstLine="0"/>
-              <w:jc w:val="center"/>
-              <w:cnfStyle w:val="000000100000" w:firstRow="0" w:lastRow="0" w:firstColumn="0" w:lastColumn="0" w:oddVBand="0" w:evenVBand="0" w:oddHBand="1" w:evenHBand="0" w:firstRowFirstColumn="0" w:firstRowLastColumn="0" w:lastRowFirstColumn="0" w:lastRowLastColumn="0"/>
-              <w:rPr>
-                <w:szCs w:val="21"/>
-              </w:rPr>
-            </w:pPr>
-            <w:r>
-              <w:rPr>
-                <w:rFonts w:hint="eastAsia"/>
-                <w:szCs w:val="21"/>
-              </w:rPr>
-              <w:t>会员制度</w:t>
-            </w:r>
-          </w:p>
-        </w:tc>
-      </w:tr>
-      <w:tr>
-        <w:trPr>
-          <w:trHeight w:val="567"/>
-        </w:trPr>
-        <w:tc>
-          <w:tcPr>
-            <w:cnfStyle w:val="001000000000" w:firstRow="0" w:lastRow="0" w:firstColumn="1" w:lastColumn="0" w:oddVBand="0" w:evenVBand="0" w:oddHBand="0" w:evenHBand="0" w:firstRowFirstColumn="0" w:firstRowLastColumn="0" w:lastRowFirstColumn="0" w:lastRowLastColumn="0"/>
-            <w:tcW w:w="1123" w:type="dxa"/>
-            <w:vAlign w:val="center"/>
-          </w:tcPr>
-          <w:p>
-            <w:pPr>
-              <w:pStyle w:val="a6"/>
-              <w:spacing w:line="276" w:lineRule="auto"/>
-              <w:ind w:firstLineChars="0" w:firstLine="0"/>
-              <w:jc w:val="center"/>
-              <w:rPr>
-                <w:b w:val="0"/>
-                <w:szCs w:val="21"/>
-              </w:rPr>
-            </w:pPr>
-            <w:r>
-              <w:rPr>
-                <w:rFonts w:hint="eastAsia"/>
-                <w:szCs w:val="21"/>
-              </w:rPr>
-              <w:t>创建者</w:t>
-            </w:r>
-          </w:p>
-        </w:tc>
-        <w:tc>
-          <w:tcPr>
-            <w:tcW w:w="2593" w:type="dxa"/>
-            <w:vAlign w:val="center"/>
-          </w:tcPr>
-          <w:p>
-            <w:pPr>
-              <w:pStyle w:val="a6"/>
-              <w:spacing w:line="276" w:lineRule="auto"/>
-              <w:ind w:firstLineChars="0" w:firstLine="0"/>
-              <w:jc w:val="center"/>
-              <w:cnfStyle w:val="000000000000" w:firstRow="0" w:lastRow="0" w:firstColumn="0" w:lastColumn="0" w:oddVBand="0" w:evenVBand="0" w:oddHBand="0" w:evenHBand="0" w:firstRowFirstColumn="0" w:firstRowLastColumn="0" w:lastRowFirstColumn="0" w:lastRowLastColumn="0"/>
-              <w:rPr>
-                <w:szCs w:val="21"/>
-              </w:rPr>
-            </w:pPr>
-            <w:r>
-              <w:rPr>
-                <w:rFonts w:hint="eastAsia"/>
-                <w:szCs w:val="21"/>
-              </w:rPr>
-              <w:t>李文龙</w:t>
-            </w:r>
-          </w:p>
-        </w:tc>
-        <w:tc>
-          <w:tcPr>
-            <w:tcW w:w="1801" w:type="dxa"/>
-            <w:shd w:val="clear" w:color="auto" w:fill="5B9BD5" w:themeFill="accent1"/>
-            <w:vAlign w:val="center"/>
-          </w:tcPr>
-          <w:p>
-            <w:pPr>
-              <w:pStyle w:val="a6"/>
-              <w:spacing w:line="276" w:lineRule="auto"/>
-              <w:ind w:firstLineChars="0" w:firstLine="0"/>
-              <w:jc w:val="center"/>
-              <w:cnfStyle w:val="000000000000" w:firstRow="0" w:lastRow="0" w:firstColumn="0" w:lastColumn="0" w:oddVBand="0" w:evenVBand="0" w:oddHBand="0" w:evenHBand="0" w:firstRowFirstColumn="0" w:firstRowLastColumn="0" w:lastRowFirstColumn="0" w:lastRowLastColumn="0"/>
-              <w:rPr>
-                <w:color w:val="FFFFFF" w:themeColor="background1"/>
-                <w:szCs w:val="21"/>
-              </w:rPr>
-            </w:pPr>
-            <w:r>
-              <w:rPr>
-                <w:rFonts w:hint="eastAsia"/>
-                <w:color w:val="FFFFFF" w:themeColor="background1"/>
-                <w:szCs w:val="21"/>
-              </w:rPr>
-              <w:t>最后更新者</w:t>
-            </w:r>
-          </w:p>
-        </w:tc>
-        <w:tc>
-          <w:tcPr>
-            <w:tcW w:w="2347" w:type="dxa"/>
-            <w:vAlign w:val="center"/>
-          </w:tcPr>
-          <w:p>
-            <w:pPr>
-              <w:pStyle w:val="a6"/>
-              <w:spacing w:line="276" w:lineRule="auto"/>
-              <w:ind w:firstLineChars="0" w:firstLine="0"/>
-              <w:jc w:val="center"/>
-              <w:cnfStyle w:val="000000000000" w:firstRow="0" w:lastRow="0" w:firstColumn="0" w:lastColumn="0" w:oddVBand="0" w:evenVBand="0" w:oddHBand="0" w:evenHBand="0" w:firstRowFirstColumn="0" w:firstRowLastColumn="0" w:lastRowFirstColumn="0" w:lastRowLastColumn="0"/>
-              <w:rPr>
-                <w:szCs w:val="21"/>
-              </w:rPr>
-            </w:pPr>
-          </w:p>
-        </w:tc>
-      </w:tr>
-      <w:tr>
-        <w:trPr>
-          <w:cnfStyle w:val="000000100000" w:firstRow="0" w:lastRow="0" w:firstColumn="0" w:lastColumn="0" w:oddVBand="0" w:evenVBand="0" w:oddHBand="1" w:evenHBand="0" w:firstRowFirstColumn="0" w:firstRowLastColumn="0" w:lastRowFirstColumn="0" w:lastRowLastColumn="0"/>
-          <w:trHeight w:val="567"/>
-        </w:trPr>
-        <w:tc>
-          <w:tcPr>
-            <w:cnfStyle w:val="001000000000" w:firstRow="0" w:lastRow="0" w:firstColumn="1" w:lastColumn="0" w:oddVBand="0" w:evenVBand="0" w:oddHBand="0" w:evenHBand="0" w:firstRowFirstColumn="0" w:firstRowLastColumn="0" w:lastRowFirstColumn="0" w:lastRowLastColumn="0"/>
-            <w:tcW w:w="1123" w:type="dxa"/>
-            <w:vAlign w:val="center"/>
-          </w:tcPr>
-          <w:p>
-            <w:pPr>
-              <w:pStyle w:val="a6"/>
-              <w:spacing w:line="276" w:lineRule="auto"/>
-              <w:ind w:firstLineChars="0" w:firstLine="0"/>
-              <w:jc w:val="center"/>
-              <w:rPr>
-                <w:b w:val="0"/>
-                <w:szCs w:val="21"/>
-              </w:rPr>
-            </w:pPr>
-            <w:r>
-              <w:rPr>
-                <w:rFonts w:hint="eastAsia"/>
-                <w:szCs w:val="21"/>
-              </w:rPr>
-              <w:t>创建日期</w:t>
-            </w:r>
-          </w:p>
-        </w:tc>
-        <w:tc>
-          <w:tcPr>
-            <w:tcW w:w="2593" w:type="dxa"/>
-            <w:vAlign w:val="center"/>
-          </w:tcPr>
-          <w:p>
-            <w:pPr>
-              <w:pStyle w:val="a6"/>
-              <w:spacing w:line="276" w:lineRule="auto"/>
-              <w:ind w:firstLineChars="0" w:firstLine="0"/>
-              <w:jc w:val="center"/>
-              <w:cnfStyle w:val="000000100000" w:firstRow="0" w:lastRow="0" w:firstColumn="0" w:lastColumn="0" w:oddVBand="0" w:evenVBand="0" w:oddHBand="1" w:evenHBand="0" w:firstRowFirstColumn="0" w:firstRowLastColumn="0" w:lastRowFirstColumn="0" w:lastRowLastColumn="0"/>
-              <w:rPr>
-                <w:szCs w:val="21"/>
-              </w:rPr>
-            </w:pPr>
-            <w:r>
-              <w:rPr>
-                <w:szCs w:val="21"/>
-              </w:rPr>
-              <w:t>2016</w:t>
-            </w:r>
-            <w:r>
-              <w:rPr>
-                <w:rFonts w:hint="eastAsia"/>
-                <w:szCs w:val="21"/>
-              </w:rPr>
-              <w:t>-</w:t>
-            </w:r>
-            <w:r>
-              <w:rPr>
-                <w:szCs w:val="21"/>
-              </w:rPr>
-              <w:t>9</w:t>
-            </w:r>
-            <w:r>
-              <w:rPr>
-                <w:rFonts w:hint="eastAsia"/>
-                <w:szCs w:val="21"/>
-              </w:rPr>
-              <w:t>-</w:t>
-            </w:r>
-            <w:r>
-              <w:rPr>
-                <w:szCs w:val="21"/>
-              </w:rPr>
-              <w:t>10</w:t>
-            </w:r>
-          </w:p>
-        </w:tc>
-        <w:tc>
-          <w:tcPr>
-            <w:tcW w:w="1801" w:type="dxa"/>
-            <w:shd w:val="clear" w:color="auto" w:fill="5B9BD5" w:themeFill="accent1"/>
-            <w:vAlign w:val="center"/>
-          </w:tcPr>
-          <w:p>
-            <w:pPr>
-              <w:pStyle w:val="a6"/>
-              <w:spacing w:line="276" w:lineRule="auto"/>
-              <w:ind w:firstLineChars="0" w:firstLine="0"/>
-              <w:jc w:val="center"/>
-              <w:cnfStyle w:val="000000100000" w:firstRow="0" w:lastRow="0" w:firstColumn="0" w:lastColumn="0" w:oddVBand="0" w:evenVBand="0" w:oddHBand="1" w:evenHBand="0" w:firstRowFirstColumn="0" w:firstRowLastColumn="0" w:lastRowFirstColumn="0" w:lastRowLastColumn="0"/>
-              <w:rPr>
-                <w:color w:val="FFFFFF" w:themeColor="background1"/>
-                <w:szCs w:val="21"/>
-              </w:rPr>
-            </w:pPr>
-            <w:r>
-              <w:rPr>
-                <w:rFonts w:hint="eastAsia"/>
-                <w:color w:val="FFFFFF" w:themeColor="background1"/>
-                <w:szCs w:val="21"/>
-              </w:rPr>
-              <w:t>最后更新日期</w:t>
-            </w:r>
-          </w:p>
-        </w:tc>
-        <w:tc>
-          <w:tcPr>
-            <w:tcW w:w="2347" w:type="dxa"/>
-            <w:vAlign w:val="center"/>
-          </w:tcPr>
-          <w:p>
-            <w:pPr>
-              <w:pStyle w:val="a6"/>
-              <w:spacing w:line="276" w:lineRule="auto"/>
-              <w:ind w:firstLineChars="0" w:firstLine="0"/>
-              <w:jc w:val="center"/>
-              <w:cnfStyle w:val="000000100000" w:firstRow="0" w:lastRow="0" w:firstColumn="0" w:lastColumn="0" w:oddVBand="0" w:evenVBand="0" w:oddHBand="1" w:evenHBand="0" w:firstRowFirstColumn="0" w:firstRowLastColumn="0" w:lastRowFirstColumn="0" w:lastRowLastColumn="0"/>
-              <w:rPr>
-                <w:szCs w:val="21"/>
-              </w:rPr>
-            </w:pPr>
-          </w:p>
-        </w:tc>
-      </w:tr>
-      <w:tr>
-        <w:trPr>
-          <w:trHeight w:val="567"/>
-        </w:trPr>
-        <w:tc>
-          <w:tcPr>
-            <w:cnfStyle w:val="001000000000" w:firstRow="0" w:lastRow="0" w:firstColumn="1" w:lastColumn="0" w:oddVBand="0" w:evenVBand="0" w:oddHBand="0" w:evenHBand="0" w:firstRowFirstColumn="0" w:firstRowLastColumn="0" w:lastRowFirstColumn="0" w:lastRowLastColumn="0"/>
-            <w:tcW w:w="1123" w:type="dxa"/>
-            <w:vAlign w:val="center"/>
-          </w:tcPr>
-          <w:p>
-            <w:pPr>
-              <w:pStyle w:val="a6"/>
-              <w:spacing w:line="276" w:lineRule="auto"/>
-              <w:ind w:firstLineChars="0" w:firstLine="0"/>
-              <w:jc w:val="center"/>
-              <w:rPr>
-                <w:b w:val="0"/>
-                <w:szCs w:val="21"/>
-              </w:rPr>
-            </w:pPr>
-            <w:r>
-              <w:rPr>
-                <w:rFonts w:hint="eastAsia"/>
-                <w:szCs w:val="21"/>
-              </w:rPr>
-              <w:t>参与者</w:t>
-            </w:r>
-          </w:p>
-        </w:tc>
-        <w:tc>
-          <w:tcPr>
-            <w:tcW w:w="6741" w:type="dxa"/>
-            <w:gridSpan w:val="3"/>
-            <w:vAlign w:val="center"/>
-          </w:tcPr>
-          <w:p>
-            <w:pPr>
-              <w:pStyle w:val="a6"/>
-              <w:spacing w:line="276" w:lineRule="auto"/>
-              <w:ind w:firstLineChars="0" w:firstLine="0"/>
-              <w:jc w:val="left"/>
-              <w:cnfStyle w:val="000000000000" w:firstRow="0" w:lastRow="0" w:firstColumn="0" w:lastColumn="0" w:oddVBand="0" w:evenVBand="0" w:oddHBand="0" w:evenHBand="0" w:firstRowFirstColumn="0" w:firstRowLastColumn="0" w:lastRowFirstColumn="0" w:lastRowLastColumn="0"/>
-              <w:rPr>
-                <w:szCs w:val="21"/>
-              </w:rPr>
-            </w:pPr>
-            <w:r>
-              <w:rPr>
-                <w:rFonts w:hint="eastAsia"/>
-                <w:szCs w:val="21"/>
-              </w:rPr>
-              <w:t>网站营销人员，目标是</w:t>
-            </w:r>
-            <w:r>
-              <w:rPr>
-                <w:rFonts w:hint="eastAsia"/>
-                <w:szCs w:val="21"/>
-              </w:rPr>
-              <w:t>制定合理</w:t>
-            </w:r>
-            <w:r>
-              <w:rPr>
-                <w:rFonts w:hint="eastAsia"/>
-                <w:szCs w:val="21"/>
-              </w:rPr>
-              <w:t>、促进用户消费</w:t>
-            </w:r>
-            <w:r>
-              <w:rPr>
-                <w:rFonts w:hint="eastAsia"/>
-                <w:szCs w:val="21"/>
-              </w:rPr>
-              <w:t>的会员制度</w:t>
-            </w:r>
-          </w:p>
-        </w:tc>
-      </w:tr>
-      <w:tr>
-        <w:trPr>
-          <w:cnfStyle w:val="000000100000" w:firstRow="0" w:lastRow="0" w:firstColumn="0" w:lastColumn="0" w:oddVBand="0" w:evenVBand="0" w:oddHBand="1" w:evenHBand="0" w:firstRowFirstColumn="0" w:firstRowLastColumn="0" w:lastRowFirstColumn="0" w:lastRowLastColumn="0"/>
-          <w:trHeight w:val="567"/>
-        </w:trPr>
-        <w:tc>
-          <w:tcPr>
-            <w:cnfStyle w:val="001000000000" w:firstRow="0" w:lastRow="0" w:firstColumn="1" w:lastColumn="0" w:oddVBand="0" w:evenVBand="0" w:oddHBand="0" w:evenHBand="0" w:firstRowFirstColumn="0" w:firstRowLastColumn="0" w:lastRowFirstColumn="0" w:lastRowLastColumn="0"/>
-            <w:tcW w:w="1123" w:type="dxa"/>
-            <w:vAlign w:val="center"/>
-          </w:tcPr>
-          <w:p>
-            <w:pPr>
-              <w:pStyle w:val="a6"/>
-              <w:spacing w:line="276" w:lineRule="auto"/>
-              <w:ind w:firstLineChars="0" w:firstLine="0"/>
-              <w:jc w:val="center"/>
-              <w:rPr>
-                <w:b w:val="0"/>
-                <w:szCs w:val="21"/>
-              </w:rPr>
-            </w:pPr>
-            <w:r>
-              <w:rPr>
-                <w:rFonts w:hint="eastAsia"/>
-                <w:szCs w:val="21"/>
-              </w:rPr>
-              <w:t>触发条件</w:t>
-            </w:r>
-          </w:p>
-        </w:tc>
-        <w:tc>
-          <w:tcPr>
-            <w:tcW w:w="6741" w:type="dxa"/>
-            <w:gridSpan w:val="3"/>
-            <w:vAlign w:val="center"/>
-          </w:tcPr>
-          <w:p>
-            <w:pPr>
-              <w:pStyle w:val="a6"/>
-              <w:spacing w:line="276" w:lineRule="auto"/>
-              <w:ind w:firstLineChars="0" w:firstLine="0"/>
-              <w:jc w:val="left"/>
-              <w:cnfStyle w:val="000000100000" w:firstRow="0" w:lastRow="0" w:firstColumn="0" w:lastColumn="0" w:oddVBand="0" w:evenVBand="0" w:oddHBand="1" w:evenHBand="0" w:firstRowFirstColumn="0" w:firstRowLastColumn="0" w:lastRowFirstColumn="0" w:lastRowLastColumn="0"/>
-              <w:rPr>
-                <w:szCs w:val="21"/>
-              </w:rPr>
-            </w:pPr>
-          </w:p>
-        </w:tc>
-      </w:tr>
-      <w:tr>
-        <w:trPr>
-          <w:trHeight w:val="567"/>
-        </w:trPr>
-        <w:tc>
-          <w:tcPr>
-            <w:cnfStyle w:val="001000000000" w:firstRow="0" w:lastRow="0" w:firstColumn="1" w:lastColumn="0" w:oddVBand="0" w:evenVBand="0" w:oddHBand="0" w:evenHBand="0" w:firstRowFirstColumn="0" w:firstRowLastColumn="0" w:lastRowFirstColumn="0" w:lastRowLastColumn="0"/>
-            <w:tcW w:w="1123" w:type="dxa"/>
-            <w:vAlign w:val="center"/>
-          </w:tcPr>
-          <w:p>
-            <w:pPr>
-              <w:pStyle w:val="a6"/>
-              <w:spacing w:line="276" w:lineRule="auto"/>
-              <w:ind w:firstLineChars="0" w:firstLine="0"/>
-              <w:jc w:val="center"/>
-              <w:rPr>
-                <w:b w:val="0"/>
-                <w:szCs w:val="21"/>
-              </w:rPr>
-            </w:pPr>
-            <w:r>
-              <w:rPr>
-                <w:rFonts w:hint="eastAsia"/>
-                <w:szCs w:val="21"/>
-              </w:rPr>
-              <w:t>前置条件</w:t>
-            </w:r>
-          </w:p>
-        </w:tc>
-        <w:tc>
-          <w:tcPr>
-            <w:tcW w:w="6741" w:type="dxa"/>
-            <w:gridSpan w:val="3"/>
-            <w:vAlign w:val="center"/>
-          </w:tcPr>
-          <w:p>
-            <w:pPr>
-              <w:pStyle w:val="a6"/>
-              <w:spacing w:line="276" w:lineRule="auto"/>
-              <w:ind w:firstLineChars="0" w:firstLine="0"/>
-              <w:jc w:val="left"/>
-              <w:cnfStyle w:val="000000000000" w:firstRow="0" w:lastRow="0" w:firstColumn="0" w:lastColumn="0" w:oddVBand="0" w:evenVBand="0" w:oddHBand="0" w:evenHBand="0" w:firstRowFirstColumn="0" w:firstRowLastColumn="0" w:lastRowFirstColumn="0" w:lastRowLastColumn="0"/>
-              <w:rPr>
-                <w:szCs w:val="21"/>
-              </w:rPr>
-            </w:pPr>
-            <w:r>
-              <w:rPr>
-                <w:rFonts w:hint="eastAsia"/>
-                <w:szCs w:val="21"/>
-              </w:rPr>
-              <w:t>网站营销人员必须已经被识别和授权</w:t>
-            </w:r>
-          </w:p>
-        </w:tc>
-      </w:tr>
-      <w:tr>
-        <w:trPr>
-          <w:cnfStyle w:val="000000100000" w:firstRow="0" w:lastRow="0" w:firstColumn="0" w:lastColumn="0" w:oddVBand="0" w:evenVBand="0" w:oddHBand="1" w:evenHBand="0" w:firstRowFirstColumn="0" w:firstRowLastColumn="0" w:lastRowFirstColumn="0" w:lastRowLastColumn="0"/>
-          <w:trHeight w:val="567"/>
-        </w:trPr>
-        <w:tc>
-          <w:tcPr>
-            <w:cnfStyle w:val="001000000000" w:firstRow="0" w:lastRow="0" w:firstColumn="1" w:lastColumn="0" w:oddVBand="0" w:evenVBand="0" w:oddHBand="0" w:evenHBand="0" w:firstRowFirstColumn="0" w:firstRowLastColumn="0" w:lastRowFirstColumn="0" w:lastRowLastColumn="0"/>
-            <w:tcW w:w="1123" w:type="dxa"/>
-            <w:vAlign w:val="center"/>
-          </w:tcPr>
-          <w:p>
-            <w:pPr>
-              <w:pStyle w:val="a6"/>
-              <w:spacing w:line="276" w:lineRule="auto"/>
-              <w:ind w:firstLineChars="0" w:firstLine="0"/>
-              <w:jc w:val="center"/>
-              <w:rPr>
-                <w:b w:val="0"/>
-                <w:szCs w:val="21"/>
-              </w:rPr>
-            </w:pPr>
-            <w:r>
-              <w:rPr>
-                <w:rFonts w:hint="eastAsia"/>
-                <w:szCs w:val="21"/>
-              </w:rPr>
-              <w:t>后置条件</w:t>
-            </w:r>
-          </w:p>
-        </w:tc>
-        <w:tc>
-          <w:tcPr>
-            <w:tcW w:w="6741" w:type="dxa"/>
-            <w:gridSpan w:val="3"/>
-            <w:vAlign w:val="center"/>
-          </w:tcPr>
-          <w:p>
-            <w:pPr>
-              <w:pStyle w:val="a6"/>
-              <w:spacing w:line="276" w:lineRule="auto"/>
-              <w:ind w:firstLineChars="0" w:firstLine="0"/>
-              <w:jc w:val="left"/>
-              <w:cnfStyle w:val="000000100000" w:firstRow="0" w:lastRow="0" w:firstColumn="0" w:lastColumn="0" w:oddVBand="0" w:evenVBand="0" w:oddHBand="1" w:evenHBand="0" w:firstRowFirstColumn="0" w:firstRowLastColumn="0" w:lastRowFirstColumn="0" w:lastRowLastColumn="0"/>
-              <w:rPr>
-                <w:szCs w:val="21"/>
-              </w:rPr>
-            </w:pPr>
-            <w:r>
-              <w:rPr>
-                <w:rFonts w:hint="eastAsia"/>
-                <w:szCs w:val="21"/>
-              </w:rPr>
-              <w:t>更新会员制度</w:t>
-            </w:r>
-          </w:p>
-        </w:tc>
-      </w:tr>
-      <w:tr>
-        <w:trPr>
-          <w:trHeight w:val="567"/>
-        </w:trPr>
-        <w:tc>
-          <w:tcPr>
-            <w:cnfStyle w:val="001000000000" w:firstRow="0" w:lastRow="0" w:firstColumn="1" w:lastColumn="0" w:oddVBand="0" w:evenVBand="0" w:oddHBand="0" w:evenHBand="0" w:firstRowFirstColumn="0" w:firstRowLastColumn="0" w:lastRowFirstColumn="0" w:lastRowLastColumn="0"/>
-            <w:tcW w:w="1123" w:type="dxa"/>
-            <w:vAlign w:val="center"/>
-          </w:tcPr>
-          <w:p>
-            <w:pPr>
-              <w:pStyle w:val="a6"/>
-              <w:spacing w:line="276" w:lineRule="auto"/>
-              <w:ind w:firstLineChars="0" w:firstLine="0"/>
-              <w:jc w:val="center"/>
-              <w:rPr>
-                <w:b w:val="0"/>
-                <w:szCs w:val="21"/>
-              </w:rPr>
-            </w:pPr>
-            <w:r>
-              <w:rPr>
-                <w:rFonts w:hint="eastAsia"/>
-                <w:szCs w:val="21"/>
-              </w:rPr>
-              <w:t>优先级</w:t>
-            </w:r>
-          </w:p>
-        </w:tc>
-        <w:tc>
-          <w:tcPr>
-            <w:tcW w:w="6741" w:type="dxa"/>
-            <w:gridSpan w:val="3"/>
-            <w:vAlign w:val="center"/>
-          </w:tcPr>
-          <w:p>
-            <w:pPr>
-              <w:pStyle w:val="a6"/>
-              <w:spacing w:line="276" w:lineRule="auto"/>
-              <w:ind w:firstLineChars="0" w:firstLine="0"/>
-              <w:jc w:val="left"/>
-              <w:cnfStyle w:val="000000000000" w:firstRow="0" w:lastRow="0" w:firstColumn="0" w:lastColumn="0" w:oddVBand="0" w:evenVBand="0" w:oddHBand="0" w:evenHBand="0" w:firstRowFirstColumn="0" w:firstRowLastColumn="0" w:lastRowFirstColumn="0" w:lastRowLastColumn="0"/>
-              <w:rPr>
-                <w:szCs w:val="21"/>
-              </w:rPr>
-            </w:pPr>
-          </w:p>
-        </w:tc>
-      </w:tr>
-      <w:tr>
-        <w:trPr>
-          <w:cnfStyle w:val="000000100000" w:firstRow="0" w:lastRow="0" w:firstColumn="0" w:lastColumn="0" w:oddVBand="0" w:evenVBand="0" w:oddHBand="1" w:evenHBand="0" w:firstRowFirstColumn="0" w:firstRowLastColumn="0" w:lastRowFirstColumn="0" w:lastRowLastColumn="0"/>
-          <w:trHeight w:val="567"/>
-        </w:trPr>
-        <w:tc>
-          <w:tcPr>
-            <w:cnfStyle w:val="001000000000" w:firstRow="0" w:lastRow="0" w:firstColumn="1" w:lastColumn="0" w:oddVBand="0" w:evenVBand="0" w:oddHBand="0" w:evenHBand="0" w:firstRowFirstColumn="0" w:firstRowLastColumn="0" w:lastRowFirstColumn="0" w:lastRowLastColumn="0"/>
-            <w:tcW w:w="1123" w:type="dxa"/>
-            <w:vAlign w:val="center"/>
-          </w:tcPr>
-          <w:p>
-            <w:pPr>
-              <w:pStyle w:val="a6"/>
-              <w:spacing w:line="276" w:lineRule="auto"/>
-              <w:ind w:firstLineChars="0" w:firstLine="0"/>
-              <w:jc w:val="center"/>
-              <w:rPr>
-                <w:b w:val="0"/>
-                <w:szCs w:val="21"/>
-              </w:rPr>
-            </w:pPr>
-            <w:r>
-              <w:rPr>
-                <w:rFonts w:hint="eastAsia"/>
-                <w:szCs w:val="21"/>
-              </w:rPr>
-              <w:t>正常流程</w:t>
-            </w:r>
-          </w:p>
-        </w:tc>
-        <w:tc>
-          <w:tcPr>
-            <w:tcW w:w="6741" w:type="dxa"/>
-            <w:gridSpan w:val="3"/>
-            <w:vAlign w:val="center"/>
-          </w:tcPr>
-          <w:p>
-            <w:pPr>
-              <w:pStyle w:val="a6"/>
-              <w:numPr>
-                <w:ilvl w:val="0"/>
-                <w:numId w:val="4"/>
-              </w:numPr>
-              <w:spacing w:line="276" w:lineRule="auto"/>
-              <w:ind w:firstLineChars="0"/>
-              <w:cnfStyle w:val="000000100000" w:firstRow="0" w:lastRow="0" w:firstColumn="0" w:lastColumn="0" w:oddVBand="0" w:evenVBand="0" w:oddHBand="1" w:evenHBand="0" w:firstRowFirstColumn="0" w:firstRowLastColumn="0" w:lastRowFirstColumn="0" w:lastRowLastColumn="0"/>
-              <w:rPr>
-                <w:szCs w:val="21"/>
-              </w:rPr>
-            </w:pPr>
-            <w:r>
-              <w:rPr>
-                <w:rFonts w:hint="eastAsia"/>
-                <w:szCs w:val="21"/>
-              </w:rPr>
-              <w:t>网站营销人员</w:t>
-            </w:r>
-            <w:r>
-              <w:rPr>
-                <w:rFonts w:hint="eastAsia"/>
-                <w:szCs w:val="21"/>
-              </w:rPr>
-              <w:t>选择</w:t>
-            </w:r>
-            <w:r>
-              <w:rPr>
-                <w:rFonts w:hint="eastAsia"/>
-                <w:szCs w:val="21"/>
-              </w:rPr>
-              <w:t>修改会员制度</w:t>
-            </w:r>
-            <w:r>
-              <w:rPr>
-                <w:rFonts w:hint="eastAsia"/>
-                <w:szCs w:val="21"/>
-              </w:rPr>
-              <w:t>功能</w:t>
-            </w:r>
-          </w:p>
-          <w:p>
-            <w:pPr>
-              <w:pStyle w:val="a6"/>
-              <w:numPr>
-                <w:ilvl w:val="0"/>
-                <w:numId w:val="4"/>
-              </w:numPr>
-              <w:spacing w:line="276" w:lineRule="auto"/>
-              <w:ind w:firstLineChars="0"/>
-              <w:cnfStyle w:val="000000100000" w:firstRow="0" w:lastRow="0" w:firstColumn="0" w:lastColumn="0" w:oddVBand="0" w:evenVBand="0" w:oddHBand="1" w:evenHBand="0" w:firstRowFirstColumn="0" w:firstRowLastColumn="0" w:lastRowFirstColumn="0" w:lastRowLastColumn="0"/>
-              <w:rPr>
-                <w:szCs w:val="21"/>
-              </w:rPr>
-            </w:pPr>
-            <w:r>
-              <w:rPr>
-                <w:rFonts w:hint="eastAsia"/>
-                <w:szCs w:val="21"/>
-              </w:rPr>
-              <w:t>系统提示修改成功并更新会员制度</w:t>
-            </w:r>
-          </w:p>
-        </w:tc>
-      </w:tr>
-      <w:tr>
-        <w:trPr>
-          <w:trHeight w:val="567"/>
-        </w:trPr>
-        <w:tc>
-          <w:tcPr>
-            <w:cnfStyle w:val="001000000000" w:firstRow="0" w:lastRow="0" w:firstColumn="1" w:lastColumn="0" w:oddVBand="0" w:evenVBand="0" w:oddHBand="0" w:evenHBand="0" w:firstRowFirstColumn="0" w:firstRowLastColumn="0" w:lastRowFirstColumn="0" w:lastRowLastColumn="0"/>
-            <w:tcW w:w="1123" w:type="dxa"/>
-            <w:vAlign w:val="center"/>
-          </w:tcPr>
-          <w:p>
-            <w:pPr>
-              <w:pStyle w:val="a6"/>
-              <w:spacing w:line="276" w:lineRule="auto"/>
-              <w:ind w:firstLineChars="0" w:firstLine="0"/>
-              <w:jc w:val="center"/>
-              <w:rPr>
-                <w:b w:val="0"/>
-                <w:szCs w:val="21"/>
-              </w:rPr>
-            </w:pPr>
-            <w:r>
-              <w:rPr>
-                <w:rFonts w:hint="eastAsia"/>
-                <w:szCs w:val="21"/>
-              </w:rPr>
-              <w:t>扩展流程</w:t>
-            </w:r>
-          </w:p>
-        </w:tc>
-        <w:tc>
-          <w:tcPr>
-            <w:tcW w:w="6741" w:type="dxa"/>
-            <w:gridSpan w:val="3"/>
-            <w:vAlign w:val="center"/>
-          </w:tcPr>
-          <w:p>
-            <w:pPr>
-              <w:pStyle w:val="a6"/>
-              <w:spacing w:line="276" w:lineRule="auto"/>
-              <w:ind w:firstLineChars="0" w:firstLine="0"/>
-              <w:jc w:val="left"/>
-              <w:cnfStyle w:val="000000000000" w:firstRow="0" w:lastRow="0" w:firstColumn="0" w:lastColumn="0" w:oddVBand="0" w:evenVBand="0" w:oddHBand="0" w:evenHBand="0" w:firstRowFirstColumn="0" w:firstRowLastColumn="0" w:lastRowFirstColumn="0" w:lastRowLastColumn="0"/>
-              <w:rPr>
-                <w:szCs w:val="21"/>
-              </w:rPr>
-            </w:pPr>
-            <w:r>
-              <w:rPr>
-                <w:rFonts w:hint="eastAsia"/>
-                <w:szCs w:val="21"/>
-              </w:rPr>
               <w:t>1a</w:t>
             </w:r>
             <w:r>
@@ -2312,7 +1044,14 @@
                 <w:rFonts w:hint="eastAsia"/>
                 <w:szCs w:val="21"/>
               </w:rPr>
-              <w:t>系统回到会员制度编辑界面</w:t>
+              <w:t>系统回到会员制度编辑</w:t>
+            </w:r>
+            <w:r>
+              <w:rPr>
+                <w:rFonts w:hint="eastAsia"/>
+                <w:szCs w:val="21"/>
+              </w:rPr>
+              <w:t>状态</w:t>
             </w:r>
           </w:p>
         </w:tc>
@@ -2624,13 +1363,6 @@
                 <w:szCs w:val="21"/>
               </w:rPr>
             </w:pPr>
-            <w:r>
-              <w:rPr>
-                <w:rFonts w:hint="eastAsia"/>
-                <w:szCs w:val="21"/>
-              </w:rPr>
-              <w:t>李文龙</w:t>
-            </w:r>
           </w:p>
         </w:tc>
       </w:tr>
@@ -2759,38 +1491,6 @@
                 <w:szCs w:val="21"/>
               </w:rPr>
             </w:pPr>
-            <w:r>
-              <w:rPr>
-                <w:szCs w:val="21"/>
-              </w:rPr>
-              <w:t>2016</w:t>
-            </w:r>
-            <w:r>
-              <w:rPr>
-                <w:rFonts w:hint="eastAsia"/>
-                <w:szCs w:val="21"/>
-              </w:rPr>
-              <w:t>-</w:t>
-            </w:r>
-            <w:r>
-              <w:rPr>
-                <w:szCs w:val="21"/>
-              </w:rPr>
-              <w:t>9</w:t>
-            </w:r>
-            <w:r>
-              <w:rPr>
-                <w:rFonts w:hint="eastAsia"/>
-                <w:szCs w:val="21"/>
-              </w:rPr>
-              <w:t>-</w:t>
-            </w:r>
-            <w:r>
-              <w:rPr>
-                <w:szCs w:val="21"/>
-              </w:rPr>
-              <w:t>10</w:t>
-            </w:r>
           </w:p>
         </w:tc>
       </w:tr>
@@ -3174,14 +1874,14 @@
               <w:rPr>
                 <w:szCs w:val="21"/>
               </w:rPr>
-              <w:t>网站营销人员输入用户的</w:t>
-            </w:r>
-            <w:r>
-              <w:rPr>
-                <w:rFonts w:hint="eastAsia"/>
-                <w:szCs w:val="21"/>
-              </w:rPr>
-              <w:t>ID</w:t>
+              <w:t>系统提示网站营销人员输入用户</w:t>
+            </w:r>
+            <w:r>
+              <w:rPr>
+                <w:rFonts w:hint="eastAsia"/>
+                <w:szCs w:val="21"/>
+              </w:rPr>
+              <w:t>名和充值额度</w:t>
             </w:r>
           </w:p>
           <w:p>
@@ -3202,14 +1902,14 @@
               <w:rPr>
                 <w:szCs w:val="21"/>
               </w:rPr>
-              <w:t>网站营销人员输入充值</w:t>
-            </w:r>
-            <w:r>
-              <w:rPr>
-                <w:rFonts w:hint="eastAsia"/>
-                <w:szCs w:val="21"/>
-              </w:rPr>
-              <w:t>额度</w:t>
+              <w:t>网站营销人员输入用户的</w:t>
+            </w:r>
+            <w:r>
+              <w:rPr>
+                <w:rFonts w:hint="eastAsia"/>
+                <w:szCs w:val="21"/>
+              </w:rPr>
+              <w:t>名和充值额度</w:t>
             </w:r>
           </w:p>
           <w:p>
@@ -3237,6 +1937,27 @@
                 <w:szCs w:val="21"/>
               </w:rPr>
               <w:t>核对充值信息</w:t>
+            </w:r>
+          </w:p>
+          <w:p>
+            <w:pPr>
+              <w:pStyle w:val="a6"/>
+              <w:numPr>
+                <w:ilvl w:val="0"/>
+                <w:numId w:val="12"/>
+              </w:numPr>
+              <w:spacing w:line="276" w:lineRule="auto"/>
+              <w:ind w:firstLineChars="0"/>
+              <w:cnfStyle w:val="000000100000" w:firstRow="0" w:lastRow="0" w:firstColumn="0" w:lastColumn="0" w:oddVBand="0" w:evenVBand="0" w:oddHBand="1" w:evenHBand="0" w:firstRowFirstColumn="0" w:firstRowLastColumn="0" w:lastRowFirstColumn="0" w:lastRowLastColumn="0"/>
+              <w:rPr>
+                <w:szCs w:val="21"/>
+              </w:rPr>
+            </w:pPr>
+            <w:r>
+              <w:rPr>
+                <w:szCs w:val="21"/>
+              </w:rPr>
+              <w:t>网站营销人员核对完成并确认</w:t>
             </w:r>
           </w:p>
           <w:p>
@@ -3314,19 +2035,6 @@
               <w:rPr>
                 <w:szCs w:val="21"/>
               </w:rPr>
-              <w:t>2</w:t>
-            </w:r>
-            <w:r>
-              <w:rPr>
-                <w:rFonts w:hint="eastAsia"/>
-                <w:szCs w:val="21"/>
-              </w:rPr>
-              <w:t>-</w:t>
-            </w:r>
-            <w:r>
-              <w:rPr>
-                <w:szCs w:val="21"/>
-              </w:rPr>
               <w:t>3a</w:t>
             </w:r>
             <w:r>
@@ -3341,7 +2049,7 @@
                 <w:rFonts w:hint="eastAsia"/>
                 <w:szCs w:val="21"/>
               </w:rPr>
-              <w:t>网站营销人员退出编辑界面</w:t>
+              <w:t>网站营销人员退出信用充值功能</w:t>
             </w:r>
           </w:p>
           <w:p>
@@ -3363,7 +2071,14 @@
                 <w:rFonts w:hint="eastAsia"/>
                 <w:szCs w:val="21"/>
               </w:rPr>
-              <w:t>系统提示网站营销人员退出编辑将不会保存已输入的内容，并让网站营销人员确认是否退出编辑界面</w:t>
+              <w:t>系统提示网站营销人员退出</w:t>
+            </w:r>
+            <w:r>
+              <w:rPr>
+                <w:rFonts w:hint="eastAsia"/>
+                <w:szCs w:val="21"/>
+              </w:rPr>
+              <w:t>编辑将不会保存已输入的内容，并让网站营销人员确认是否退出编辑</w:t>
             </w:r>
           </w:p>
           <w:p>
@@ -3421,7 +2136,7 @@
               <w:rPr>
                 <w:szCs w:val="21"/>
               </w:rPr>
-              <w:t>编辑信用充值界面</w:t>
+              <w:t>编辑信用充值功能</w:t>
             </w:r>
           </w:p>
           <w:p>
@@ -3467,7 +2182,7 @@
               <w:rPr>
                 <w:szCs w:val="21"/>
               </w:rPr>
-              <w:t>系统回到编辑信用充值界面</w:t>
+              <w:t>系统回到编辑信用充值</w:t>
             </w:r>
           </w:p>
           <w:p>
@@ -3484,7 +2199,7 @@
                 <w:rFonts w:hint="eastAsia"/>
                 <w:szCs w:val="21"/>
               </w:rPr>
-              <w:t>2a</w:t>
+              <w:t>3b</w:t>
             </w:r>
             <w:r>
               <w:rPr>
@@ -3512,7 +2227,7 @@
                 <w:rFonts w:hint="eastAsia"/>
                 <w:szCs w:val="21"/>
               </w:rPr>
-              <w:t>ID</w:t>
+              <w:t>用户名</w:t>
             </w:r>
             <w:r>
               <w:rPr>
@@ -3600,21 +2315,88 @@
                 <w:rFonts w:hint="eastAsia"/>
                 <w:szCs w:val="21"/>
               </w:rPr>
-              <w:t xml:space="preserve">3a.  </w:t>
-            </w:r>
-            <w:r>
-              <w:rPr>
-                <w:rFonts w:hint="eastAsia"/>
-                <w:szCs w:val="21"/>
-              </w:rPr>
-              <w:t>系统检测到网站营销人员尚未输入用户</w:t>
-            </w:r>
-            <w:r>
-              <w:rPr>
-                <w:rFonts w:hint="eastAsia"/>
-                <w:szCs w:val="21"/>
-              </w:rPr>
-              <w:t>ID</w:t>
+              <w:t>3</w:t>
+            </w:r>
+            <w:r>
+              <w:rPr>
+                <w:rFonts w:hint="eastAsia"/>
+                <w:szCs w:val="21"/>
+              </w:rPr>
+              <w:t>c</w:t>
+            </w:r>
+            <w:r>
+              <w:rPr>
+                <w:szCs w:val="21"/>
+              </w:rPr>
+              <w:t xml:space="preserve">.   </w:t>
+            </w:r>
+            <w:r>
+              <w:rPr>
+                <w:szCs w:val="21"/>
+              </w:rPr>
+              <w:t>网站营销人员输入</w:t>
+            </w:r>
+            <w:r>
+              <w:rPr>
+                <w:rFonts w:hint="eastAsia"/>
+                <w:szCs w:val="21"/>
+              </w:rPr>
+              <w:t>充值</w:t>
+            </w:r>
+            <w:r>
+              <w:rPr>
+                <w:szCs w:val="21"/>
+              </w:rPr>
+              <w:t>额度不合法</w:t>
+            </w:r>
+            <w:r>
+              <w:rPr>
+                <w:rFonts w:hint="eastAsia"/>
+                <w:szCs w:val="21"/>
+              </w:rPr>
+              <w:t>，</w:t>
+            </w:r>
+            <w:r>
+              <w:rPr>
+                <w:szCs w:val="21"/>
+              </w:rPr>
+              <w:t>系统提示网站营销人员充值额度必须为整数</w:t>
+            </w:r>
+          </w:p>
+          <w:p>
+            <w:pPr>
+              <w:spacing w:line="276" w:lineRule="auto"/>
+              <w:ind w:left="0"/>
+              <w:cnfStyle w:val="000000000000" w:firstRow="0" w:lastRow="0" w:firstColumn="0" w:lastColumn="0" w:oddVBand="0" w:evenVBand="0" w:oddHBand="0" w:evenHBand="0" w:firstRowFirstColumn="0" w:firstRowLastColumn="0" w:lastRowFirstColumn="0" w:lastRowLastColumn="0"/>
+              <w:rPr>
+                <w:szCs w:val="21"/>
+              </w:rPr>
+            </w:pPr>
+            <w:r>
+              <w:rPr>
+                <w:rFonts w:hint="eastAsia"/>
+                <w:szCs w:val="21"/>
+              </w:rPr>
+              <w:t xml:space="preserve">5a. </w:t>
+            </w:r>
+            <w:r>
+              <w:rPr>
+                <w:szCs w:val="21"/>
+              </w:rPr>
+              <w:t xml:space="preserve"> </w:t>
+            </w:r>
+            <w:r>
+              <w:rPr>
+                <w:szCs w:val="21"/>
+              </w:rPr>
+              <w:t>网站营销人员核对后取消提交</w:t>
+            </w:r>
+            <w:r>
+              <w:rPr>
+                <w:rFonts w:hint="eastAsia"/>
+                <w:szCs w:val="21"/>
+              </w:rPr>
+              <w:t>，</w:t>
             </w:r>
           </w:p>
           <w:p>
@@ -3622,70 +2404,29 @@
               <w:pStyle w:val="a6"/>
               <w:numPr>
                 <w:ilvl w:val="0"/>
-                <w:numId w:val="17"/>
+                <w:numId w:val="47"/>
               </w:numPr>
               <w:spacing w:line="276" w:lineRule="auto"/>
               <w:ind w:firstLineChars="0"/>
               <w:cnfStyle w:val="000000000000" w:firstRow="0" w:lastRow="0" w:firstColumn="0" w:lastColumn="0" w:oddVBand="0" w:evenVBand="0" w:oddHBand="0" w:evenHBand="0" w:firstRowFirstColumn="0" w:firstRowLastColumn="0" w:lastRowFirstColumn="0" w:lastRowLastColumn="0"/>
               <w:rPr>
-                <w:szCs w:val="21"/>
-              </w:rPr>
-            </w:pPr>
-            <w:r>
-              <w:rPr>
-                <w:rFonts w:hint="eastAsia"/>
-                <w:szCs w:val="21"/>
-              </w:rPr>
-              <w:t>系统提示网站营销人员输入正确的用户</w:t>
-            </w:r>
-            <w:r>
-              <w:rPr>
-                <w:rFonts w:hint="eastAsia"/>
-                <w:szCs w:val="21"/>
-              </w:rPr>
-              <w:t>ID</w:t>
-            </w:r>
-          </w:p>
-          <w:p>
-            <w:pPr>
-              <w:spacing w:line="276" w:lineRule="auto"/>
-              <w:ind w:left="660" w:hangingChars="300" w:hanging="660"/>
-              <w:cnfStyle w:val="000000000000" w:firstRow="0" w:lastRow="0" w:firstColumn="0" w:lastColumn="0" w:oddVBand="0" w:evenVBand="0" w:oddHBand="0" w:evenHBand="0" w:firstRowFirstColumn="0" w:firstRowLastColumn="0" w:lastRowFirstColumn="0" w:lastRowLastColumn="0"/>
-              <w:rPr>
-                <w:szCs w:val="21"/>
-              </w:rPr>
-            </w:pPr>
-            <w:r>
-              <w:rPr>
-                <w:rFonts w:hint="eastAsia"/>
-                <w:szCs w:val="21"/>
-              </w:rPr>
-              <w:t>3b</w:t>
-            </w:r>
-            <w:r>
-              <w:rPr>
-                <w:szCs w:val="21"/>
-              </w:rPr>
-              <w:t xml:space="preserve">.   </w:t>
-            </w:r>
-            <w:r>
-              <w:rPr>
-                <w:szCs w:val="21"/>
-              </w:rPr>
-              <w:t>网站营销人员输入</w:t>
-            </w:r>
-            <w:r>
-              <w:rPr>
-                <w:rFonts w:hint="eastAsia"/>
-                <w:szCs w:val="21"/>
-              </w:rPr>
-              <w:t>充值</w:t>
-            </w:r>
-            <w:r>
-              <w:rPr>
-                <w:szCs w:val="21"/>
-              </w:rPr>
-              <w:t>额度不合法</w:t>
+                <w:rFonts w:hint="eastAsia"/>
+                <w:szCs w:val="21"/>
+              </w:rPr>
+            </w:pPr>
+            <w:r>
+              <w:rPr>
+                <w:rFonts w:hint="eastAsia"/>
+                <w:szCs w:val="21"/>
+              </w:rPr>
+              <w:t>系统回到状态</w:t>
+            </w:r>
+            <w:r>
+              <w:rPr>
+                <w:rFonts w:hint="eastAsia"/>
+                <w:szCs w:val="21"/>
+              </w:rPr>
+              <w:t>3</w:t>
             </w:r>
             <w:r>
               <w:rPr>
@@ -3693,12 +2434,6 @@
                 <w:szCs w:val="21"/>
               </w:rPr>
               <w:t>，</w:t>
-            </w:r>
-            <w:r>
-              <w:rPr>
-                <w:szCs w:val="21"/>
-              </w:rPr>
-              <w:t>系统提示网站营销人员充值额度必须为整数</w:t>
             </w:r>
           </w:p>
         </w:tc>
@@ -3769,6 +2504,19 @@
                 <w:szCs w:val="21"/>
               </w:rPr>
               <w:t>100</w:t>
+            </w:r>
+            <w:r>
+              <w:rPr>
+                <w:rFonts w:hint="eastAsia"/>
+                <w:szCs w:val="21"/>
+              </w:rPr>
+              <w:t>，</w:t>
+            </w:r>
+            <w:r>
+              <w:rPr>
+                <w:szCs w:val="21"/>
+              </w:rPr>
+              <w:t>用户名为空时视为不存在</w:t>
             </w:r>
           </w:p>
         </w:tc>
@@ -3830,7 +2578,6 @@
                 <w:rFonts w:hint="eastAsia"/>
                 <w:szCs w:val="21"/>
               </w:rPr>
-              <w:lastRenderedPageBreak/>
               <w:t>ID</w:t>
             </w:r>
           </w:p>
@@ -4029,13 +2776,6 @@
                 <w:szCs w:val="21"/>
               </w:rPr>
             </w:pPr>
-            <w:r>
-              <w:rPr>
-                <w:rFonts w:hint="eastAsia"/>
-                <w:szCs w:val="21"/>
-              </w:rPr>
-              <w:t>李文龙</w:t>
-            </w:r>
           </w:p>
         </w:tc>
       </w:tr>
@@ -4164,38 +2904,6 @@
                 <w:szCs w:val="21"/>
               </w:rPr>
             </w:pPr>
-            <w:r>
-              <w:rPr>
-                <w:szCs w:val="21"/>
-              </w:rPr>
-              <w:t>2016</w:t>
-            </w:r>
-            <w:r>
-              <w:rPr>
-                <w:rFonts w:hint="eastAsia"/>
-                <w:szCs w:val="21"/>
-              </w:rPr>
-              <w:t>-</w:t>
-            </w:r>
-            <w:r>
-              <w:rPr>
-                <w:szCs w:val="21"/>
-              </w:rPr>
-              <w:t>9</w:t>
-            </w:r>
-            <w:r>
-              <w:rPr>
-                <w:rFonts w:hint="eastAsia"/>
-                <w:szCs w:val="21"/>
-              </w:rPr>
-              <w:t>-</w:t>
-            </w:r>
-            <w:r>
-              <w:rPr>
-                <w:szCs w:val="21"/>
-              </w:rPr>
-              <w:t>10</w:t>
-            </w:r>
           </w:p>
         </w:tc>
       </w:tr>
@@ -4647,7 +3355,14 @@
                 <w:rFonts w:hint="eastAsia"/>
                 <w:szCs w:val="21"/>
               </w:rPr>
-              <w:t>系统提示将要进行操作的用户的类型</w:t>
+              <w:t>系统提示网站管理人员选择操作的</w:t>
+            </w:r>
+            <w:r>
+              <w:rPr>
+                <w:rFonts w:hint="eastAsia"/>
+                <w:szCs w:val="21"/>
+              </w:rPr>
+              <w:t>类型</w:t>
             </w:r>
           </w:p>
           <w:p>
@@ -4683,13 +3398,14 @@
                 <w:rFonts w:hint="eastAsia"/>
                 <w:szCs w:val="21"/>
               </w:rPr>
-              <w:t>网站管理人员选择用户类型</w:t>
-            </w:r>
-            <w:r>
-              <w:rPr>
-                <w:szCs w:val="21"/>
-              </w:rPr>
-              <w:t>为客户</w:t>
+              <w:t>网站管理人员选择</w:t>
+            </w:r>
+            <w:r>
+              <w:rPr>
+                <w:rFonts w:hint="eastAsia"/>
+                <w:szCs w:val="21"/>
+              </w:rPr>
+              <w:t>操作类型为：查询或修改客户信息</w:t>
             </w:r>
           </w:p>
           <w:p>
@@ -4711,14 +3427,14 @@
                 <w:rFonts w:hint="eastAsia"/>
                 <w:szCs w:val="21"/>
               </w:rPr>
-              <w:t>系统提示网站管理人员输入用户</w:t>
-            </w:r>
-            <w:r>
-              <w:rPr>
-                <w:rFonts w:hint="eastAsia"/>
-                <w:szCs w:val="21"/>
-              </w:rPr>
-              <w:t>ID</w:t>
+              <w:t>系统提示网站管理人员输入</w:t>
+            </w:r>
+            <w:r>
+              <w:rPr>
+                <w:rFonts w:hint="eastAsia"/>
+                <w:szCs w:val="21"/>
+              </w:rPr>
+              <w:t>客户用户名</w:t>
             </w:r>
           </w:p>
           <w:p>
@@ -4739,14 +3455,7 @@
               <w:rPr>
                 <w:szCs w:val="21"/>
               </w:rPr>
-              <w:t>网站管理人员输入用户</w:t>
-            </w:r>
-            <w:r>
-              <w:rPr>
-                <w:rFonts w:hint="eastAsia"/>
-                <w:szCs w:val="21"/>
-              </w:rPr>
-              <w:t>ID</w:t>
+              <w:t>网站管理人员输入客户用户名</w:t>
             </w:r>
           </w:p>
           <w:p>
@@ -4760,7 +3469,6 @@
               <w:ind w:firstLineChars="0"/>
               <w:cnfStyle w:val="000000100000" w:firstRow="0" w:lastRow="0" w:firstColumn="0" w:lastColumn="0" w:oddVBand="0" w:evenVBand="0" w:oddHBand="1" w:evenHBand="0" w:firstRowFirstColumn="0" w:firstRowLastColumn="0" w:lastRowFirstColumn="0" w:lastRowLastColumn="0"/>
               <w:rPr>
-                <w:rFonts w:hint="eastAsia"/>
                 <w:szCs w:val="21"/>
               </w:rPr>
             </w:pPr>
@@ -4800,7 +3508,14 @@
                 <w:rFonts w:hint="eastAsia"/>
                 <w:szCs w:val="21"/>
               </w:rPr>
-              <w:t>网站管理人员选择用户类型为酒店工作人员</w:t>
+              <w:t>网站管理人员选择</w:t>
+            </w:r>
+            <w:r>
+              <w:rPr>
+                <w:rFonts w:hint="eastAsia"/>
+                <w:szCs w:val="21"/>
+              </w:rPr>
+              <w:t>操作类型为：添加网站营销人员</w:t>
             </w:r>
           </w:p>
           <w:p>
@@ -4829,7 +3544,7 @@
                 <w:rFonts w:hint="eastAsia"/>
                 <w:szCs w:val="21"/>
               </w:rPr>
-              <w:t>ID</w:t>
+              <w:t>用户名</w:t>
             </w:r>
           </w:p>
           <w:p>
@@ -4871,7 +3586,6 @@
               <w:ind w:firstLineChars="0"/>
               <w:cnfStyle w:val="000000100000" w:firstRow="0" w:lastRow="0" w:firstColumn="0" w:lastColumn="0" w:oddVBand="0" w:evenVBand="0" w:oddHBand="1" w:evenHBand="0" w:firstRowFirstColumn="0" w:firstRowLastColumn="0" w:lastRowFirstColumn="0" w:lastRowLastColumn="0"/>
               <w:rPr>
-                <w:rFonts w:hint="eastAsia"/>
                 <w:szCs w:val="21"/>
               </w:rPr>
             </w:pPr>
@@ -4896,45 +3610,37 @@
               <w:ind w:left="0"/>
               <w:cnfStyle w:val="000000100000" w:firstRow="0" w:lastRow="0" w:firstColumn="0" w:lastColumn="0" w:oddVBand="0" w:evenVBand="0" w:oddHBand="1" w:evenHBand="0" w:firstRowFirstColumn="0" w:firstRowLastColumn="0" w:lastRowFirstColumn="0" w:lastRowLastColumn="0"/>
               <w:rPr>
-                <w:szCs w:val="21"/>
-              </w:rPr>
-            </w:pPr>
-            <w:r>
-              <w:rPr>
-                <w:rFonts w:hint="eastAsia"/>
-                <w:szCs w:val="21"/>
-              </w:rPr>
-              <w:t xml:space="preserve">3.2  </w:t>
-            </w:r>
-            <w:r>
-              <w:rPr>
-                <w:rFonts w:hint="eastAsia"/>
-                <w:szCs w:val="21"/>
-              </w:rPr>
-              <w:t>网站管理人员选择用户类型为网站营销人员</w:t>
-            </w:r>
-          </w:p>
-          <w:p>
-            <w:pPr>
-              <w:pStyle w:val="a6"/>
-              <w:numPr>
-                <w:ilvl w:val="0"/>
-                <w:numId w:val="26"/>
-              </w:numPr>
-              <w:spacing w:line="276" w:lineRule="auto"/>
-              <w:ind w:firstLineChars="0"/>
-              <w:cnfStyle w:val="000000100000" w:firstRow="0" w:lastRow="0" w:firstColumn="0" w:lastColumn="0" w:oddVBand="0" w:evenVBand="0" w:oddHBand="1" w:evenHBand="0" w:firstRowFirstColumn="0" w:firstRowLastColumn="0" w:lastRowFirstColumn="0" w:lastRowLastColumn="0"/>
-              <w:rPr>
-                <w:rFonts w:hint="eastAsia"/>
-                <w:szCs w:val="21"/>
-              </w:rPr>
-            </w:pPr>
-            <w:r>
-              <w:rPr>
-                <w:rFonts w:hint="eastAsia"/>
-                <w:szCs w:val="21"/>
-              </w:rPr>
-              <w:t>系统提示网站管理人员选择添加、查询或更改营销人员信息</w:t>
+                <w:rFonts w:hint="eastAsia"/>
+                <w:szCs w:val="21"/>
+              </w:rPr>
+            </w:pPr>
+            <w:r>
+              <w:rPr>
+                <w:rFonts w:hint="eastAsia"/>
+                <w:szCs w:val="21"/>
+              </w:rPr>
+              <w:t>4</w:t>
+            </w:r>
+            <w:r>
+              <w:rPr>
+                <w:rFonts w:hint="eastAsia"/>
+                <w:szCs w:val="21"/>
+              </w:rPr>
+              <w:t>、</w:t>
+            </w:r>
+            <w:r>
+              <w:rPr>
+                <w:rFonts w:hint="eastAsia"/>
+                <w:szCs w:val="21"/>
+              </w:rPr>
+              <w:t xml:space="preserve"> </w:t>
+            </w:r>
+            <w:r>
+              <w:rPr>
+                <w:rFonts w:hint="eastAsia"/>
+                <w:szCs w:val="21"/>
+              </w:rPr>
+              <w:t>系统更新用户信息</w:t>
             </w:r>
           </w:p>
         </w:tc>
@@ -5004,15 +3710,17 @@
             </w:r>
             <w:r>
               <w:rPr>
-                <w:szCs w:val="21"/>
-              </w:rPr>
-              <w:t xml:space="preserve"> </w:t>
-            </w:r>
-            <w:r>
-              <w:rPr>
-                <w:szCs w:val="21"/>
-              </w:rPr>
-              <w:t>网站管理人员选择用户类型为客户</w:t>
+                <w:rFonts w:hint="eastAsia"/>
+                <w:szCs w:val="21"/>
+              </w:rPr>
+              <w:t>网站管理人员选择</w:t>
+            </w:r>
+            <w:r>
+              <w:rPr>
+                <w:rFonts w:hint="eastAsia"/>
+                <w:szCs w:val="21"/>
+              </w:rPr>
+              <w:t>操作类型为：查询或修改客户信息</w:t>
             </w:r>
           </w:p>
           <w:p>
@@ -5048,13 +3756,7 @@
                 <w:rFonts w:hint="eastAsia"/>
                 <w:szCs w:val="21"/>
               </w:rPr>
-              <w:t>I</w:t>
-            </w:r>
-            <w:r>
-              <w:rPr>
-                <w:szCs w:val="21"/>
-              </w:rPr>
-              <w:t>D</w:t>
+              <w:t>名</w:t>
             </w:r>
             <w:r>
               <w:rPr>
@@ -5074,22 +3776,14 @@
               <w:ind w:firstLineChars="0"/>
               <w:cnfStyle w:val="000000000000" w:firstRow="0" w:lastRow="0" w:firstColumn="0" w:lastColumn="0" w:oddVBand="0" w:evenVBand="0" w:oddHBand="0" w:evenHBand="0" w:firstRowFirstColumn="0" w:firstRowLastColumn="0" w:lastRowFirstColumn="0" w:lastRowLastColumn="0"/>
               <w:rPr>
-                <w:rFonts w:hint="eastAsia"/>
-                <w:szCs w:val="21"/>
-              </w:rPr>
-            </w:pPr>
-            <w:r>
-              <w:rPr>
-                <w:szCs w:val="21"/>
-              </w:rPr>
-              <w:t>系统提示网站管理人员输入正确的用户</w:t>
-            </w:r>
-            <w:r>
-              <w:rPr>
-                <w:rFonts w:hint="eastAsia"/>
-                <w:szCs w:val="21"/>
-              </w:rPr>
-              <w:t>ID</w:t>
+                <w:szCs w:val="21"/>
+              </w:rPr>
+            </w:pPr>
+            <w:r>
+              <w:rPr>
+                <w:szCs w:val="21"/>
+              </w:rPr>
+              <w:t>系统提示网站管理人员输入正确的用户名</w:t>
             </w:r>
             <w:r>
               <w:rPr>
@@ -5100,10 +3794,9 @@
             </w:r>
             <w:r>
               <w:rPr>
-                <w:rFonts w:hint="eastAsia"/>
-                <w:szCs w:val="21"/>
-              </w:rPr>
-              <w:t>ID</w:t>
+                <w:szCs w:val="21"/>
+              </w:rPr>
+              <w:t>用户名</w:t>
             </w:r>
             <w:r>
               <w:rPr>
@@ -5154,7 +3847,13 @@
               <w:rPr>
                 <w:szCs w:val="21"/>
               </w:rPr>
-              <w:t>系统以列表方式显示该</w:t>
+              <w:t>系统</w:t>
+            </w:r>
+            <w:r>
+              <w:rPr>
+                <w:szCs w:val="21"/>
+              </w:rPr>
+              <w:t>显示该</w:t>
             </w:r>
             <w:r>
               <w:rPr>
@@ -5211,7 +3910,7 @@
                 <w:rFonts w:hint="eastAsia"/>
                 <w:szCs w:val="21"/>
               </w:rPr>
-              <w:t>系统以列表的方式显示该</w:t>
+              <w:t>系统显示该</w:t>
             </w:r>
             <w:r>
               <w:rPr>
@@ -5244,6 +3943,7 @@
               <w:ind w:firstLineChars="0"/>
               <w:cnfStyle w:val="000000000000" w:firstRow="0" w:lastRow="0" w:firstColumn="0" w:lastColumn="0" w:oddVBand="0" w:evenVBand="0" w:oddHBand="0" w:evenHBand="0" w:firstRowFirstColumn="0" w:firstRowLastColumn="0" w:lastRowFirstColumn="0" w:lastRowLastColumn="0"/>
               <w:rPr>
+                <w:rFonts w:hint="eastAsia"/>
                 <w:szCs w:val="21"/>
               </w:rPr>
             </w:pPr>
@@ -5253,6 +3953,13 @@
                 <w:szCs w:val="21"/>
               </w:rPr>
               <w:t>网站管理人员修改用户信息</w:t>
+            </w:r>
+            <w:r>
+              <w:rPr>
+                <w:rFonts w:hint="eastAsia"/>
+                <w:szCs w:val="21"/>
+              </w:rPr>
+              <w:t>并提交</w:t>
             </w:r>
           </w:p>
           <w:p>
@@ -5273,27 +3980,6 @@
               <w:rPr>
                 <w:szCs w:val="21"/>
               </w:rPr>
-              <w:t>网站管理人员提交用户信息</w:t>
-            </w:r>
-          </w:p>
-          <w:p>
-            <w:pPr>
-              <w:pStyle w:val="a6"/>
-              <w:numPr>
-                <w:ilvl w:val="0"/>
-                <w:numId w:val="22"/>
-              </w:numPr>
-              <w:spacing w:line="276" w:lineRule="auto"/>
-              <w:ind w:firstLineChars="0"/>
-              <w:cnfStyle w:val="000000000000" w:firstRow="0" w:lastRow="0" w:firstColumn="0" w:lastColumn="0" w:oddVBand="0" w:evenVBand="0" w:oddHBand="0" w:evenHBand="0" w:firstRowFirstColumn="0" w:firstRowLastColumn="0" w:lastRowFirstColumn="0" w:lastRowLastColumn="0"/>
-              <w:rPr>
-                <w:szCs w:val="21"/>
-              </w:rPr>
-            </w:pPr>
-            <w:r>
-              <w:rPr>
-                <w:szCs w:val="21"/>
-              </w:rPr>
               <w:t>系统提示是否</w:t>
             </w:r>
             <w:r>
@@ -5342,13 +4028,7 @@
           </w:p>
           <w:p>
             <w:pPr>
-              <w:pStyle w:val="a6"/>
-              <w:numPr>
-                <w:ilvl w:val="0"/>
-                <w:numId w:val="23"/>
-              </w:numPr>
-              <w:spacing w:line="276" w:lineRule="auto"/>
-              <w:ind w:firstLineChars="0"/>
+              <w:spacing w:line="276" w:lineRule="auto"/>
               <w:cnfStyle w:val="000000000000" w:firstRow="0" w:lastRow="0" w:firstColumn="0" w:lastColumn="0" w:oddVBand="0" w:evenVBand="0" w:oddHBand="0" w:evenHBand="0" w:firstRowFirstColumn="0" w:firstRowLastColumn="0" w:lastRowFirstColumn="0" w:lastRowLastColumn="0"/>
               <w:rPr>
                 <w:szCs w:val="21"/>
@@ -5359,23 +4039,6 @@
                 <w:rFonts w:hint="eastAsia"/>
                 <w:szCs w:val="21"/>
               </w:rPr>
-              <w:t>系统提示修改成功，并更新数据</w:t>
-            </w:r>
-          </w:p>
-          <w:p>
-            <w:pPr>
-              <w:spacing w:line="276" w:lineRule="auto"/>
-              <w:cnfStyle w:val="000000000000" w:firstRow="0" w:lastRow="0" w:firstColumn="0" w:lastColumn="0" w:oddVBand="0" w:evenVBand="0" w:oddHBand="0" w:evenHBand="0" w:firstRowFirstColumn="0" w:firstRowLastColumn="0" w:lastRowFirstColumn="0" w:lastRowLastColumn="0"/>
-              <w:rPr>
-                <w:szCs w:val="21"/>
-              </w:rPr>
-            </w:pPr>
-            <w:r>
-              <w:rPr>
-                <w:rFonts w:hint="eastAsia"/>
-                <w:szCs w:val="21"/>
-              </w:rPr>
-              <w:lastRenderedPageBreak/>
               <w:t xml:space="preserve"> </w:t>
             </w:r>
             <w:r>
@@ -5402,16 +4065,15 @@
               <w:ind w:firstLineChars="0"/>
               <w:cnfStyle w:val="000000000000" w:firstRow="0" w:lastRow="0" w:firstColumn="0" w:lastColumn="0" w:oddVBand="0" w:evenVBand="0" w:oddHBand="0" w:evenHBand="0" w:firstRowFirstColumn="0" w:firstRowLastColumn="0" w:lastRowFirstColumn="0" w:lastRowLastColumn="0"/>
               <w:rPr>
-                <w:rFonts w:hint="eastAsia"/>
-                <w:szCs w:val="21"/>
-              </w:rPr>
-            </w:pPr>
-            <w:r>
-              <w:rPr>
-                <w:rFonts w:hint="eastAsia"/>
-                <w:szCs w:val="21"/>
-              </w:rPr>
-              <w:t>系统回到编辑界面</w:t>
+                <w:szCs w:val="21"/>
+              </w:rPr>
+            </w:pPr>
+            <w:r>
+              <w:rPr>
+                <w:rFonts w:hint="eastAsia"/>
+                <w:szCs w:val="21"/>
+              </w:rPr>
+              <w:t>系统回到编辑状态</w:t>
             </w:r>
           </w:p>
           <w:p>
@@ -5428,6 +4090,7 @@
                 <w:rFonts w:hint="eastAsia"/>
                 <w:szCs w:val="21"/>
               </w:rPr>
+              <w:lastRenderedPageBreak/>
               <w:t>3</w:t>
             </w:r>
             <w:r>
@@ -5439,469 +4102,24 @@
             </w:r>
             <w:r>
               <w:rPr>
-                <w:szCs w:val="21"/>
-              </w:rPr>
-              <w:t xml:space="preserve"> </w:t>
-            </w:r>
-            <w:r>
-              <w:rPr>
-                <w:rFonts w:hint="eastAsia"/>
-                <w:szCs w:val="21"/>
-              </w:rPr>
-              <w:t>网站管理人员选择用户类型为酒店工作人员</w:t>
-            </w:r>
-          </w:p>
-          <w:p>
-            <w:pPr>
-              <w:spacing w:line="276" w:lineRule="auto"/>
-              <w:cnfStyle w:val="000000000000" w:firstRow="0" w:lastRow="0" w:firstColumn="0" w:lastColumn="0" w:oddVBand="0" w:evenVBand="0" w:oddHBand="0" w:evenHBand="0" w:firstRowFirstColumn="0" w:firstRowLastColumn="0" w:lastRowFirstColumn="0" w:lastRowLastColumn="0"/>
-              <w:rPr>
-                <w:szCs w:val="21"/>
-              </w:rPr>
-            </w:pPr>
-            <w:r>
-              <w:rPr>
-                <w:szCs w:val="21"/>
-              </w:rPr>
-              <w:t>2a</w:t>
-            </w:r>
-            <w:r>
-              <w:rPr>
-                <w:rFonts w:hint="eastAsia"/>
-                <w:szCs w:val="21"/>
-              </w:rPr>
-              <w:t xml:space="preserve">. </w:t>
-            </w:r>
-            <w:r>
-              <w:rPr>
-                <w:rFonts w:hint="eastAsia"/>
-                <w:szCs w:val="21"/>
-              </w:rPr>
-              <w:t>系统检测网站管理人员所输入的</w:t>
-            </w:r>
-            <w:r>
-              <w:rPr>
-                <w:rFonts w:hint="eastAsia"/>
-                <w:szCs w:val="21"/>
-              </w:rPr>
-              <w:t>酒店工作人员</w:t>
-            </w:r>
-            <w:r>
-              <w:rPr>
-                <w:rFonts w:hint="eastAsia"/>
-                <w:szCs w:val="21"/>
-              </w:rPr>
-              <w:t>I</w:t>
-            </w:r>
-            <w:r>
-              <w:rPr>
-                <w:szCs w:val="21"/>
-              </w:rPr>
-              <w:t>D</w:t>
-            </w:r>
-            <w:r>
-              <w:rPr>
-                <w:szCs w:val="21"/>
-              </w:rPr>
-              <w:t>不存在</w:t>
-            </w:r>
-          </w:p>
-          <w:p>
-            <w:pPr>
-              <w:pStyle w:val="a6"/>
-              <w:numPr>
-                <w:ilvl w:val="0"/>
-                <w:numId w:val="27"/>
-              </w:numPr>
-              <w:spacing w:line="276" w:lineRule="auto"/>
-              <w:ind w:firstLineChars="0"/>
-              <w:cnfStyle w:val="000000000000" w:firstRow="0" w:lastRow="0" w:firstColumn="0" w:lastColumn="0" w:oddVBand="0" w:evenVBand="0" w:oddHBand="0" w:evenHBand="0" w:firstRowFirstColumn="0" w:firstRowLastColumn="0" w:lastRowFirstColumn="0" w:lastRowLastColumn="0"/>
-              <w:rPr>
-                <w:rFonts w:hint="eastAsia"/>
-                <w:szCs w:val="21"/>
-              </w:rPr>
-            </w:pPr>
-            <w:r>
-              <w:rPr>
-                <w:szCs w:val="21"/>
-              </w:rPr>
-              <w:t>系统提示网站管理人员输入正确的</w:t>
-            </w:r>
-            <w:r>
-              <w:rPr>
-                <w:rFonts w:hint="eastAsia"/>
-                <w:szCs w:val="21"/>
-              </w:rPr>
-              <w:t>酒店</w:t>
-            </w:r>
-            <w:r>
-              <w:rPr>
-                <w:szCs w:val="21"/>
-              </w:rPr>
-              <w:t>工作人员</w:t>
-            </w:r>
-            <w:r>
-              <w:rPr>
-                <w:rFonts w:hint="eastAsia"/>
-                <w:szCs w:val="21"/>
-              </w:rPr>
-              <w:t>ID</w:t>
-            </w:r>
-            <w:r>
-              <w:rPr>
-                <w:rFonts w:hint="eastAsia"/>
-                <w:szCs w:val="21"/>
-              </w:rPr>
-              <w:t>直到所输入的</w:t>
-            </w:r>
-            <w:r>
-              <w:rPr>
-                <w:rFonts w:hint="eastAsia"/>
-                <w:szCs w:val="21"/>
-              </w:rPr>
-              <w:t>ID</w:t>
-            </w:r>
-            <w:r>
-              <w:rPr>
-                <w:rFonts w:hint="eastAsia"/>
-                <w:szCs w:val="21"/>
-              </w:rPr>
-              <w:t>正确</w:t>
-            </w:r>
-          </w:p>
-          <w:p>
-            <w:pPr>
-              <w:spacing w:line="276" w:lineRule="auto"/>
-              <w:cnfStyle w:val="000000000000" w:firstRow="0" w:lastRow="0" w:firstColumn="0" w:lastColumn="0" w:oddVBand="0" w:evenVBand="0" w:oddHBand="0" w:evenHBand="0" w:firstRowFirstColumn="0" w:firstRowLastColumn="0" w:lastRowFirstColumn="0" w:lastRowLastColumn="0"/>
-              <w:rPr>
-                <w:szCs w:val="21"/>
-              </w:rPr>
-            </w:pPr>
-            <w:r>
-              <w:rPr>
-                <w:rFonts w:hint="eastAsia"/>
-                <w:szCs w:val="21"/>
-              </w:rPr>
-              <w:t xml:space="preserve">3a. </w:t>
-            </w:r>
-            <w:r>
-              <w:rPr>
-                <w:rFonts w:hint="eastAsia"/>
-                <w:szCs w:val="21"/>
-              </w:rPr>
-              <w:t>网站管理人员选择查询功能</w:t>
-            </w:r>
-            <w:r>
-              <w:rPr>
-                <w:rFonts w:hint="eastAsia"/>
-                <w:szCs w:val="21"/>
-              </w:rPr>
-              <w:t xml:space="preserve"> </w:t>
-            </w:r>
-          </w:p>
-          <w:p>
-            <w:pPr>
-              <w:pStyle w:val="a6"/>
-              <w:numPr>
-                <w:ilvl w:val="0"/>
-                <w:numId w:val="28"/>
-              </w:numPr>
-              <w:spacing w:line="276" w:lineRule="auto"/>
-              <w:ind w:firstLineChars="0"/>
-              <w:cnfStyle w:val="000000000000" w:firstRow="0" w:lastRow="0" w:firstColumn="0" w:lastColumn="0" w:oddVBand="0" w:evenVBand="0" w:oddHBand="0" w:evenHBand="0" w:firstRowFirstColumn="0" w:firstRowLastColumn="0" w:lastRowFirstColumn="0" w:lastRowLastColumn="0"/>
-              <w:rPr>
-                <w:szCs w:val="21"/>
-              </w:rPr>
-            </w:pPr>
-            <w:r>
-              <w:rPr>
-                <w:szCs w:val="21"/>
-              </w:rPr>
-              <w:t>系统以列表方式显示该</w:t>
-            </w:r>
-            <w:r>
-              <w:rPr>
-                <w:rFonts w:hint="eastAsia"/>
-                <w:szCs w:val="21"/>
-              </w:rPr>
-              <w:t>ID</w:t>
-            </w:r>
-            <w:r>
-              <w:rPr>
-                <w:rFonts w:hint="eastAsia"/>
-                <w:szCs w:val="21"/>
-              </w:rPr>
-              <w:t>酒店工作人员的详细信息</w:t>
-            </w:r>
-          </w:p>
-          <w:p>
-            <w:pPr>
-              <w:spacing w:line="276" w:lineRule="auto"/>
-              <w:cnfStyle w:val="000000000000" w:firstRow="0" w:lastRow="0" w:firstColumn="0" w:lastColumn="0" w:oddVBand="0" w:evenVBand="0" w:oddHBand="0" w:evenHBand="0" w:firstRowFirstColumn="0" w:firstRowLastColumn="0" w:lastRowFirstColumn="0" w:lastRowLastColumn="0"/>
-              <w:rPr>
-                <w:szCs w:val="21"/>
-              </w:rPr>
-            </w:pPr>
-            <w:r>
-              <w:rPr>
-                <w:szCs w:val="21"/>
-              </w:rPr>
-              <w:t xml:space="preserve">3b. </w:t>
-            </w:r>
-            <w:r>
-              <w:rPr>
-                <w:szCs w:val="21"/>
-              </w:rPr>
-              <w:t>网站管理人员选择更改功能</w:t>
-            </w:r>
-          </w:p>
-          <w:p>
-            <w:pPr>
-              <w:pStyle w:val="a6"/>
-              <w:numPr>
-                <w:ilvl w:val="0"/>
-                <w:numId w:val="29"/>
-              </w:numPr>
-              <w:spacing w:line="276" w:lineRule="auto"/>
-              <w:ind w:firstLineChars="0"/>
-              <w:cnfStyle w:val="000000000000" w:firstRow="0" w:lastRow="0" w:firstColumn="0" w:lastColumn="0" w:oddVBand="0" w:evenVBand="0" w:oddHBand="0" w:evenHBand="0" w:firstRowFirstColumn="0" w:firstRowLastColumn="0" w:lastRowFirstColumn="0" w:lastRowLastColumn="0"/>
-              <w:rPr>
-                <w:szCs w:val="21"/>
-              </w:rPr>
-            </w:pPr>
-            <w:r>
-              <w:rPr>
-                <w:rFonts w:hint="eastAsia"/>
-                <w:szCs w:val="21"/>
-              </w:rPr>
-              <w:t>系统以列表的方式显示该</w:t>
-            </w:r>
-            <w:r>
-              <w:rPr>
-                <w:rFonts w:hint="eastAsia"/>
-                <w:szCs w:val="21"/>
-              </w:rPr>
-              <w:t>I</w:t>
-            </w:r>
-            <w:r>
-              <w:rPr>
-                <w:szCs w:val="21"/>
-              </w:rPr>
-              <w:t>D</w:t>
-            </w:r>
-            <w:r>
-              <w:rPr>
-                <w:szCs w:val="21"/>
-              </w:rPr>
-              <w:t>酒店工作人员的可修改信息</w:t>
-            </w:r>
-          </w:p>
-          <w:p>
-            <w:pPr>
-              <w:pStyle w:val="a6"/>
-              <w:numPr>
-                <w:ilvl w:val="0"/>
-                <w:numId w:val="29"/>
-              </w:numPr>
-              <w:spacing w:line="276" w:lineRule="auto"/>
-              <w:ind w:firstLineChars="0"/>
-              <w:cnfStyle w:val="000000000000" w:firstRow="0" w:lastRow="0" w:firstColumn="0" w:lastColumn="0" w:oddVBand="0" w:evenVBand="0" w:oddHBand="0" w:evenHBand="0" w:firstRowFirstColumn="0" w:firstRowLastColumn="0" w:lastRowFirstColumn="0" w:lastRowLastColumn="0"/>
-              <w:rPr>
-                <w:szCs w:val="21"/>
-              </w:rPr>
-            </w:pPr>
-            <w:r>
-              <w:rPr>
-                <w:rFonts w:hint="eastAsia"/>
-                <w:szCs w:val="21"/>
-              </w:rPr>
-              <w:t>网站管理人员修改酒店工作人员信息</w:t>
-            </w:r>
-          </w:p>
-          <w:p>
-            <w:pPr>
-              <w:pStyle w:val="a6"/>
-              <w:numPr>
-                <w:ilvl w:val="0"/>
-                <w:numId w:val="29"/>
-              </w:numPr>
-              <w:spacing w:line="276" w:lineRule="auto"/>
-              <w:ind w:firstLineChars="0"/>
-              <w:cnfStyle w:val="000000000000" w:firstRow="0" w:lastRow="0" w:firstColumn="0" w:lastColumn="0" w:oddVBand="0" w:evenVBand="0" w:oddHBand="0" w:evenHBand="0" w:firstRowFirstColumn="0" w:firstRowLastColumn="0" w:lastRowFirstColumn="0" w:lastRowLastColumn="0"/>
-              <w:rPr>
-                <w:szCs w:val="21"/>
-              </w:rPr>
-            </w:pPr>
-            <w:r>
-              <w:rPr>
-                <w:szCs w:val="21"/>
-              </w:rPr>
-              <w:t>网站管理人员提交酒店工作人员信息</w:t>
-            </w:r>
-          </w:p>
-          <w:p>
-            <w:pPr>
-              <w:pStyle w:val="a6"/>
-              <w:numPr>
-                <w:ilvl w:val="0"/>
-                <w:numId w:val="29"/>
-              </w:numPr>
-              <w:spacing w:line="276" w:lineRule="auto"/>
-              <w:ind w:firstLineChars="0"/>
-              <w:cnfStyle w:val="000000000000" w:firstRow="0" w:lastRow="0" w:firstColumn="0" w:lastColumn="0" w:oddVBand="0" w:evenVBand="0" w:oddHBand="0" w:evenHBand="0" w:firstRowFirstColumn="0" w:firstRowLastColumn="0" w:lastRowFirstColumn="0" w:lastRowLastColumn="0"/>
-              <w:rPr>
-                <w:szCs w:val="21"/>
-              </w:rPr>
-            </w:pPr>
-            <w:r>
-              <w:rPr>
-                <w:szCs w:val="21"/>
-              </w:rPr>
-              <w:t>系统提示是否</w:t>
-            </w:r>
-            <w:r>
-              <w:rPr>
-                <w:rFonts w:hint="eastAsia"/>
-                <w:szCs w:val="21"/>
-              </w:rPr>
-              <w:t>确认</w:t>
-            </w:r>
-            <w:r>
-              <w:rPr>
-                <w:szCs w:val="21"/>
-              </w:rPr>
-              <w:t>提交</w:t>
-            </w:r>
-          </w:p>
-          <w:p>
-            <w:pPr>
-              <w:pStyle w:val="a6"/>
-              <w:spacing w:line="276" w:lineRule="auto"/>
-              <w:ind w:left="1600" w:firstLineChars="0" w:firstLine="0"/>
-              <w:cnfStyle w:val="000000000000" w:firstRow="0" w:lastRow="0" w:firstColumn="0" w:lastColumn="0" w:oddVBand="0" w:evenVBand="0" w:oddHBand="0" w:evenHBand="0" w:firstRowFirstColumn="0" w:firstRowLastColumn="0" w:lastRowFirstColumn="0" w:lastRowLastColumn="0"/>
-              <w:rPr>
-                <w:szCs w:val="21"/>
-              </w:rPr>
-            </w:pPr>
-            <w:r>
-              <w:rPr>
-                <w:szCs w:val="21"/>
-              </w:rPr>
-              <w:t xml:space="preserve">4a. </w:t>
-            </w:r>
-            <w:r>
-              <w:rPr>
-                <w:szCs w:val="21"/>
-              </w:rPr>
-              <w:t>网站管理人员选择</w:t>
-            </w:r>
-            <w:r>
-              <w:rPr>
-                <w:rFonts w:hint="eastAsia"/>
-                <w:szCs w:val="21"/>
-              </w:rPr>
-              <w:t>提交</w:t>
-            </w:r>
-          </w:p>
-          <w:p>
-            <w:pPr>
-              <w:pStyle w:val="a6"/>
-              <w:numPr>
-                <w:ilvl w:val="0"/>
-                <w:numId w:val="23"/>
-              </w:numPr>
-              <w:spacing w:line="276" w:lineRule="auto"/>
-              <w:ind w:firstLineChars="0"/>
-              <w:cnfStyle w:val="000000000000" w:firstRow="0" w:lastRow="0" w:firstColumn="0" w:lastColumn="0" w:oddVBand="0" w:evenVBand="0" w:oddHBand="0" w:evenHBand="0" w:firstRowFirstColumn="0" w:firstRowLastColumn="0" w:lastRowFirstColumn="0" w:lastRowLastColumn="0"/>
-              <w:rPr>
-                <w:szCs w:val="21"/>
-              </w:rPr>
-            </w:pPr>
-            <w:r>
-              <w:rPr>
-                <w:rFonts w:hint="eastAsia"/>
-                <w:szCs w:val="21"/>
-              </w:rPr>
-              <w:t>系统提示修改成功，并更新数据</w:t>
-            </w:r>
-          </w:p>
-          <w:p>
-            <w:pPr>
-              <w:spacing w:line="276" w:lineRule="auto"/>
-              <w:cnfStyle w:val="000000000000" w:firstRow="0" w:lastRow="0" w:firstColumn="0" w:lastColumn="0" w:oddVBand="0" w:evenVBand="0" w:oddHBand="0" w:evenHBand="0" w:firstRowFirstColumn="0" w:firstRowLastColumn="0" w:lastRowFirstColumn="0" w:lastRowLastColumn="0"/>
-              <w:rPr>
-                <w:szCs w:val="21"/>
-              </w:rPr>
-            </w:pPr>
-            <w:r>
-              <w:rPr>
-                <w:rFonts w:hint="eastAsia"/>
-                <w:szCs w:val="21"/>
-              </w:rPr>
-              <w:t xml:space="preserve"> </w:t>
-            </w:r>
-            <w:r>
-              <w:rPr>
-                <w:szCs w:val="21"/>
-              </w:rPr>
-              <w:t xml:space="preserve">          4b. </w:t>
-            </w:r>
-            <w:r>
-              <w:rPr>
-                <w:szCs w:val="21"/>
-              </w:rPr>
-              <w:t>网站管理人员选择不提交</w:t>
-            </w:r>
-          </w:p>
-          <w:p>
-            <w:pPr>
-              <w:pStyle w:val="a6"/>
-              <w:numPr>
-                <w:ilvl w:val="0"/>
-                <w:numId w:val="30"/>
-              </w:numPr>
-              <w:spacing w:line="276" w:lineRule="auto"/>
-              <w:ind w:firstLineChars="0"/>
-              <w:cnfStyle w:val="000000000000" w:firstRow="0" w:lastRow="0" w:firstColumn="0" w:lastColumn="0" w:oddVBand="0" w:evenVBand="0" w:oddHBand="0" w:evenHBand="0" w:firstRowFirstColumn="0" w:firstRowLastColumn="0" w:lastRowFirstColumn="0" w:lastRowLastColumn="0"/>
-              <w:rPr>
-                <w:rFonts w:hint="eastAsia"/>
-                <w:szCs w:val="21"/>
-              </w:rPr>
-            </w:pPr>
-            <w:r>
-              <w:rPr>
-                <w:rFonts w:hint="eastAsia"/>
-                <w:szCs w:val="21"/>
-              </w:rPr>
-              <w:t>系统回到编辑界面</w:t>
-            </w:r>
-          </w:p>
-          <w:p>
-            <w:pPr>
-              <w:spacing w:line="276" w:lineRule="auto"/>
-              <w:ind w:left="0"/>
-              <w:cnfStyle w:val="000000000000" w:firstRow="0" w:lastRow="0" w:firstColumn="0" w:lastColumn="0" w:oddVBand="0" w:evenVBand="0" w:oddHBand="0" w:evenHBand="0" w:firstRowFirstColumn="0" w:firstRowLastColumn="0" w:lastRowFirstColumn="0" w:lastRowLastColumn="0"/>
-              <w:rPr>
-                <w:szCs w:val="21"/>
-              </w:rPr>
-            </w:pPr>
-            <w:r>
-              <w:rPr>
-                <w:szCs w:val="21"/>
-              </w:rPr>
-              <w:t>3.2</w:t>
-            </w:r>
-            <w:r>
-              <w:rPr>
-                <w:szCs w:val="21"/>
-              </w:rPr>
-              <w:t xml:space="preserve"> </w:t>
-            </w:r>
-            <w:r>
-              <w:rPr>
-                <w:szCs w:val="21"/>
-              </w:rPr>
-              <w:t>网站管理人员选择用户类型为网站营销人员</w:t>
+                <w:rFonts w:hint="eastAsia"/>
+                <w:szCs w:val="21"/>
+              </w:rPr>
+              <w:t>网站管理人员选择操作类型为</w:t>
+            </w:r>
+            <w:r>
+              <w:rPr>
+                <w:rFonts w:hint="eastAsia"/>
+                <w:szCs w:val="21"/>
+              </w:rPr>
+              <w:t>：</w:t>
+            </w:r>
+            <w:r>
+              <w:rPr>
+                <w:rFonts w:hint="eastAsia"/>
+                <w:szCs w:val="21"/>
+              </w:rPr>
+              <w:t>添加网站营销人员</w:t>
             </w:r>
           </w:p>
           <w:p>
@@ -5917,632 +4135,13 @@
               <w:rPr>
                 <w:szCs w:val="21"/>
               </w:rPr>
-              <w:t xml:space="preserve">1a. </w:t>
-            </w:r>
-            <w:r>
-              <w:rPr>
-                <w:szCs w:val="21"/>
-              </w:rPr>
-              <w:t>网站管理人员选择</w:t>
-            </w:r>
-            <w:r>
-              <w:rPr>
-                <w:rFonts w:hint="eastAsia"/>
-                <w:szCs w:val="21"/>
-              </w:rPr>
-              <w:t>查询</w:t>
-            </w:r>
-            <w:r>
-              <w:rPr>
-                <w:szCs w:val="21"/>
-              </w:rPr>
-              <w:t>功能</w:t>
-            </w:r>
-          </w:p>
-          <w:p>
-            <w:pPr>
-              <w:pStyle w:val="a6"/>
-              <w:numPr>
-                <w:ilvl w:val="0"/>
-                <w:numId w:val="31"/>
-              </w:numPr>
-              <w:spacing w:line="276" w:lineRule="auto"/>
-              <w:ind w:firstLineChars="0"/>
-              <w:cnfStyle w:val="000000000000" w:firstRow="0" w:lastRow="0" w:firstColumn="0" w:lastColumn="0" w:oddVBand="0" w:evenVBand="0" w:oddHBand="0" w:evenHBand="0" w:firstRowFirstColumn="0" w:firstRowLastColumn="0" w:lastRowFirstColumn="0" w:lastRowLastColumn="0"/>
-              <w:rPr>
-                <w:rFonts w:hint="eastAsia"/>
-                <w:szCs w:val="21"/>
-              </w:rPr>
-            </w:pPr>
-            <w:r>
-              <w:rPr>
-                <w:rFonts w:hint="eastAsia"/>
-                <w:szCs w:val="21"/>
-              </w:rPr>
-              <w:t>系统提示网站管理人员输入网站营销人员</w:t>
-            </w:r>
-            <w:r>
-              <w:rPr>
-                <w:rFonts w:hint="eastAsia"/>
-                <w:szCs w:val="21"/>
-              </w:rPr>
-              <w:t>ID</w:t>
-            </w:r>
-          </w:p>
-          <w:p>
-            <w:pPr>
-              <w:pStyle w:val="a6"/>
-              <w:numPr>
-                <w:ilvl w:val="0"/>
-                <w:numId w:val="31"/>
-              </w:numPr>
-              <w:spacing w:line="276" w:lineRule="auto"/>
-              <w:ind w:firstLineChars="0"/>
-              <w:cnfStyle w:val="000000000000" w:firstRow="0" w:lastRow="0" w:firstColumn="0" w:lastColumn="0" w:oddVBand="0" w:evenVBand="0" w:oddHBand="0" w:evenHBand="0" w:firstRowFirstColumn="0" w:firstRowLastColumn="0" w:lastRowFirstColumn="0" w:lastRowLastColumn="0"/>
-              <w:rPr>
-                <w:rFonts w:hint="eastAsia"/>
-                <w:szCs w:val="21"/>
-              </w:rPr>
-            </w:pPr>
-            <w:r>
-              <w:rPr>
-                <w:szCs w:val="21"/>
-              </w:rPr>
-              <w:t>网站营销人员输入网站营销人员</w:t>
-            </w:r>
-            <w:r>
-              <w:rPr>
-                <w:rFonts w:hint="eastAsia"/>
-                <w:szCs w:val="21"/>
-              </w:rPr>
-              <w:t>ID</w:t>
-            </w:r>
-          </w:p>
-          <w:p>
-            <w:pPr>
-              <w:pStyle w:val="a6"/>
-              <w:spacing w:line="276" w:lineRule="auto"/>
-              <w:ind w:leftChars="600" w:left="1740" w:hangingChars="200" w:hanging="420"/>
-              <w:cnfStyle w:val="000000000000" w:firstRow="0" w:lastRow="0" w:firstColumn="0" w:lastColumn="0" w:oddVBand="0" w:evenVBand="0" w:oddHBand="0" w:evenHBand="0" w:firstRowFirstColumn="0" w:firstRowLastColumn="0" w:lastRowFirstColumn="0" w:lastRowLastColumn="0"/>
-              <w:rPr>
-                <w:szCs w:val="21"/>
-              </w:rPr>
-            </w:pPr>
-            <w:r>
-              <w:rPr>
-                <w:szCs w:val="21"/>
-              </w:rPr>
-              <w:t xml:space="preserve">2a. </w:t>
-            </w:r>
-            <w:r>
-              <w:rPr>
-                <w:szCs w:val="21"/>
-              </w:rPr>
-              <w:t>系统检测网站管理人员所输入的网站营销人员</w:t>
-            </w:r>
-            <w:r>
-              <w:rPr>
-                <w:rFonts w:hint="eastAsia"/>
-                <w:szCs w:val="21"/>
-              </w:rPr>
-              <w:t>ID</w:t>
-            </w:r>
-            <w:r>
-              <w:rPr>
-                <w:rFonts w:hint="eastAsia"/>
-                <w:szCs w:val="21"/>
-              </w:rPr>
-              <w:t>不存在</w:t>
-            </w:r>
-          </w:p>
-          <w:p>
-            <w:pPr>
-              <w:pStyle w:val="a6"/>
-              <w:numPr>
-                <w:ilvl w:val="0"/>
-                <w:numId w:val="32"/>
-              </w:numPr>
-              <w:spacing w:line="276" w:lineRule="auto"/>
-              <w:ind w:firstLineChars="0"/>
-              <w:cnfStyle w:val="000000000000" w:firstRow="0" w:lastRow="0" w:firstColumn="0" w:lastColumn="0" w:oddVBand="0" w:evenVBand="0" w:oddHBand="0" w:evenHBand="0" w:firstRowFirstColumn="0" w:firstRowLastColumn="0" w:lastRowFirstColumn="0" w:lastRowLastColumn="0"/>
-              <w:rPr>
-                <w:szCs w:val="21"/>
-              </w:rPr>
-            </w:pPr>
-            <w:r>
-              <w:rPr>
-                <w:rFonts w:hint="eastAsia"/>
-                <w:szCs w:val="21"/>
-              </w:rPr>
-              <w:t>系统提示网站管理人员输入正确的网站营销人员</w:t>
-            </w:r>
-            <w:r>
-              <w:rPr>
-                <w:rFonts w:hint="eastAsia"/>
-                <w:szCs w:val="21"/>
-              </w:rPr>
-              <w:t>ID</w:t>
-            </w:r>
-            <w:r>
-              <w:rPr>
-                <w:rFonts w:hint="eastAsia"/>
-                <w:szCs w:val="21"/>
-              </w:rPr>
-              <w:t>，直到所输入的</w:t>
-            </w:r>
-            <w:r>
-              <w:rPr>
-                <w:rFonts w:hint="eastAsia"/>
-                <w:szCs w:val="21"/>
-              </w:rPr>
-              <w:t>ID</w:t>
-            </w:r>
-            <w:r>
-              <w:rPr>
-                <w:rFonts w:hint="eastAsia"/>
-                <w:szCs w:val="21"/>
-              </w:rPr>
-              <w:t>正确</w:t>
-            </w:r>
-          </w:p>
-          <w:p>
-            <w:pPr>
-              <w:spacing w:line="276" w:lineRule="auto"/>
-              <w:ind w:firstLineChars="300" w:firstLine="660"/>
-              <w:cnfStyle w:val="000000000000" w:firstRow="0" w:lastRow="0" w:firstColumn="0" w:lastColumn="0" w:oddVBand="0" w:evenVBand="0" w:oddHBand="0" w:evenHBand="0" w:firstRowFirstColumn="0" w:firstRowLastColumn="0" w:lastRowFirstColumn="0" w:lastRowLastColumn="0"/>
-              <w:rPr>
-                <w:rFonts w:hint="eastAsia"/>
-                <w:szCs w:val="21"/>
-              </w:rPr>
-            </w:pPr>
-            <w:r>
-              <w:rPr>
-                <w:rFonts w:hint="eastAsia"/>
-                <w:szCs w:val="21"/>
-              </w:rPr>
-              <w:t>3</w:t>
-            </w:r>
-            <w:r>
-              <w:rPr>
-                <w:rFonts w:hint="eastAsia"/>
-                <w:szCs w:val="21"/>
-              </w:rPr>
-              <w:t>、系统以列表方式显示该</w:t>
-            </w:r>
-            <w:r>
-              <w:rPr>
-                <w:rFonts w:hint="eastAsia"/>
-                <w:szCs w:val="21"/>
-              </w:rPr>
-              <w:t>ID</w:t>
-            </w:r>
-            <w:r>
-              <w:rPr>
-                <w:rFonts w:hint="eastAsia"/>
-                <w:szCs w:val="21"/>
-              </w:rPr>
-              <w:t>网站营销人员的详细信息</w:t>
-            </w:r>
-          </w:p>
-          <w:p>
-            <w:pPr>
-              <w:spacing w:line="276" w:lineRule="auto"/>
-              <w:ind w:left="0" w:firstLine="440"/>
-              <w:cnfStyle w:val="000000000000" w:firstRow="0" w:lastRow="0" w:firstColumn="0" w:lastColumn="0" w:oddVBand="0" w:evenVBand="0" w:oddHBand="0" w:evenHBand="0" w:firstRowFirstColumn="0" w:firstRowLastColumn="0" w:lastRowFirstColumn="0" w:lastRowLastColumn="0"/>
-              <w:rPr>
-                <w:szCs w:val="21"/>
-              </w:rPr>
-            </w:pPr>
-            <w:r>
-              <w:rPr>
-                <w:szCs w:val="21"/>
-              </w:rPr>
-              <w:t xml:space="preserve">1b. </w:t>
-            </w:r>
-            <w:r>
-              <w:rPr>
-                <w:szCs w:val="21"/>
-              </w:rPr>
-              <w:t>网站管理人员选择</w:t>
-            </w:r>
-            <w:r>
-              <w:rPr>
-                <w:rFonts w:hint="eastAsia"/>
-                <w:szCs w:val="21"/>
-              </w:rPr>
-              <w:t>更改</w:t>
-            </w:r>
-            <w:r>
-              <w:rPr>
-                <w:szCs w:val="21"/>
-              </w:rPr>
-              <w:t>功能</w:t>
-            </w:r>
-          </w:p>
-          <w:p>
-            <w:pPr>
-              <w:pStyle w:val="a6"/>
-              <w:numPr>
-                <w:ilvl w:val="0"/>
-                <w:numId w:val="33"/>
-              </w:numPr>
-              <w:spacing w:line="276" w:lineRule="auto"/>
-              <w:ind w:firstLineChars="0"/>
-              <w:cnfStyle w:val="000000000000" w:firstRow="0" w:lastRow="0" w:firstColumn="0" w:lastColumn="0" w:oddVBand="0" w:evenVBand="0" w:oddHBand="0" w:evenHBand="0" w:firstRowFirstColumn="0" w:firstRowLastColumn="0" w:lastRowFirstColumn="0" w:lastRowLastColumn="0"/>
-              <w:rPr>
-                <w:szCs w:val="21"/>
-              </w:rPr>
-            </w:pPr>
-            <w:r>
-              <w:rPr>
-                <w:rFonts w:hint="eastAsia"/>
-                <w:szCs w:val="21"/>
-              </w:rPr>
-              <w:t>系统提示网站管理人员输入网站营销人员</w:t>
-            </w:r>
-            <w:r>
-              <w:rPr>
-                <w:rFonts w:hint="eastAsia"/>
-                <w:szCs w:val="21"/>
-              </w:rPr>
-              <w:t>I</w:t>
-            </w:r>
-            <w:r>
-              <w:rPr>
-                <w:szCs w:val="21"/>
-              </w:rPr>
-              <w:t>D</w:t>
-            </w:r>
-          </w:p>
-          <w:p>
-            <w:pPr>
-              <w:pStyle w:val="a6"/>
-              <w:numPr>
-                <w:ilvl w:val="0"/>
-                <w:numId w:val="33"/>
-              </w:numPr>
-              <w:spacing w:line="276" w:lineRule="auto"/>
-              <w:ind w:firstLineChars="0"/>
-              <w:cnfStyle w:val="000000000000" w:firstRow="0" w:lastRow="0" w:firstColumn="0" w:lastColumn="0" w:oddVBand="0" w:evenVBand="0" w:oddHBand="0" w:evenHBand="0" w:firstRowFirstColumn="0" w:firstRowLastColumn="0" w:lastRowFirstColumn="0" w:lastRowLastColumn="0"/>
-              <w:rPr>
-                <w:rFonts w:hint="eastAsia"/>
-                <w:szCs w:val="21"/>
-              </w:rPr>
-            </w:pPr>
-            <w:r>
-              <w:rPr>
-                <w:szCs w:val="21"/>
-              </w:rPr>
-              <w:t>网站营销人员输入网站营销人员</w:t>
-            </w:r>
-            <w:r>
-              <w:rPr>
-                <w:rFonts w:hint="eastAsia"/>
-                <w:szCs w:val="21"/>
-              </w:rPr>
-              <w:t>ID</w:t>
-            </w:r>
-          </w:p>
-          <w:p>
-            <w:pPr>
-              <w:pStyle w:val="a6"/>
-              <w:spacing w:line="276" w:lineRule="auto"/>
-              <w:ind w:leftChars="600" w:left="1740" w:hangingChars="200" w:hanging="420"/>
-              <w:cnfStyle w:val="000000000000" w:firstRow="0" w:lastRow="0" w:firstColumn="0" w:lastColumn="0" w:oddVBand="0" w:evenVBand="0" w:oddHBand="0" w:evenHBand="0" w:firstRowFirstColumn="0" w:firstRowLastColumn="0" w:lastRowFirstColumn="0" w:lastRowLastColumn="0"/>
-              <w:rPr>
-                <w:szCs w:val="21"/>
-              </w:rPr>
-            </w:pPr>
-            <w:r>
-              <w:rPr>
-                <w:szCs w:val="21"/>
-              </w:rPr>
-              <w:t xml:space="preserve">2a. </w:t>
-            </w:r>
-            <w:r>
-              <w:rPr>
-                <w:szCs w:val="21"/>
-              </w:rPr>
-              <w:t>系统检测网站管理人员所输入的网站营销人员</w:t>
-            </w:r>
-            <w:r>
-              <w:rPr>
-                <w:rFonts w:hint="eastAsia"/>
-                <w:szCs w:val="21"/>
-              </w:rPr>
-              <w:t>ID</w:t>
-            </w:r>
-            <w:r>
-              <w:rPr>
-                <w:rFonts w:hint="eastAsia"/>
-                <w:szCs w:val="21"/>
-              </w:rPr>
-              <w:t>不存在</w:t>
-            </w:r>
-          </w:p>
-          <w:p>
-            <w:pPr>
-              <w:pStyle w:val="a6"/>
-              <w:numPr>
-                <w:ilvl w:val="0"/>
-                <w:numId w:val="34"/>
-              </w:numPr>
-              <w:spacing w:line="276" w:lineRule="auto"/>
-              <w:ind w:firstLineChars="0"/>
-              <w:cnfStyle w:val="000000000000" w:firstRow="0" w:lastRow="0" w:firstColumn="0" w:lastColumn="0" w:oddVBand="0" w:evenVBand="0" w:oddHBand="0" w:evenHBand="0" w:firstRowFirstColumn="0" w:firstRowLastColumn="0" w:lastRowFirstColumn="0" w:lastRowLastColumn="0"/>
-              <w:rPr>
-                <w:szCs w:val="21"/>
-              </w:rPr>
-            </w:pPr>
-            <w:r>
-              <w:rPr>
-                <w:szCs w:val="21"/>
-              </w:rPr>
-              <w:t>系统提示网站管理人员输入正确的网站营销人员</w:t>
-            </w:r>
-            <w:r>
-              <w:rPr>
-                <w:rFonts w:hint="eastAsia"/>
-                <w:szCs w:val="21"/>
-              </w:rPr>
-              <w:t>I</w:t>
-            </w:r>
-            <w:r>
-              <w:rPr>
-                <w:szCs w:val="21"/>
-              </w:rPr>
-              <w:t>D</w:t>
-            </w:r>
-            <w:r>
-              <w:rPr>
-                <w:rFonts w:hint="eastAsia"/>
-                <w:szCs w:val="21"/>
-              </w:rPr>
-              <w:t>，</w:t>
-            </w:r>
-            <w:r>
-              <w:rPr>
-                <w:szCs w:val="21"/>
-              </w:rPr>
-              <w:t>知道所输入的</w:t>
-            </w:r>
-            <w:r>
-              <w:rPr>
-                <w:rFonts w:hint="eastAsia"/>
-                <w:szCs w:val="21"/>
-              </w:rPr>
-              <w:t>ID</w:t>
-            </w:r>
-            <w:r>
-              <w:rPr>
-                <w:rFonts w:hint="eastAsia"/>
-                <w:szCs w:val="21"/>
-              </w:rPr>
-              <w:t>正确</w:t>
-            </w:r>
-          </w:p>
-          <w:p>
-            <w:pPr>
-              <w:spacing w:line="276" w:lineRule="auto"/>
-              <w:ind w:leftChars="200" w:left="1320" w:hangingChars="400" w:hanging="880"/>
-              <w:cnfStyle w:val="000000000000" w:firstRow="0" w:lastRow="0" w:firstColumn="0" w:lastColumn="0" w:oddVBand="0" w:evenVBand="0" w:oddHBand="0" w:evenHBand="0" w:firstRowFirstColumn="0" w:firstRowLastColumn="0" w:lastRowFirstColumn="0" w:lastRowLastColumn="0"/>
-              <w:rPr>
-                <w:szCs w:val="21"/>
-              </w:rPr>
-            </w:pPr>
-            <w:r>
-              <w:rPr>
-                <w:rFonts w:hint="eastAsia"/>
-                <w:szCs w:val="21"/>
-              </w:rPr>
-              <w:t xml:space="preserve"> </w:t>
-            </w:r>
-            <w:r>
-              <w:rPr>
-                <w:szCs w:val="21"/>
-              </w:rPr>
-              <w:t xml:space="preserve">    3</w:t>
-            </w:r>
-            <w:r>
-              <w:rPr>
-                <w:rFonts w:hint="eastAsia"/>
-                <w:szCs w:val="21"/>
-              </w:rPr>
-              <w:t>、</w:t>
-            </w:r>
-            <w:r>
-              <w:rPr>
-                <w:szCs w:val="21"/>
-              </w:rPr>
-              <w:t>系统以列表的方式显示该</w:t>
-            </w:r>
-            <w:r>
-              <w:rPr>
-                <w:rFonts w:hint="eastAsia"/>
-                <w:szCs w:val="21"/>
-              </w:rPr>
-              <w:t>ID</w:t>
-            </w:r>
-            <w:r>
-              <w:rPr>
-                <w:rFonts w:hint="eastAsia"/>
-                <w:szCs w:val="21"/>
-              </w:rPr>
-              <w:t>网站营销人员的可修改信息</w:t>
-            </w:r>
-          </w:p>
-          <w:p>
-            <w:pPr>
-              <w:spacing w:line="276" w:lineRule="auto"/>
-              <w:ind w:leftChars="200" w:left="1320" w:hangingChars="400" w:hanging="880"/>
-              <w:cnfStyle w:val="000000000000" w:firstRow="0" w:lastRow="0" w:firstColumn="0" w:lastColumn="0" w:oddVBand="0" w:evenVBand="0" w:oddHBand="0" w:evenHBand="0" w:firstRowFirstColumn="0" w:firstRowLastColumn="0" w:lastRowFirstColumn="0" w:lastRowLastColumn="0"/>
-              <w:rPr>
-                <w:szCs w:val="21"/>
-              </w:rPr>
-            </w:pPr>
-            <w:r>
-              <w:rPr>
-                <w:szCs w:val="21"/>
-              </w:rPr>
-              <w:t xml:space="preserve">     4</w:t>
-            </w:r>
-            <w:r>
-              <w:rPr>
-                <w:rFonts w:hint="eastAsia"/>
-                <w:szCs w:val="21"/>
-              </w:rPr>
-              <w:t>、网站管理人员修改网站营销人员信息</w:t>
-            </w:r>
-          </w:p>
-          <w:p>
-            <w:pPr>
-              <w:spacing w:line="276" w:lineRule="auto"/>
-              <w:ind w:leftChars="200" w:left="1320" w:hangingChars="400" w:hanging="880"/>
-              <w:cnfStyle w:val="000000000000" w:firstRow="0" w:lastRow="0" w:firstColumn="0" w:lastColumn="0" w:oddVBand="0" w:evenVBand="0" w:oddHBand="0" w:evenHBand="0" w:firstRowFirstColumn="0" w:firstRowLastColumn="0" w:lastRowFirstColumn="0" w:lastRowLastColumn="0"/>
-              <w:rPr>
-                <w:szCs w:val="21"/>
-              </w:rPr>
-            </w:pPr>
-            <w:r>
-              <w:rPr>
-                <w:rFonts w:hint="eastAsia"/>
-                <w:szCs w:val="21"/>
-              </w:rPr>
-              <w:t xml:space="preserve">     5</w:t>
-            </w:r>
-            <w:r>
-              <w:rPr>
-                <w:rFonts w:hint="eastAsia"/>
-                <w:szCs w:val="21"/>
-              </w:rPr>
-              <w:t>、系统提示是否确认提交</w:t>
-            </w:r>
-          </w:p>
-          <w:p>
-            <w:pPr>
-              <w:spacing w:line="276" w:lineRule="auto"/>
-              <w:ind w:leftChars="200" w:left="1320" w:hangingChars="400" w:hanging="880"/>
-              <w:cnfStyle w:val="000000000000" w:firstRow="0" w:lastRow="0" w:firstColumn="0" w:lastColumn="0" w:oddVBand="0" w:evenVBand="0" w:oddHBand="0" w:evenHBand="0" w:firstRowFirstColumn="0" w:firstRowLastColumn="0" w:lastRowFirstColumn="0" w:lastRowLastColumn="0"/>
-              <w:rPr>
-                <w:szCs w:val="21"/>
-              </w:rPr>
-            </w:pPr>
-            <w:r>
-              <w:rPr>
-                <w:rFonts w:hint="eastAsia"/>
-                <w:szCs w:val="21"/>
-              </w:rPr>
-              <w:lastRenderedPageBreak/>
-              <w:t xml:space="preserve">        </w:t>
-            </w:r>
-            <w:r>
-              <w:rPr>
-                <w:szCs w:val="21"/>
-              </w:rPr>
-              <w:t xml:space="preserve">  5a</w:t>
-            </w:r>
-            <w:r>
-              <w:rPr>
-                <w:rFonts w:hint="eastAsia"/>
+              <w:t>1a</w:t>
+            </w:r>
+            <w:r>
+              <w:rPr>
                 <w:szCs w:val="21"/>
               </w:rPr>
               <w:t xml:space="preserve">. </w:t>
-            </w:r>
-            <w:r>
-              <w:rPr>
-                <w:rFonts w:hint="eastAsia"/>
-                <w:szCs w:val="21"/>
-              </w:rPr>
-              <w:t>网站管理人员选择提交</w:t>
-            </w:r>
-          </w:p>
-          <w:p>
-            <w:pPr>
-              <w:pStyle w:val="a6"/>
-              <w:numPr>
-                <w:ilvl w:val="0"/>
-                <w:numId w:val="35"/>
-              </w:numPr>
-              <w:spacing w:line="276" w:lineRule="auto"/>
-              <w:ind w:firstLineChars="0"/>
-              <w:cnfStyle w:val="000000000000" w:firstRow="0" w:lastRow="0" w:firstColumn="0" w:lastColumn="0" w:oddVBand="0" w:evenVBand="0" w:oddHBand="0" w:evenHBand="0" w:firstRowFirstColumn="0" w:firstRowLastColumn="0" w:lastRowFirstColumn="0" w:lastRowLastColumn="0"/>
-              <w:rPr>
-                <w:szCs w:val="21"/>
-              </w:rPr>
-            </w:pPr>
-            <w:r>
-              <w:rPr>
-                <w:rFonts w:hint="eastAsia"/>
-                <w:szCs w:val="21"/>
-              </w:rPr>
-              <w:t>系统提示修改成功并更新数据</w:t>
-            </w:r>
-          </w:p>
-          <w:p>
-            <w:pPr>
-              <w:spacing w:line="276" w:lineRule="auto"/>
-              <w:cnfStyle w:val="000000000000" w:firstRow="0" w:lastRow="0" w:firstColumn="0" w:lastColumn="0" w:oddVBand="0" w:evenVBand="0" w:oddHBand="0" w:evenHBand="0" w:firstRowFirstColumn="0" w:firstRowLastColumn="0" w:lastRowFirstColumn="0" w:lastRowLastColumn="0"/>
-              <w:rPr>
-                <w:szCs w:val="21"/>
-              </w:rPr>
-            </w:pPr>
-            <w:r>
-              <w:rPr>
-                <w:rFonts w:hint="eastAsia"/>
-                <w:szCs w:val="21"/>
-              </w:rPr>
-              <w:t xml:space="preserve"> </w:t>
-            </w:r>
-            <w:r>
-              <w:rPr>
-                <w:szCs w:val="21"/>
-              </w:rPr>
-              <w:t xml:space="preserve">          5b. </w:t>
-            </w:r>
-            <w:r>
-              <w:rPr>
-                <w:szCs w:val="21"/>
-              </w:rPr>
-              <w:t>网站管理人员选择不提交</w:t>
-            </w:r>
-          </w:p>
-          <w:p>
-            <w:pPr>
-              <w:pStyle w:val="a6"/>
-              <w:numPr>
-                <w:ilvl w:val="0"/>
-                <w:numId w:val="36"/>
-              </w:numPr>
-              <w:spacing w:line="276" w:lineRule="auto"/>
-              <w:ind w:firstLineChars="0"/>
-              <w:cnfStyle w:val="000000000000" w:firstRow="0" w:lastRow="0" w:firstColumn="0" w:lastColumn="0" w:oddVBand="0" w:evenVBand="0" w:oddHBand="0" w:evenHBand="0" w:firstRowFirstColumn="0" w:firstRowLastColumn="0" w:lastRowFirstColumn="0" w:lastRowLastColumn="0"/>
-              <w:rPr>
-                <w:rFonts w:hint="eastAsia"/>
-                <w:szCs w:val="21"/>
-              </w:rPr>
-            </w:pPr>
-            <w:r>
-              <w:rPr>
-                <w:rFonts w:hint="eastAsia"/>
-                <w:szCs w:val="21"/>
-              </w:rPr>
-              <w:t>系统回到编辑界面</w:t>
-            </w:r>
-          </w:p>
-          <w:p>
-            <w:pPr>
-              <w:spacing w:line="276" w:lineRule="auto"/>
-              <w:ind w:left="0" w:firstLine="440"/>
-              <w:cnfStyle w:val="000000000000" w:firstRow="0" w:lastRow="0" w:firstColumn="0" w:lastColumn="0" w:oddVBand="0" w:evenVBand="0" w:oddHBand="0" w:evenHBand="0" w:firstRowFirstColumn="0" w:firstRowLastColumn="0" w:lastRowFirstColumn="0" w:lastRowLastColumn="0"/>
-              <w:rPr>
-                <w:szCs w:val="21"/>
-              </w:rPr>
-            </w:pPr>
-            <w:r>
-              <w:rPr>
-                <w:szCs w:val="21"/>
-              </w:rPr>
-              <w:t xml:space="preserve">1c. </w:t>
             </w:r>
             <w:r>
               <w:rPr>
@@ -6583,7 +4182,7 @@
                 <w:rFonts w:hint="eastAsia"/>
                 <w:szCs w:val="21"/>
               </w:rPr>
-              <w:t>系统进入编辑界面</w:t>
+              <w:t>系统进入编辑状态</w:t>
             </w:r>
           </w:p>
           <w:p>
@@ -6634,7 +4233,7 @@
                 <w:rFonts w:hint="eastAsia"/>
                 <w:szCs w:val="21"/>
               </w:rPr>
-              <w:t>ID</w:t>
+              <w:t>用户名</w:t>
             </w:r>
             <w:r>
               <w:rPr>
@@ -6655,7 +4254,6 @@
               <w:ind w:firstLineChars="0"/>
               <w:cnfStyle w:val="000000000000" w:firstRow="0" w:lastRow="0" w:firstColumn="0" w:lastColumn="0" w:oddVBand="0" w:evenVBand="0" w:oddHBand="0" w:evenHBand="0" w:firstRowFirstColumn="0" w:firstRowLastColumn="0" w:lastRowFirstColumn="0" w:lastRowLastColumn="0"/>
               <w:rPr>
-                <w:rFonts w:hint="eastAsia"/>
                 <w:szCs w:val="21"/>
               </w:rPr>
             </w:pPr>
@@ -6676,13 +4274,7 @@
                 <w:rFonts w:hint="eastAsia"/>
                 <w:szCs w:val="21"/>
               </w:rPr>
-              <w:t>I</w:t>
-            </w:r>
-            <w:r>
-              <w:rPr>
-                <w:szCs w:val="21"/>
-              </w:rPr>
-              <w:t>D</w:t>
+              <w:t>用户名</w:t>
             </w:r>
             <w:r>
               <w:rPr>
@@ -6708,7 +4300,7 @@
                 <w:rFonts w:hint="eastAsia"/>
                 <w:szCs w:val="21"/>
               </w:rPr>
-              <w:t>ID</w:t>
+              <w:t>用户名</w:t>
             </w:r>
             <w:proofErr w:type="gramStart"/>
             <w:r>
@@ -6754,6 +4346,7 @@
               <w:ind w:left="1240"/>
               <w:cnfStyle w:val="000000000000" w:firstRow="0" w:lastRow="0" w:firstColumn="0" w:lastColumn="0" w:oddVBand="0" w:evenVBand="0" w:oddHBand="0" w:evenHBand="0" w:firstRowFirstColumn="0" w:firstRowLastColumn="0" w:lastRowFirstColumn="0" w:lastRowLastColumn="0"/>
               <w:rPr>
+                <w:rFonts w:hint="eastAsia"/>
                 <w:szCs w:val="21"/>
               </w:rPr>
             </w:pPr>
@@ -6775,28 +4368,6 @@
                 <w:szCs w:val="21"/>
               </w:rPr>
               <w:t>网站管理人员选择提交</w:t>
-            </w:r>
-          </w:p>
-          <w:p>
-            <w:pPr>
-              <w:pStyle w:val="a6"/>
-              <w:numPr>
-                <w:ilvl w:val="0"/>
-                <w:numId w:val="39"/>
-              </w:numPr>
-              <w:spacing w:line="276" w:lineRule="auto"/>
-              <w:ind w:firstLineChars="0"/>
-              <w:cnfStyle w:val="000000000000" w:firstRow="0" w:lastRow="0" w:firstColumn="0" w:lastColumn="0" w:oddVBand="0" w:evenVBand="0" w:oddHBand="0" w:evenHBand="0" w:firstRowFirstColumn="0" w:firstRowLastColumn="0" w:lastRowFirstColumn="0" w:lastRowLastColumn="0"/>
-              <w:rPr>
-                <w:szCs w:val="21"/>
-              </w:rPr>
-            </w:pPr>
-            <w:r>
-              <w:rPr>
-                <w:rFonts w:hint="eastAsia"/>
-                <w:szCs w:val="21"/>
-              </w:rPr>
-              <w:t>系统提示添加成功并更新数据</w:t>
             </w:r>
           </w:p>
           <w:p>
@@ -6846,7 +4417,7 @@
                 <w:rFonts w:hint="eastAsia"/>
                 <w:szCs w:val="21"/>
               </w:rPr>
-              <w:t>系统回到编辑界面</w:t>
+              <w:t>系统回到编辑状态</w:t>
             </w:r>
           </w:p>
           <w:p>
@@ -6871,7 +4442,13 @@
               <w:rPr>
                 <w:szCs w:val="21"/>
               </w:rPr>
-              <w:t xml:space="preserve">3.2a. </w:t>
+              <w:t>3.1</w:t>
+            </w:r>
+            <w:r>
+              <w:rPr>
+                <w:szCs w:val="21"/>
+              </w:rPr>
+              <w:t xml:space="preserve">a. </w:t>
             </w:r>
             <w:r>
               <w:rPr>
@@ -6885,21 +4462,7 @@
                 <w:rFonts w:hint="eastAsia"/>
                 <w:szCs w:val="21"/>
               </w:rPr>
-              <w:t>人员退出</w:t>
-            </w:r>
-            <w:r>
-              <w:rPr>
-                <w:rFonts w:hint="eastAsia"/>
-                <w:szCs w:val="21"/>
-              </w:rPr>
-              <w:t>可</w:t>
-            </w:r>
-            <w:r>
-              <w:rPr>
-                <w:rFonts w:hint="eastAsia"/>
-                <w:szCs w:val="21"/>
-              </w:rPr>
-              <w:t>编辑界面</w:t>
+              <w:t>人员退出编辑状态</w:t>
             </w:r>
           </w:p>
           <w:p>
@@ -6910,39 +4473,79 @@
                 <w:numId w:val="41"/>
               </w:numPr>
               <w:spacing w:line="276" w:lineRule="auto"/>
+              <w:ind w:firstLineChars="0" w:firstLine="0"/>
+              <w:cnfStyle w:val="000000000000" w:firstRow="0" w:lastRow="0" w:firstColumn="0" w:lastColumn="0" w:oddVBand="0" w:evenVBand="0" w:oddHBand="0" w:evenHBand="0" w:firstRowFirstColumn="0" w:firstRowLastColumn="0" w:lastRowFirstColumn="0" w:lastRowLastColumn="0"/>
+              <w:rPr>
+                <w:szCs w:val="21"/>
+              </w:rPr>
+            </w:pPr>
+            <w:r>
+              <w:rPr>
+                <w:rFonts w:hint="eastAsia"/>
+                <w:szCs w:val="21"/>
+              </w:rPr>
+              <w:t>系统提示网站管理人员退出编辑将不会保存已输入的内容，并让网站管理</w:t>
+            </w:r>
+            <w:r>
+              <w:rPr>
+                <w:rFonts w:hint="eastAsia"/>
+                <w:szCs w:val="21"/>
+              </w:rPr>
+              <w:t>人员确认是否退出编辑</w:t>
+            </w:r>
+          </w:p>
+          <w:p>
+            <w:pPr>
+              <w:pStyle w:val="a6"/>
+              <w:spacing w:line="276" w:lineRule="auto"/>
+              <w:ind w:left="720" w:firstLineChars="300" w:firstLine="630"/>
+              <w:cnfStyle w:val="000000000000" w:firstRow="0" w:lastRow="0" w:firstColumn="0" w:lastColumn="0" w:oddVBand="0" w:evenVBand="0" w:oddHBand="0" w:evenHBand="0" w:firstRowFirstColumn="0" w:firstRowLastColumn="0" w:lastRowFirstColumn="0" w:lastRowLastColumn="0"/>
+              <w:rPr>
+                <w:szCs w:val="21"/>
+              </w:rPr>
+            </w:pPr>
+            <w:r>
+              <w:rPr>
+                <w:rFonts w:hint="eastAsia"/>
+                <w:szCs w:val="21"/>
+              </w:rPr>
+              <w:t xml:space="preserve">1a. </w:t>
+            </w:r>
+            <w:r>
+              <w:rPr>
+                <w:rFonts w:hint="eastAsia"/>
+                <w:szCs w:val="21"/>
+              </w:rPr>
+              <w:t>网站管理人员确认退出</w:t>
+            </w:r>
+          </w:p>
+          <w:p>
+            <w:pPr>
+              <w:pStyle w:val="a6"/>
+              <w:numPr>
+                <w:ilvl w:val="0"/>
+                <w:numId w:val="48"/>
+              </w:numPr>
+              <w:spacing w:line="276" w:lineRule="auto"/>
               <w:ind w:firstLineChars="0"/>
               <w:cnfStyle w:val="000000000000" w:firstRow="0" w:lastRow="0" w:firstColumn="0" w:lastColumn="0" w:oddVBand="0" w:evenVBand="0" w:oddHBand="0" w:evenHBand="0" w:firstRowFirstColumn="0" w:firstRowLastColumn="0" w:lastRowFirstColumn="0" w:lastRowLastColumn="0"/>
               <w:rPr>
-                <w:szCs w:val="21"/>
-              </w:rPr>
-            </w:pPr>
-            <w:r>
-              <w:rPr>
-                <w:rFonts w:hint="eastAsia"/>
-                <w:szCs w:val="21"/>
-              </w:rPr>
-              <w:t>系统提示网站</w:t>
-            </w:r>
-            <w:r>
-              <w:rPr>
-                <w:rFonts w:hint="eastAsia"/>
-                <w:szCs w:val="21"/>
-              </w:rPr>
-              <w:t>管理人员退出编辑将不会保存已输入的内容，并让网站管理</w:t>
-            </w:r>
-            <w:r>
-              <w:rPr>
-                <w:rFonts w:hint="eastAsia"/>
-                <w:szCs w:val="21"/>
-              </w:rPr>
-              <w:t>人员确认是否退出编辑界面</w:t>
-            </w:r>
-          </w:p>
-          <w:p>
-            <w:pPr>
-              <w:pStyle w:val="a6"/>
-              <w:spacing w:line="276" w:lineRule="auto"/>
-              <w:ind w:left="720" w:firstLineChars="0" w:firstLine="0"/>
+                <w:rFonts w:hint="eastAsia"/>
+                <w:szCs w:val="21"/>
+              </w:rPr>
+            </w:pPr>
+            <w:r>
+              <w:rPr>
+                <w:szCs w:val="21"/>
+              </w:rPr>
+              <w:t>系统退出编辑</w:t>
+            </w:r>
+          </w:p>
+          <w:p>
+            <w:pPr>
+              <w:pStyle w:val="a6"/>
+              <w:spacing w:line="276" w:lineRule="auto"/>
+              <w:ind w:left="720" w:firstLineChars="300" w:firstLine="630"/>
               <w:cnfStyle w:val="000000000000" w:firstRow="0" w:lastRow="0" w:firstColumn="0" w:lastColumn="0" w:oddVBand="0" w:evenVBand="0" w:oddHBand="0" w:evenHBand="0" w:firstRowFirstColumn="0" w:firstRowLastColumn="0" w:lastRowFirstColumn="0" w:lastRowLastColumn="0"/>
               <w:rPr>
                 <w:szCs w:val="21"/>
@@ -6953,21 +4556,14 @@
                 <w:rFonts w:hint="eastAsia"/>
                 <w:szCs w:val="21"/>
               </w:rPr>
-              <w:t xml:space="preserve">1a. </w:t>
-            </w:r>
-            <w:r>
-              <w:rPr>
-                <w:rFonts w:hint="eastAsia"/>
-                <w:szCs w:val="21"/>
-              </w:rPr>
-              <w:t>网站管理</w:t>
-            </w:r>
-            <w:r>
-              <w:rPr>
-                <w:rFonts w:hint="eastAsia"/>
-                <w:szCs w:val="21"/>
-              </w:rPr>
-              <w:t>人员确认退出</w:t>
+              <w:t xml:space="preserve">1b. </w:t>
+            </w:r>
+            <w:r>
+              <w:rPr>
+                <w:rFonts w:hint="eastAsia"/>
+                <w:szCs w:val="21"/>
+              </w:rPr>
+              <w:t>网站管理人员取消退出</w:t>
             </w:r>
           </w:p>
           <w:p>
@@ -6975,7 +4571,7 @@
               <w:pStyle w:val="a6"/>
               <w:numPr>
                 <w:ilvl w:val="0"/>
-                <w:numId w:val="14"/>
+                <w:numId w:val="48"/>
               </w:numPr>
               <w:spacing w:line="276" w:lineRule="auto"/>
               <w:ind w:firstLineChars="0"/>
@@ -6988,79 +4584,7 @@
               <w:rPr>
                 <w:szCs w:val="21"/>
               </w:rPr>
-              <w:t>系统退出</w:t>
-            </w:r>
-            <w:r>
-              <w:rPr>
-                <w:szCs w:val="21"/>
-              </w:rPr>
-              <w:t>编辑</w:t>
-            </w:r>
-            <w:r>
-              <w:rPr>
-                <w:szCs w:val="21"/>
-              </w:rPr>
-              <w:t>界面</w:t>
-            </w:r>
-          </w:p>
-          <w:p>
-            <w:pPr>
-              <w:pStyle w:val="a6"/>
-              <w:spacing w:line="276" w:lineRule="auto"/>
-              <w:ind w:left="720" w:firstLineChars="0" w:firstLine="0"/>
-              <w:cnfStyle w:val="000000000000" w:firstRow="0" w:lastRow="0" w:firstColumn="0" w:lastColumn="0" w:oddVBand="0" w:evenVBand="0" w:oddHBand="0" w:evenHBand="0" w:firstRowFirstColumn="0" w:firstRowLastColumn="0" w:lastRowFirstColumn="0" w:lastRowLastColumn="0"/>
-              <w:rPr>
-                <w:szCs w:val="21"/>
-              </w:rPr>
-            </w:pPr>
-            <w:r>
-              <w:rPr>
-                <w:rFonts w:hint="eastAsia"/>
-                <w:szCs w:val="21"/>
-              </w:rPr>
-              <w:t xml:space="preserve">1b. </w:t>
-            </w:r>
-            <w:r>
-              <w:rPr>
-                <w:rFonts w:hint="eastAsia"/>
-                <w:szCs w:val="21"/>
-              </w:rPr>
-              <w:t>网站管理</w:t>
-            </w:r>
-            <w:r>
-              <w:rPr>
-                <w:rFonts w:hint="eastAsia"/>
-                <w:szCs w:val="21"/>
-              </w:rPr>
-              <w:t>人员取消退出</w:t>
-            </w:r>
-          </w:p>
-          <w:p>
-            <w:pPr>
-              <w:pStyle w:val="a6"/>
-              <w:numPr>
-                <w:ilvl w:val="0"/>
-                <w:numId w:val="15"/>
-              </w:numPr>
-              <w:spacing w:line="276" w:lineRule="auto"/>
-              <w:ind w:firstLineChars="0"/>
-              <w:cnfStyle w:val="000000000000" w:firstRow="0" w:lastRow="0" w:firstColumn="0" w:lastColumn="0" w:oddVBand="0" w:evenVBand="0" w:oddHBand="0" w:evenHBand="0" w:firstRowFirstColumn="0" w:firstRowLastColumn="0" w:lastRowFirstColumn="0" w:lastRowLastColumn="0"/>
-              <w:rPr>
-                <w:rFonts w:hint="eastAsia"/>
-                <w:szCs w:val="21"/>
-              </w:rPr>
-            </w:pPr>
-            <w:r>
-              <w:rPr>
-                <w:szCs w:val="21"/>
-              </w:rPr>
               <w:t>系统回到编辑</w:t>
-            </w:r>
-            <w:r>
-              <w:rPr>
-                <w:szCs w:val="21"/>
-              </w:rPr>
-              <w:t>界面</w:t>
             </w:r>
           </w:p>
         </w:tc>
@@ -7092,7 +4616,6 @@
                 <w:rFonts w:hint="eastAsia"/>
                 <w:szCs w:val="21"/>
               </w:rPr>
-              <w:lastRenderedPageBreak/>
               <w:t>特殊需求</w:t>
             </w:r>
           </w:p>
@@ -7133,6 +4656,7 @@
     <w:p/>
     <w:p/>
     <w:p/>
+    <w:p/>
     <w:p>
       <w:pPr>
         <w:rPr>
@@ -7142,6 +4666,14 @@
     </w:p>
     <w:p/>
     <w:p/>
+    <w:p/>
+    <w:p>
+      <w:pPr>
+        <w:rPr>
+          <w:rFonts w:hint="eastAsia"/>
+        </w:rPr>
+      </w:pPr>
+    </w:p>
     <w:p>
       <w:pPr>
         <w:ind w:left="0"/>
@@ -7396,13 +4928,6 @@
                 <w:szCs w:val="21"/>
               </w:rPr>
             </w:pPr>
-            <w:r>
-              <w:rPr>
-                <w:rFonts w:hint="eastAsia"/>
-                <w:szCs w:val="21"/>
-              </w:rPr>
-              <w:t>李文龙</w:t>
-            </w:r>
           </w:p>
         </w:tc>
       </w:tr>
@@ -7531,38 +5056,6 @@
                 <w:szCs w:val="21"/>
               </w:rPr>
             </w:pPr>
-            <w:r>
-              <w:rPr>
-                <w:szCs w:val="21"/>
-              </w:rPr>
-              <w:t>2016</w:t>
-            </w:r>
-            <w:r>
-              <w:rPr>
-                <w:rFonts w:hint="eastAsia"/>
-                <w:szCs w:val="21"/>
-              </w:rPr>
-              <w:t>-</w:t>
-            </w:r>
-            <w:r>
-              <w:rPr>
-                <w:szCs w:val="21"/>
-              </w:rPr>
-              <w:t>9</w:t>
-            </w:r>
-            <w:r>
-              <w:rPr>
-                <w:rFonts w:hint="eastAsia"/>
-                <w:szCs w:val="21"/>
-              </w:rPr>
-              <w:t>-</w:t>
-            </w:r>
-            <w:r>
-              <w:rPr>
-                <w:szCs w:val="21"/>
-              </w:rPr>
-              <w:t>10</w:t>
-            </w:r>
           </w:p>
         </w:tc>
       </w:tr>
@@ -7961,7 +5454,7 @@
                 <w:rFonts w:hint="eastAsia"/>
                 <w:szCs w:val="21"/>
               </w:rPr>
-              <w:t>系统进入添加酒店编辑界面</w:t>
+              <w:t>系统进入添加酒店编辑状态</w:t>
             </w:r>
           </w:p>
           <w:p>
@@ -7976,7 +5469,6 @@
               <w:jc w:val="left"/>
               <w:cnfStyle w:val="000000100000" w:firstRow="0" w:lastRow="0" w:firstColumn="0" w:lastColumn="0" w:oddVBand="0" w:evenVBand="0" w:oddHBand="1" w:evenHBand="0" w:firstRowFirstColumn="0" w:firstRowLastColumn="0" w:lastRowFirstColumn="0" w:lastRowLastColumn="0"/>
               <w:rPr>
-                <w:rFonts w:hint="eastAsia"/>
                 <w:szCs w:val="21"/>
               </w:rPr>
             </w:pPr>
@@ -7986,27 +5478,11 @@
               </w:rPr>
               <w:t>网站管理人员填写酒店名称和详细信息</w:t>
             </w:r>
-          </w:p>
-          <w:p>
-            <w:pPr>
-              <w:pStyle w:val="a6"/>
-              <w:numPr>
-                <w:ilvl w:val="0"/>
-                <w:numId w:val="3"/>
-              </w:numPr>
-              <w:spacing w:line="276" w:lineRule="auto"/>
-              <w:ind w:firstLineChars="0"/>
-              <w:jc w:val="left"/>
-              <w:cnfStyle w:val="000000100000" w:firstRow="0" w:lastRow="0" w:firstColumn="0" w:lastColumn="0" w:oddVBand="0" w:evenVBand="0" w:oddHBand="1" w:evenHBand="0" w:firstRowFirstColumn="0" w:firstRowLastColumn="0" w:lastRowFirstColumn="0" w:lastRowLastColumn="0"/>
-              <w:rPr>
-                <w:szCs w:val="21"/>
-              </w:rPr>
-            </w:pPr>
-            <w:r>
-              <w:rPr>
-                <w:szCs w:val="21"/>
-              </w:rPr>
-              <w:t>网站管理人员选择为该酒店添加一个工作人员</w:t>
+            <w:r>
+              <w:rPr>
+                <w:szCs w:val="21"/>
+              </w:rPr>
+              <w:t>以及该酒店的工作人员</w:t>
             </w:r>
           </w:p>
           <w:p>
@@ -8097,40 +5573,14 @@
               <w:rPr>
                 <w:szCs w:val="21"/>
               </w:rPr>
-              <w:t>3</w:t>
-            </w:r>
-            <w:r>
-              <w:rPr>
-                <w:rFonts w:hint="eastAsia"/>
-                <w:szCs w:val="21"/>
-              </w:rPr>
-              <w:t>-</w:t>
-            </w:r>
-            <w:r>
-              <w:rPr>
-                <w:szCs w:val="21"/>
-              </w:rPr>
-              <w:t xml:space="preserve">4a. </w:t>
-            </w:r>
-            <w:r>
-              <w:rPr>
-                <w:szCs w:val="21"/>
-              </w:rPr>
-              <w:t xml:space="preserve"> </w:t>
-            </w:r>
-            <w:r>
-              <w:rPr>
-                <w:rFonts w:hint="eastAsia"/>
-                <w:szCs w:val="21"/>
-              </w:rPr>
-              <w:t>网站管理</w:t>
-            </w:r>
-            <w:r>
-              <w:rPr>
-                <w:rFonts w:hint="eastAsia"/>
-                <w:szCs w:val="21"/>
-              </w:rPr>
-              <w:t>人员退出可编辑界面</w:t>
+              <w:t xml:space="preserve">3a.  </w:t>
+            </w:r>
+            <w:r>
+              <w:rPr>
+                <w:rFonts w:hint="eastAsia"/>
+                <w:szCs w:val="21"/>
+              </w:rPr>
+              <w:t>网站管理人员退出可编辑状态</w:t>
             </w:r>
           </w:p>
           <w:p>
@@ -8152,7 +5602,14 @@
                 <w:rFonts w:hint="eastAsia"/>
                 <w:szCs w:val="21"/>
               </w:rPr>
-              <w:t>系统提示网站管理人员退出编辑将不会保存已输入的内容，并让网站管理人员确认是否退出编辑界面</w:t>
+              <w:t>系统提示网站管理人员退出</w:t>
+            </w:r>
+            <w:r>
+              <w:rPr>
+                <w:rFonts w:hint="eastAsia"/>
+                <w:szCs w:val="21"/>
+              </w:rPr>
+              <w:t>编辑将不会保存已输入的内容，并让网站管理人员确认是否退出编辑</w:t>
             </w:r>
           </w:p>
           <w:p>
@@ -8186,8 +5643,6 @@
               </w:rPr>
               <w:t xml:space="preserve"> </w:t>
             </w:r>
-            <w:bookmarkStart w:id="0" w:name="_GoBack"/>
-            <w:bookmarkEnd w:id="0"/>
           </w:p>
           <w:p>
             <w:pPr>
@@ -8207,7 +5662,7 @@
               <w:rPr>
                 <w:szCs w:val="21"/>
               </w:rPr>
-              <w:t>系统退出编辑界面</w:t>
+              <w:t>系统退出编辑功能</w:t>
             </w:r>
           </w:p>
           <w:p>
@@ -8253,7 +5708,7 @@
               <w:rPr>
                 <w:szCs w:val="21"/>
               </w:rPr>
-              <w:t>系统回到编辑界面</w:t>
+              <w:t>系统回到编辑状态</w:t>
             </w:r>
           </w:p>
           <w:p>
@@ -8282,7 +5737,19 @@
               <w:rPr>
                 <w:szCs w:val="21"/>
               </w:rPr>
-              <w:t>系统检测到相同的地理位置有一家相同的酒店</w:t>
+              <w:t>系统检测到相同的地理位置有一家</w:t>
+            </w:r>
+            <w:r>
+              <w:rPr>
+                <w:szCs w:val="21"/>
+              </w:rPr>
+              <w:t>名字</w:t>
+            </w:r>
+            <w:r>
+              <w:rPr>
+                <w:szCs w:val="21"/>
+              </w:rPr>
+              <w:t>相同的酒店</w:t>
             </w:r>
           </w:p>
           <w:p>
@@ -8296,6 +5763,7 @@
               <w:ind w:firstLineChars="0"/>
               <w:cnfStyle w:val="000000000000" w:firstRow="0" w:lastRow="0" w:firstColumn="0" w:lastColumn="0" w:oddVBand="0" w:evenVBand="0" w:oddHBand="0" w:evenHBand="0" w:firstRowFirstColumn="0" w:firstRowLastColumn="0" w:lastRowFirstColumn="0" w:lastRowLastColumn="0"/>
               <w:rPr>
+                <w:rFonts w:hint="eastAsia"/>
                 <w:szCs w:val="21"/>
               </w:rPr>
             </w:pPr>
@@ -8305,64 +5773,6 @@
                 <w:szCs w:val="21"/>
               </w:rPr>
               <w:t>系统提示网站管理人员手动检查该酒店是否已经入驻平台</w:t>
-            </w:r>
-          </w:p>
-          <w:p>
-            <w:pPr>
-              <w:spacing w:line="276" w:lineRule="auto"/>
-              <w:ind w:left="0"/>
-              <w:cnfStyle w:val="000000000000" w:firstRow="0" w:lastRow="0" w:firstColumn="0" w:lastColumn="0" w:oddVBand="0" w:evenVBand="0" w:oddHBand="0" w:evenHBand="0" w:firstRowFirstColumn="0" w:firstRowLastColumn="0" w:lastRowFirstColumn="0" w:lastRowLastColumn="0"/>
-              <w:rPr>
-                <w:szCs w:val="21"/>
-              </w:rPr>
-            </w:pPr>
-            <w:r>
-              <w:rPr>
-                <w:rFonts w:hint="eastAsia"/>
-                <w:szCs w:val="21"/>
-              </w:rPr>
-              <w:t>4a</w:t>
-            </w:r>
-            <w:r>
-              <w:rPr>
-                <w:szCs w:val="21"/>
-              </w:rPr>
-              <w:t xml:space="preserve">. </w:t>
-            </w:r>
-            <w:r>
-              <w:rPr>
-                <w:szCs w:val="21"/>
-              </w:rPr>
-              <w:t>系统检测到酒店名称尚未填写</w:t>
-            </w:r>
-          </w:p>
-          <w:p>
-            <w:pPr>
-              <w:pStyle w:val="a6"/>
-              <w:numPr>
-                <w:ilvl w:val="0"/>
-                <w:numId w:val="46"/>
-              </w:numPr>
-              <w:spacing w:line="276" w:lineRule="auto"/>
-              <w:ind w:firstLineChars="0"/>
-              <w:cnfStyle w:val="000000000000" w:firstRow="0" w:lastRow="0" w:firstColumn="0" w:lastColumn="0" w:oddVBand="0" w:evenVBand="0" w:oddHBand="0" w:evenHBand="0" w:firstRowFirstColumn="0" w:firstRowLastColumn="0" w:lastRowFirstColumn="0" w:lastRowLastColumn="0"/>
-              <w:rPr>
-                <w:rFonts w:hint="eastAsia"/>
-                <w:szCs w:val="21"/>
-              </w:rPr>
-            </w:pPr>
-            <w:r>
-              <w:rPr>
-                <w:rFonts w:hint="eastAsia"/>
-                <w:szCs w:val="21"/>
-              </w:rPr>
-              <w:t>系统提示网站管理人员填写酒店名称</w:t>
-            </w:r>
-            <w:r>
-              <w:rPr>
-                <w:szCs w:val="21"/>
-              </w:rPr>
-              <w:t>直到填写完毕</w:t>
             </w:r>
           </w:p>
         </w:tc>
@@ -8427,13 +5837,23 @@
                 <w:rFonts w:hint="eastAsia"/>
                 <w:szCs w:val="21"/>
               </w:rPr>
-              <w:t>，如果该酒店由网站管理人员手动确认已经入住则取消该操作</w:t>
+              <w:t>，如果该酒店由网站管理人员手动确认已经入驻平台</w:t>
+            </w:r>
+            <w:r>
+              <w:rPr>
+                <w:rFonts w:hint="eastAsia"/>
+                <w:szCs w:val="21"/>
+              </w:rPr>
+              <w:t>则取消该操作</w:t>
             </w:r>
           </w:p>
         </w:tc>
       </w:tr>
     </w:tbl>
-    <w:p/>
+    <w:p>
+      <w:bookmarkStart w:id="0" w:name="_GoBack"/>
+      <w:bookmarkEnd w:id="0"/>
+    </w:p>
     <w:sectPr>
       <w:footerReference w:type="default" r:id="rId7"/>
       <w:pgSz w:w="11907" w:h="16839"/>
@@ -8492,7 +5912,7 @@
       <w:rPr>
         <w:noProof/>
       </w:rPr>
-      <w:t>7</w:t>
+      <w:t>5</w:t>
     </w:r>
     <w:r>
       <w:rPr>
@@ -10760,6 +8180,95 @@
     </w:lvl>
   </w:abstractNum>
   <w:abstractNum w:abstractNumId="25" w15:restartNumberingAfterBreak="0">
+    <w:nsid w:val="48814561"/>
+    <w:multiLevelType w:val="hybridMultilevel"/>
+    <w:tmpl w:val="68422C26"/>
+    <w:lvl w:ilvl="0" w:tplc="074687E8">
+      <w:start w:val="1"/>
+      <w:numFmt w:val="decimal"/>
+      <w:lvlText w:val="%1."/>
+      <w:lvlJc w:val="left"/>
+      <w:pPr>
+        <w:ind w:left="2280" w:hanging="360"/>
+      </w:pPr>
+      <w:rPr>
+        <w:rFonts w:hint="default"/>
+      </w:rPr>
+    </w:lvl>
+    <w:lvl w:ilvl="1" w:tplc="04090019" w:tentative="1">
+      <w:start w:val="1"/>
+      <w:numFmt w:val="lowerLetter"/>
+      <w:lvlText w:val="%2)"/>
+      <w:lvlJc w:val="left"/>
+      <w:pPr>
+        <w:ind w:left="2760" w:hanging="420"/>
+      </w:pPr>
+    </w:lvl>
+    <w:lvl w:ilvl="2" w:tplc="0409001B" w:tentative="1">
+      <w:start w:val="1"/>
+      <w:numFmt w:val="lowerRoman"/>
+      <w:lvlText w:val="%3."/>
+      <w:lvlJc w:val="right"/>
+      <w:pPr>
+        <w:ind w:left="3180" w:hanging="420"/>
+      </w:pPr>
+    </w:lvl>
+    <w:lvl w:ilvl="3" w:tplc="0409000F" w:tentative="1">
+      <w:start w:val="1"/>
+      <w:numFmt w:val="decimal"/>
+      <w:lvlText w:val="%4."/>
+      <w:lvlJc w:val="left"/>
+      <w:pPr>
+        <w:ind w:left="3600" w:hanging="420"/>
+      </w:pPr>
+    </w:lvl>
+    <w:lvl w:ilvl="4" w:tplc="04090019" w:tentative="1">
+      <w:start w:val="1"/>
+      <w:numFmt w:val="lowerLetter"/>
+      <w:lvlText w:val="%5)"/>
+      <w:lvlJc w:val="left"/>
+      <w:pPr>
+        <w:ind w:left="4020" w:hanging="420"/>
+      </w:pPr>
+    </w:lvl>
+    <w:lvl w:ilvl="5" w:tplc="0409001B" w:tentative="1">
+      <w:start w:val="1"/>
+      <w:numFmt w:val="lowerRoman"/>
+      <w:lvlText w:val="%6."/>
+      <w:lvlJc w:val="right"/>
+      <w:pPr>
+        <w:ind w:left="4440" w:hanging="420"/>
+      </w:pPr>
+    </w:lvl>
+    <w:lvl w:ilvl="6" w:tplc="0409000F" w:tentative="1">
+      <w:start w:val="1"/>
+      <w:numFmt w:val="decimal"/>
+      <w:lvlText w:val="%7."/>
+      <w:lvlJc w:val="left"/>
+      <w:pPr>
+        <w:ind w:left="4860" w:hanging="420"/>
+      </w:pPr>
+    </w:lvl>
+    <w:lvl w:ilvl="7" w:tplc="04090019" w:tentative="1">
+      <w:start w:val="1"/>
+      <w:numFmt w:val="lowerLetter"/>
+      <w:lvlText w:val="%8)"/>
+      <w:lvlJc w:val="left"/>
+      <w:pPr>
+        <w:ind w:left="5280" w:hanging="420"/>
+      </w:pPr>
+    </w:lvl>
+    <w:lvl w:ilvl="8" w:tplc="0409001B" w:tentative="1">
+      <w:start w:val="1"/>
+      <w:numFmt w:val="lowerRoman"/>
+      <w:lvlText w:val="%9."/>
+      <w:lvlJc w:val="right"/>
+      <w:pPr>
+        <w:ind w:left="5700" w:hanging="420"/>
+      </w:pPr>
+    </w:lvl>
+  </w:abstractNum>
+  <w:abstractNum w:abstractNumId="26" w15:restartNumberingAfterBreak="0">
     <w:nsid w:val="48FB0E3A"/>
     <w:multiLevelType w:val="multilevel"/>
     <w:tmpl w:val="D6E81BDE"/>
@@ -10881,7 +8390,7 @@
       </w:rPr>
     </w:lvl>
   </w:abstractNum>
-  <w:abstractNum w:abstractNumId="26" w15:restartNumberingAfterBreak="0">
+  <w:abstractNum w:abstractNumId="27" w15:restartNumberingAfterBreak="0">
     <w:nsid w:val="4961584C"/>
     <w:multiLevelType w:val="hybridMultilevel"/>
     <w:tmpl w:val="B852C07A"/>
@@ -10970,7 +8479,7 @@
       </w:pPr>
     </w:lvl>
   </w:abstractNum>
-  <w:abstractNum w:abstractNumId="27" w15:restartNumberingAfterBreak="0">
+  <w:abstractNum w:abstractNumId="28" w15:restartNumberingAfterBreak="0">
     <w:nsid w:val="4C1637B6"/>
     <w:multiLevelType w:val="hybridMultilevel"/>
     <w:tmpl w:val="A7945430"/>
@@ -11059,7 +8568,7 @@
       </w:pPr>
     </w:lvl>
   </w:abstractNum>
-  <w:abstractNum w:abstractNumId="28" w15:restartNumberingAfterBreak="0">
+  <w:abstractNum w:abstractNumId="29" w15:restartNumberingAfterBreak="0">
     <w:nsid w:val="4EE32086"/>
     <w:multiLevelType w:val="hybridMultilevel"/>
     <w:tmpl w:val="B9D81E92"/>
@@ -11148,7 +8657,7 @@
       </w:pPr>
     </w:lvl>
   </w:abstractNum>
-  <w:abstractNum w:abstractNumId="29" w15:restartNumberingAfterBreak="0">
+  <w:abstractNum w:abstractNumId="30" w15:restartNumberingAfterBreak="0">
     <w:nsid w:val="4EF84807"/>
     <w:multiLevelType w:val="hybridMultilevel"/>
     <w:tmpl w:val="118C9E64"/>
@@ -11237,7 +8746,7 @@
       </w:pPr>
     </w:lvl>
   </w:abstractNum>
-  <w:abstractNum w:abstractNumId="30" w15:restartNumberingAfterBreak="0">
+  <w:abstractNum w:abstractNumId="31" w15:restartNumberingAfterBreak="0">
     <w:nsid w:val="516857AB"/>
     <w:multiLevelType w:val="hybridMultilevel"/>
     <w:tmpl w:val="5D88A7F6"/>
@@ -11326,7 +8835,7 @@
       </w:pPr>
     </w:lvl>
   </w:abstractNum>
-  <w:abstractNum w:abstractNumId="31" w15:restartNumberingAfterBreak="0">
+  <w:abstractNum w:abstractNumId="32" w15:restartNumberingAfterBreak="0">
     <w:nsid w:val="54C960BD"/>
     <w:multiLevelType w:val="hybridMultilevel"/>
     <w:tmpl w:val="A6D6C882"/>
@@ -11415,7 +8924,7 @@
       </w:pPr>
     </w:lvl>
   </w:abstractNum>
-  <w:abstractNum w:abstractNumId="32" w15:restartNumberingAfterBreak="0">
+  <w:abstractNum w:abstractNumId="33" w15:restartNumberingAfterBreak="0">
     <w:nsid w:val="5B25708B"/>
     <w:multiLevelType w:val="hybridMultilevel"/>
     <w:tmpl w:val="DEDEA1C0"/>
@@ -11504,7 +9013,7 @@
       </w:pPr>
     </w:lvl>
   </w:abstractNum>
-  <w:abstractNum w:abstractNumId="33" w15:restartNumberingAfterBreak="0">
+  <w:abstractNum w:abstractNumId="34" w15:restartNumberingAfterBreak="0">
     <w:nsid w:val="5BE0639D"/>
     <w:multiLevelType w:val="hybridMultilevel"/>
     <w:tmpl w:val="1C206810"/>
@@ -11593,7 +9102,7 @@
       </w:pPr>
     </w:lvl>
   </w:abstractNum>
-  <w:abstractNum w:abstractNumId="34" w15:restartNumberingAfterBreak="0">
+  <w:abstractNum w:abstractNumId="35" w15:restartNumberingAfterBreak="0">
     <w:nsid w:val="5C700A98"/>
     <w:multiLevelType w:val="hybridMultilevel"/>
     <w:tmpl w:val="9170216A"/>
@@ -11682,7 +9191,7 @@
       </w:pPr>
     </w:lvl>
   </w:abstractNum>
-  <w:abstractNum w:abstractNumId="35" w15:restartNumberingAfterBreak="0">
+  <w:abstractNum w:abstractNumId="36" w15:restartNumberingAfterBreak="0">
     <w:nsid w:val="5EA662DA"/>
     <w:multiLevelType w:val="hybridMultilevel"/>
     <w:tmpl w:val="F5AC598E"/>
@@ -11771,7 +9280,96 @@
       </w:pPr>
     </w:lvl>
   </w:abstractNum>
-  <w:abstractNum w:abstractNumId="36" w15:restartNumberingAfterBreak="0">
+  <w:abstractNum w:abstractNumId="37" w15:restartNumberingAfterBreak="0">
+    <w:nsid w:val="6179367D"/>
+    <w:multiLevelType w:val="hybridMultilevel"/>
+    <w:tmpl w:val="2E004236"/>
+    <w:lvl w:ilvl="0" w:tplc="DD301E7E">
+      <w:start w:val="1"/>
+      <w:numFmt w:val="decimal"/>
+      <w:lvlText w:val="%1."/>
+      <w:lvlJc w:val="left"/>
+      <w:pPr>
+        <w:ind w:left="910" w:hanging="360"/>
+      </w:pPr>
+      <w:rPr>
+        <w:rFonts w:hint="default"/>
+      </w:rPr>
+    </w:lvl>
+    <w:lvl w:ilvl="1" w:tplc="04090019" w:tentative="1">
+      <w:start w:val="1"/>
+      <w:numFmt w:val="lowerLetter"/>
+      <w:lvlText w:val="%2)"/>
+      <w:lvlJc w:val="left"/>
+      <w:pPr>
+        <w:ind w:left="1390" w:hanging="420"/>
+      </w:pPr>
+    </w:lvl>
+    <w:lvl w:ilvl="2" w:tplc="0409001B" w:tentative="1">
+      <w:start w:val="1"/>
+      <w:numFmt w:val="lowerRoman"/>
+      <w:lvlText w:val="%3."/>
+      <w:lvlJc w:val="right"/>
+      <w:pPr>
+        <w:ind w:left="1810" w:hanging="420"/>
+      </w:pPr>
+    </w:lvl>
+    <w:lvl w:ilvl="3" w:tplc="0409000F" w:tentative="1">
+      <w:start w:val="1"/>
+      <w:numFmt w:val="decimal"/>
+      <w:lvlText w:val="%4."/>
+      <w:lvlJc w:val="left"/>
+      <w:pPr>
+        <w:ind w:left="2230" w:hanging="420"/>
+      </w:pPr>
+    </w:lvl>
+    <w:lvl w:ilvl="4" w:tplc="04090019" w:tentative="1">
+      <w:start w:val="1"/>
+      <w:numFmt w:val="lowerLetter"/>
+      <w:lvlText w:val="%5)"/>
+      <w:lvlJc w:val="left"/>
+      <w:pPr>
+        <w:ind w:left="2650" w:hanging="420"/>
+      </w:pPr>
+    </w:lvl>
+    <w:lvl w:ilvl="5" w:tplc="0409001B" w:tentative="1">
+      <w:start w:val="1"/>
+      <w:numFmt w:val="lowerRoman"/>
+      <w:lvlText w:val="%6."/>
+      <w:lvlJc w:val="right"/>
+      <w:pPr>
+        <w:ind w:left="3070" w:hanging="420"/>
+      </w:pPr>
+    </w:lvl>
+    <w:lvl w:ilvl="6" w:tplc="0409000F" w:tentative="1">
+      <w:start w:val="1"/>
+      <w:numFmt w:val="decimal"/>
+      <w:lvlText w:val="%7."/>
+      <w:lvlJc w:val="left"/>
+      <w:pPr>
+        <w:ind w:left="3490" w:hanging="420"/>
+      </w:pPr>
+    </w:lvl>
+    <w:lvl w:ilvl="7" w:tplc="04090019" w:tentative="1">
+      <w:start w:val="1"/>
+      <w:numFmt w:val="lowerLetter"/>
+      <w:lvlText w:val="%8)"/>
+      <w:lvlJc w:val="left"/>
+      <w:pPr>
+        <w:ind w:left="3910" w:hanging="420"/>
+      </w:pPr>
+    </w:lvl>
+    <w:lvl w:ilvl="8" w:tplc="0409001B" w:tentative="1">
+      <w:start w:val="1"/>
+      <w:numFmt w:val="lowerRoman"/>
+      <w:lvlText w:val="%9."/>
+      <w:lvlJc w:val="right"/>
+      <w:pPr>
+        <w:ind w:left="4330" w:hanging="420"/>
+      </w:pPr>
+    </w:lvl>
+  </w:abstractNum>
+  <w:abstractNum w:abstractNumId="38" w15:restartNumberingAfterBreak="0">
     <w:nsid w:val="67155D00"/>
     <w:multiLevelType w:val="hybridMultilevel"/>
     <w:tmpl w:val="7CF2E05A"/>
@@ -11860,7 +9458,7 @@
       </w:pPr>
     </w:lvl>
   </w:abstractNum>
-  <w:abstractNum w:abstractNumId="37" w15:restartNumberingAfterBreak="0">
+  <w:abstractNum w:abstractNumId="39" w15:restartNumberingAfterBreak="0">
     <w:nsid w:val="671719D1"/>
     <w:multiLevelType w:val="hybridMultilevel"/>
     <w:tmpl w:val="C45ED1A2"/>
@@ -11949,7 +9547,7 @@
       </w:pPr>
     </w:lvl>
   </w:abstractNum>
-  <w:abstractNum w:abstractNumId="38" w15:restartNumberingAfterBreak="0">
+  <w:abstractNum w:abstractNumId="40" w15:restartNumberingAfterBreak="0">
     <w:nsid w:val="6B2361EA"/>
     <w:multiLevelType w:val="hybridMultilevel"/>
     <w:tmpl w:val="44E21202"/>
@@ -12038,7 +9636,7 @@
       </w:pPr>
     </w:lvl>
   </w:abstractNum>
-  <w:abstractNum w:abstractNumId="39" w15:restartNumberingAfterBreak="0">
+  <w:abstractNum w:abstractNumId="41" w15:restartNumberingAfterBreak="0">
     <w:nsid w:val="6B4B6845"/>
     <w:multiLevelType w:val="hybridMultilevel"/>
     <w:tmpl w:val="4642AB80"/>
@@ -12127,7 +9725,7 @@
       </w:pPr>
     </w:lvl>
   </w:abstractNum>
-  <w:abstractNum w:abstractNumId="40" w15:restartNumberingAfterBreak="0">
+  <w:abstractNum w:abstractNumId="42" w15:restartNumberingAfterBreak="0">
     <w:nsid w:val="714951F3"/>
     <w:multiLevelType w:val="hybridMultilevel"/>
     <w:tmpl w:val="5D88A7F6"/>
@@ -12216,7 +9814,7 @@
       </w:pPr>
     </w:lvl>
   </w:abstractNum>
-  <w:abstractNum w:abstractNumId="41" w15:restartNumberingAfterBreak="0">
+  <w:abstractNum w:abstractNumId="43" w15:restartNumberingAfterBreak="0">
     <w:nsid w:val="76E74990"/>
     <w:multiLevelType w:val="hybridMultilevel"/>
     <w:tmpl w:val="8C5E58E8"/>
@@ -12305,7 +9903,7 @@
       </w:pPr>
     </w:lvl>
   </w:abstractNum>
-  <w:abstractNum w:abstractNumId="42" w15:restartNumberingAfterBreak="0">
+  <w:abstractNum w:abstractNumId="44" w15:restartNumberingAfterBreak="0">
     <w:nsid w:val="78EC457F"/>
     <w:multiLevelType w:val="hybridMultilevel"/>
     <w:tmpl w:val="8B3E70C8"/>
@@ -12394,7 +9992,7 @@
       </w:pPr>
     </w:lvl>
   </w:abstractNum>
-  <w:abstractNum w:abstractNumId="43" w15:restartNumberingAfterBreak="0">
+  <w:abstractNum w:abstractNumId="45" w15:restartNumberingAfterBreak="0">
     <w:nsid w:val="7EEC6EE8"/>
     <w:multiLevelType w:val="hybridMultilevel"/>
     <w:tmpl w:val="58AEA80E"/>
@@ -12483,7 +10081,7 @@
       </w:pPr>
     </w:lvl>
   </w:abstractNum>
-  <w:abstractNum w:abstractNumId="44" w15:restartNumberingAfterBreak="0">
+  <w:abstractNum w:abstractNumId="46" w15:restartNumberingAfterBreak="0">
     <w:nsid w:val="7F135CB1"/>
     <w:multiLevelType w:val="hybridMultilevel"/>
     <w:tmpl w:val="8C8A28FC"/>
@@ -12572,7 +10170,7 @@
       </w:pPr>
     </w:lvl>
   </w:abstractNum>
-  <w:abstractNum w:abstractNumId="45" w15:restartNumberingAfterBreak="0">
+  <w:abstractNum w:abstractNumId="47" w15:restartNumberingAfterBreak="0">
     <w:nsid w:val="7F66432C"/>
     <w:multiLevelType w:val="hybridMultilevel"/>
     <w:tmpl w:val="565EC95E"/>
@@ -12662,28 +10260,28 @@
     </w:lvl>
   </w:abstractNum>
   <w:num w:numId="1">
-    <w:abstractNumId w:val="25"/>
+    <w:abstractNumId w:val="26"/>
   </w:num>
   <w:num w:numId="2">
-    <w:abstractNumId w:val="38"/>
+    <w:abstractNumId w:val="40"/>
   </w:num>
   <w:num w:numId="3">
     <w:abstractNumId w:val="15"/>
   </w:num>
   <w:num w:numId="4">
-    <w:abstractNumId w:val="36"/>
+    <w:abstractNumId w:val="38"/>
   </w:num>
   <w:num w:numId="5">
-    <w:abstractNumId w:val="39"/>
+    <w:abstractNumId w:val="41"/>
   </w:num>
   <w:num w:numId="6">
     <w:abstractNumId w:val="2"/>
   </w:num>
   <w:num w:numId="7">
-    <w:abstractNumId w:val="31"/>
+    <w:abstractNumId w:val="32"/>
   </w:num>
   <w:num w:numId="8">
-    <w:abstractNumId w:val="27"/>
+    <w:abstractNumId w:val="28"/>
   </w:num>
   <w:num w:numId="9">
     <w:abstractNumId w:val="10"/>
@@ -12695,16 +10293,16 @@
     <w:abstractNumId w:val="16"/>
   </w:num>
   <w:num w:numId="12">
-    <w:abstractNumId w:val="43"/>
+    <w:abstractNumId w:val="45"/>
   </w:num>
   <w:num w:numId="13">
     <w:abstractNumId w:val="18"/>
   </w:num>
   <w:num w:numId="14">
-    <w:abstractNumId w:val="44"/>
+    <w:abstractNumId w:val="46"/>
   </w:num>
   <w:num w:numId="15">
-    <w:abstractNumId w:val="37"/>
+    <w:abstractNumId w:val="39"/>
   </w:num>
   <w:num w:numId="16">
     <w:abstractNumId w:val="14"/>
@@ -12716,7 +10314,7 @@
     <w:abstractNumId w:val="4"/>
   </w:num>
   <w:num w:numId="19">
-    <w:abstractNumId w:val="30"/>
+    <w:abstractNumId w:val="31"/>
   </w:num>
   <w:num w:numId="20">
     <w:abstractNumId w:val="1"/>
@@ -12725,22 +10323,22 @@
     <w:abstractNumId w:val="7"/>
   </w:num>
   <w:num w:numId="22">
-    <w:abstractNumId w:val="42"/>
+    <w:abstractNumId w:val="44"/>
   </w:num>
   <w:num w:numId="23">
-    <w:abstractNumId w:val="28"/>
+    <w:abstractNumId w:val="29"/>
   </w:num>
   <w:num w:numId="24">
-    <w:abstractNumId w:val="29"/>
+    <w:abstractNumId w:val="30"/>
   </w:num>
   <w:num w:numId="25">
     <w:abstractNumId w:val="5"/>
   </w:num>
   <w:num w:numId="26">
-    <w:abstractNumId w:val="40"/>
+    <w:abstractNumId w:val="42"/>
   </w:num>
   <w:num w:numId="27">
-    <w:abstractNumId w:val="35"/>
+    <w:abstractNumId w:val="36"/>
   </w:num>
   <w:num w:numId="28">
     <w:abstractNumId w:val="8"/>
@@ -12755,7 +10353,7 @@
     <w:abstractNumId w:val="13"/>
   </w:num>
   <w:num w:numId="32">
-    <w:abstractNumId w:val="45"/>
+    <w:abstractNumId w:val="47"/>
   </w:num>
   <w:num w:numId="33">
     <w:abstractNumId w:val="9"/>
@@ -12764,7 +10362,7 @@
     <w:abstractNumId w:val="3"/>
   </w:num>
   <w:num w:numId="35">
-    <w:abstractNumId w:val="34"/>
+    <w:abstractNumId w:val="35"/>
   </w:num>
   <w:num w:numId="36">
     <w:abstractNumId w:val="23"/>
@@ -12779,7 +10377,7 @@
     <w:abstractNumId w:val="22"/>
   </w:num>
   <w:num w:numId="40">
-    <w:abstractNumId w:val="33"/>
+    <w:abstractNumId w:val="34"/>
   </w:num>
   <w:num w:numId="41">
     <w:abstractNumId w:val="6"/>
@@ -12788,16 +10386,22 @@
     <w:abstractNumId w:val="20"/>
   </w:num>
   <w:num w:numId="43">
-    <w:abstractNumId w:val="32"/>
+    <w:abstractNumId w:val="33"/>
   </w:num>
   <w:num w:numId="44">
-    <w:abstractNumId w:val="26"/>
+    <w:abstractNumId w:val="27"/>
   </w:num>
   <w:num w:numId="45">
-    <w:abstractNumId w:val="41"/>
+    <w:abstractNumId w:val="43"/>
   </w:num>
   <w:num w:numId="46">
     <w:abstractNumId w:val="11"/>
+  </w:num>
+  <w:num w:numId="47">
+    <w:abstractNumId w:val="37"/>
+  </w:num>
+  <w:num w:numId="48">
+    <w:abstractNumId w:val="25"/>
   </w:num>
   <w:numIdMacAtCleanup w:val="46"/>
 </w:numbering>

--- a/document/UseCaseDocument/useCasePart4.docx
+++ b/document/UseCaseDocument/useCasePart4.docx
@@ -5,9 +5,6 @@
     <w:p>
       <w:pPr>
         <w:ind w:left="0"/>
-        <w:rPr>
-          <w:rFonts w:hint="eastAsia"/>
-        </w:rPr>
       </w:pPr>
     </w:p>
     <w:tbl>
@@ -768,6 +765,97 @@
             </w:pPr>
             <w:r>
               <w:rPr>
+                <w:szCs w:val="21"/>
+              </w:rPr>
+              <w:t>系统进入会员制度信息编辑</w:t>
+            </w:r>
+            <w:r>
+              <w:rPr>
+                <w:rFonts w:hint="eastAsia"/>
+                <w:szCs w:val="21"/>
+              </w:rPr>
+              <w:t>状态</w:t>
+            </w:r>
+          </w:p>
+          <w:p>
+            <w:pPr>
+              <w:pStyle w:val="a6"/>
+              <w:numPr>
+                <w:ilvl w:val="0"/>
+                <w:numId w:val="4"/>
+              </w:numPr>
+              <w:spacing w:line="276" w:lineRule="auto"/>
+              <w:ind w:firstLineChars="0"/>
+              <w:cnfStyle w:val="000000100000" w:firstRow="0" w:lastRow="0" w:firstColumn="0" w:lastColumn="0" w:oddVBand="0" w:evenVBand="0" w:oddHBand="1" w:evenHBand="0" w:firstRowFirstColumn="0" w:firstRowLastColumn="0" w:lastRowFirstColumn="0" w:lastRowLastColumn="0"/>
+              <w:rPr>
+                <w:szCs w:val="21"/>
+              </w:rPr>
+            </w:pPr>
+            <w:r>
+              <w:rPr>
+                <w:szCs w:val="21"/>
+              </w:rPr>
+              <w:t>网站营销人员进行信息编辑</w:t>
+            </w:r>
+          </w:p>
+          <w:p>
+            <w:pPr>
+              <w:pStyle w:val="a6"/>
+              <w:numPr>
+                <w:ilvl w:val="0"/>
+                <w:numId w:val="4"/>
+              </w:numPr>
+              <w:spacing w:line="276" w:lineRule="auto"/>
+              <w:ind w:firstLineChars="0"/>
+              <w:cnfStyle w:val="000000100000" w:firstRow="0" w:lastRow="0" w:firstColumn="0" w:lastColumn="0" w:oddVBand="0" w:evenVBand="0" w:oddHBand="1" w:evenHBand="0" w:firstRowFirstColumn="0" w:firstRowLastColumn="0" w:lastRowFirstColumn="0" w:lastRowLastColumn="0"/>
+              <w:rPr>
+                <w:szCs w:val="21"/>
+              </w:rPr>
+            </w:pPr>
+            <w:r>
+              <w:rPr>
+                <w:szCs w:val="21"/>
+              </w:rPr>
+              <w:t>系统提示是否确认修改</w:t>
+            </w:r>
+          </w:p>
+          <w:p>
+            <w:pPr>
+              <w:pStyle w:val="a6"/>
+              <w:numPr>
+                <w:ilvl w:val="0"/>
+                <w:numId w:val="4"/>
+              </w:numPr>
+              <w:spacing w:line="276" w:lineRule="auto"/>
+              <w:ind w:firstLineChars="0"/>
+              <w:cnfStyle w:val="000000100000" w:firstRow="0" w:lastRow="0" w:firstColumn="0" w:lastColumn="0" w:oddVBand="0" w:evenVBand="0" w:oddHBand="1" w:evenHBand="0" w:firstRowFirstColumn="0" w:firstRowLastColumn="0" w:lastRowFirstColumn="0" w:lastRowLastColumn="0"/>
+              <w:rPr>
+                <w:szCs w:val="21"/>
+              </w:rPr>
+            </w:pPr>
+            <w:r>
+              <w:rPr>
+                <w:szCs w:val="21"/>
+              </w:rPr>
+              <w:t>网站管理人员确认修改</w:t>
+            </w:r>
+          </w:p>
+          <w:p>
+            <w:pPr>
+              <w:pStyle w:val="a6"/>
+              <w:numPr>
+                <w:ilvl w:val="0"/>
+                <w:numId w:val="4"/>
+              </w:numPr>
+              <w:spacing w:line="276" w:lineRule="auto"/>
+              <w:ind w:firstLineChars="0"/>
+              <w:cnfStyle w:val="000000100000" w:firstRow="0" w:lastRow="0" w:firstColumn="0" w:lastColumn="0" w:oddVBand="0" w:evenVBand="0" w:oddHBand="1" w:evenHBand="0" w:firstRowFirstColumn="0" w:firstRowLastColumn="0" w:lastRowFirstColumn="0" w:lastRowLastColumn="0"/>
+              <w:rPr>
+                <w:szCs w:val="21"/>
+              </w:rPr>
+            </w:pPr>
+            <w:r>
+              <w:rPr>
                 <w:rFonts w:hint="eastAsia"/>
                 <w:szCs w:val="21"/>
               </w:rPr>
@@ -825,10 +913,16 @@
             </w:pPr>
             <w:r>
               <w:rPr>
-                <w:rFonts w:hint="eastAsia"/>
-                <w:szCs w:val="21"/>
-              </w:rPr>
-              <w:t>1a</w:t>
+                <w:szCs w:val="21"/>
+              </w:rPr>
+              <w:t>3</w:t>
+            </w:r>
+            <w:r>
+              <w:rPr>
+                <w:rFonts w:hint="eastAsia"/>
+                <w:szCs w:val="21"/>
+              </w:rPr>
+              <w:t>a</w:t>
             </w:r>
             <w:r>
               <w:rPr>
@@ -866,7 +960,13 @@
               <w:rPr>
                 <w:szCs w:val="21"/>
               </w:rPr>
-              <w:t>1b</w:t>
+              <w:t>3</w:t>
+            </w:r>
+            <w:r>
+              <w:rPr>
+                <w:szCs w:val="21"/>
+              </w:rPr>
+              <w:t>b</w:t>
             </w:r>
             <w:r>
               <w:rPr>
@@ -896,10 +996,16 @@
             </w:pPr>
             <w:r>
               <w:rPr>
-                <w:rFonts w:hint="eastAsia"/>
-                <w:szCs w:val="21"/>
-              </w:rPr>
-              <w:t xml:space="preserve">1c. </w:t>
+                <w:szCs w:val="21"/>
+              </w:rPr>
+              <w:t>3</w:t>
+            </w:r>
+            <w:r>
+              <w:rPr>
+                <w:rFonts w:hint="eastAsia"/>
+                <w:szCs w:val="21"/>
+              </w:rPr>
+              <w:t xml:space="preserve">c. </w:t>
             </w:r>
             <w:r>
               <w:rPr>
@@ -1052,6 +1158,60 @@
                 <w:szCs w:val="21"/>
               </w:rPr>
               <w:t>状态</w:t>
+            </w:r>
+          </w:p>
+          <w:p>
+            <w:pPr>
+              <w:spacing w:line="276" w:lineRule="auto"/>
+              <w:ind w:left="0"/>
+              <w:cnfStyle w:val="000000000000" w:firstRow="0" w:lastRow="0" w:firstColumn="0" w:lastColumn="0" w:oddVBand="0" w:evenVBand="0" w:oddHBand="0" w:evenHBand="0" w:firstRowFirstColumn="0" w:firstRowLastColumn="0" w:lastRowFirstColumn="0" w:lastRowLastColumn="0"/>
+              <w:rPr>
+                <w:szCs w:val="21"/>
+              </w:rPr>
+            </w:pPr>
+            <w:r>
+              <w:rPr>
+                <w:rFonts w:hint="eastAsia"/>
+                <w:szCs w:val="21"/>
+              </w:rPr>
+              <w:t xml:space="preserve">4a. </w:t>
+            </w:r>
+            <w:r>
+              <w:rPr>
+                <w:rFonts w:hint="eastAsia"/>
+                <w:szCs w:val="21"/>
+              </w:rPr>
+              <w:t>网站营销人员没有确认</w:t>
+            </w:r>
+          </w:p>
+          <w:p>
+            <w:pPr>
+              <w:pStyle w:val="a6"/>
+              <w:numPr>
+                <w:ilvl w:val="0"/>
+                <w:numId w:val="49"/>
+              </w:numPr>
+              <w:spacing w:line="276" w:lineRule="auto"/>
+              <w:ind w:firstLineChars="0"/>
+              <w:cnfStyle w:val="000000000000" w:firstRow="0" w:lastRow="0" w:firstColumn="0" w:lastColumn="0" w:oddVBand="0" w:evenVBand="0" w:oddHBand="0" w:evenHBand="0" w:firstRowFirstColumn="0" w:firstRowLastColumn="0" w:lastRowFirstColumn="0" w:lastRowLastColumn="0"/>
+              <w:rPr>
+                <w:rFonts w:hint="eastAsia"/>
+                <w:szCs w:val="21"/>
+              </w:rPr>
+            </w:pPr>
+            <w:r>
+              <w:rPr>
+                <w:rFonts w:hint="eastAsia"/>
+                <w:szCs w:val="21"/>
+              </w:rPr>
+              <w:t>系统回到状态</w:t>
+            </w:r>
+            <w:r>
+              <w:rPr>
+                <w:rFonts w:hint="eastAsia"/>
+                <w:szCs w:val="21"/>
+              </w:rPr>
+              <w:t>3</w:t>
             </w:r>
           </w:p>
         </w:tc>
@@ -1164,7 +1324,6 @@
                 <w:rFonts w:hint="eastAsia"/>
                 <w:szCs w:val="21"/>
               </w:rPr>
-              <w:lastRenderedPageBreak/>
               <w:t>ID</w:t>
             </w:r>
           </w:p>
@@ -2410,7 +2569,6 @@
               <w:ind w:firstLineChars="0"/>
               <w:cnfStyle w:val="000000000000" w:firstRow="0" w:lastRow="0" w:firstColumn="0" w:lastColumn="0" w:oddVBand="0" w:evenVBand="0" w:oddHBand="0" w:evenHBand="0" w:firstRowFirstColumn="0" w:firstRowLastColumn="0" w:lastRowFirstColumn="0" w:lastRowLastColumn="0"/>
               <w:rPr>
-                <w:rFonts w:hint="eastAsia"/>
                 <w:szCs w:val="21"/>
               </w:rPr>
             </w:pPr>
@@ -3610,7 +3768,6 @@
               <w:ind w:left="0"/>
               <w:cnfStyle w:val="000000100000" w:firstRow="0" w:lastRow="0" w:firstColumn="0" w:lastColumn="0" w:oddVBand="0" w:evenVBand="0" w:oddHBand="1" w:evenHBand="0" w:firstRowFirstColumn="0" w:firstRowLastColumn="0" w:lastRowFirstColumn="0" w:lastRowLastColumn="0"/>
               <w:rPr>
-                <w:rFonts w:hint="eastAsia"/>
                 <w:szCs w:val="21"/>
               </w:rPr>
             </w:pPr>
@@ -3943,15 +4100,15 @@
               <w:ind w:firstLineChars="0"/>
               <w:cnfStyle w:val="000000000000" w:firstRow="0" w:lastRow="0" w:firstColumn="0" w:lastColumn="0" w:oddVBand="0" w:evenVBand="0" w:oddHBand="0" w:evenHBand="0" w:firstRowFirstColumn="0" w:firstRowLastColumn="0" w:lastRowFirstColumn="0" w:lastRowLastColumn="0"/>
               <w:rPr>
-                <w:rFonts w:hint="eastAsia"/>
-                <w:szCs w:val="21"/>
-              </w:rPr>
-            </w:pPr>
-            <w:r>
-              <w:rPr>
-                <w:rFonts w:hint="eastAsia"/>
-                <w:szCs w:val="21"/>
-              </w:rPr>
+                <w:szCs w:val="21"/>
+              </w:rPr>
+            </w:pPr>
+            <w:r>
+              <w:rPr>
+                <w:rFonts w:hint="eastAsia"/>
+                <w:szCs w:val="21"/>
+              </w:rPr>
+              <w:lastRenderedPageBreak/>
               <w:t>网站管理人员修改用户信息</w:t>
             </w:r>
             <w:r>
@@ -4090,7 +4247,6 @@
                 <w:rFonts w:hint="eastAsia"/>
                 <w:szCs w:val="21"/>
               </w:rPr>
-              <w:lastRenderedPageBreak/>
               <w:t>3</w:t>
             </w:r>
             <w:r>
@@ -4105,21 +4261,7 @@
                 <w:rFonts w:hint="eastAsia"/>
                 <w:szCs w:val="21"/>
               </w:rPr>
-              <w:t>网站管理人员选择操作类型为</w:t>
-            </w:r>
-            <w:r>
-              <w:rPr>
-                <w:rFonts w:hint="eastAsia"/>
-                <w:szCs w:val="21"/>
-              </w:rPr>
-              <w:t>：</w:t>
-            </w:r>
-            <w:r>
-              <w:rPr>
-                <w:rFonts w:hint="eastAsia"/>
-                <w:szCs w:val="21"/>
-              </w:rPr>
-              <w:t>添加网站营销人员</w:t>
+              <w:t>网站管理人员选择操作类型为：添加网站营销人员</w:t>
             </w:r>
           </w:p>
           <w:p>
@@ -4346,7 +4488,6 @@
               <w:ind w:left="1240"/>
               <w:cnfStyle w:val="000000000000" w:firstRow="0" w:lastRow="0" w:firstColumn="0" w:lastColumn="0" w:oddVBand="0" w:evenVBand="0" w:oddHBand="0" w:evenHBand="0" w:firstRowFirstColumn="0" w:firstRowLastColumn="0" w:lastRowFirstColumn="0" w:lastRowLastColumn="0"/>
               <w:rPr>
-                <w:rFonts w:hint="eastAsia"/>
                 <w:szCs w:val="21"/>
               </w:rPr>
             </w:pPr>
@@ -4530,7 +4671,6 @@
               <w:ind w:firstLineChars="0"/>
               <w:cnfStyle w:val="000000000000" w:firstRow="0" w:lastRow="0" w:firstColumn="0" w:lastColumn="0" w:oddVBand="0" w:evenVBand="0" w:oddHBand="0" w:evenHBand="0" w:firstRowFirstColumn="0" w:firstRowLastColumn="0" w:lastRowFirstColumn="0" w:lastRowLastColumn="0"/>
               <w:rPr>
-                <w:rFonts w:hint="eastAsia"/>
                 <w:szCs w:val="21"/>
               </w:rPr>
             </w:pPr>
@@ -4616,6 +4756,7 @@
                 <w:rFonts w:hint="eastAsia"/>
                 <w:szCs w:val="21"/>
               </w:rPr>
+              <w:lastRenderedPageBreak/>
               <w:t>特殊需求</w:t>
             </w:r>
           </w:p>
@@ -4657,23 +4798,14 @@
     <w:p/>
     <w:p/>
     <w:p/>
-    <w:p>
-      <w:pPr>
-        <w:rPr>
-          <w:rFonts w:hint="eastAsia"/>
-        </w:rPr>
-      </w:pPr>
-    </w:p>
     <w:p/>
     <w:p/>
     <w:p/>
     <w:p>
-      <w:pPr>
-        <w:rPr>
-          <w:rFonts w:hint="eastAsia"/>
-        </w:rPr>
-      </w:pPr>
+      <w:bookmarkStart w:id="0" w:name="_GoBack"/>
+      <w:bookmarkEnd w:id="0"/>
     </w:p>
+    <w:p/>
     <w:p>
       <w:pPr>
         <w:ind w:left="0"/>
@@ -4718,7 +4850,6 @@
                 <w:rFonts w:hint="eastAsia"/>
                 <w:szCs w:val="21"/>
               </w:rPr>
-              <w:lastRenderedPageBreak/>
               <w:t>ID</w:t>
             </w:r>
           </w:p>
@@ -5504,6 +5635,57 @@
               <w:rPr>
                 <w:szCs w:val="21"/>
               </w:rPr>
+              <w:t>系统提示是否确认</w:t>
+            </w:r>
+            <w:r>
+              <w:rPr>
+                <w:rFonts w:hint="eastAsia"/>
+                <w:szCs w:val="21"/>
+              </w:rPr>
+              <w:t>添加</w:t>
+            </w:r>
+          </w:p>
+          <w:p>
+            <w:pPr>
+              <w:pStyle w:val="a6"/>
+              <w:numPr>
+                <w:ilvl w:val="0"/>
+                <w:numId w:val="3"/>
+              </w:numPr>
+              <w:spacing w:line="276" w:lineRule="auto"/>
+              <w:ind w:firstLineChars="0"/>
+              <w:jc w:val="left"/>
+              <w:cnfStyle w:val="000000100000" w:firstRow="0" w:lastRow="0" w:firstColumn="0" w:lastColumn="0" w:oddVBand="0" w:evenVBand="0" w:oddHBand="1" w:evenHBand="0" w:firstRowFirstColumn="0" w:firstRowLastColumn="0" w:lastRowFirstColumn="0" w:lastRowLastColumn="0"/>
+              <w:rPr>
+                <w:szCs w:val="21"/>
+              </w:rPr>
+            </w:pPr>
+            <w:r>
+              <w:rPr>
+                <w:szCs w:val="21"/>
+              </w:rPr>
+              <w:t>网站管理人员确认添加</w:t>
+            </w:r>
+          </w:p>
+          <w:p>
+            <w:pPr>
+              <w:pStyle w:val="a6"/>
+              <w:numPr>
+                <w:ilvl w:val="0"/>
+                <w:numId w:val="3"/>
+              </w:numPr>
+              <w:spacing w:line="276" w:lineRule="auto"/>
+              <w:ind w:firstLineChars="0"/>
+              <w:jc w:val="left"/>
+              <w:cnfStyle w:val="000000100000" w:firstRow="0" w:lastRow="0" w:firstColumn="0" w:lastColumn="0" w:oddVBand="0" w:evenVBand="0" w:oddHBand="1" w:evenHBand="0" w:firstRowFirstColumn="0" w:firstRowLastColumn="0" w:lastRowFirstColumn="0" w:lastRowLastColumn="0"/>
+              <w:rPr>
+                <w:szCs w:val="21"/>
+              </w:rPr>
+            </w:pPr>
+            <w:r>
+              <w:rPr>
+                <w:szCs w:val="21"/>
+              </w:rPr>
               <w:t>系统提示</w:t>
             </w:r>
             <w:r>
@@ -5763,7 +5945,6 @@
               <w:ind w:firstLineChars="0"/>
               <w:cnfStyle w:val="000000000000" w:firstRow="0" w:lastRow="0" w:firstColumn="0" w:lastColumn="0" w:oddVBand="0" w:evenVBand="0" w:oddHBand="0" w:evenHBand="0" w:firstRowFirstColumn="0" w:firstRowLastColumn="0" w:lastRowFirstColumn="0" w:lastRowLastColumn="0"/>
               <w:rPr>
-                <w:rFonts w:hint="eastAsia"/>
                 <w:szCs w:val="21"/>
               </w:rPr>
             </w:pPr>
@@ -5850,10 +6031,7 @@
         </w:tc>
       </w:tr>
     </w:tbl>
-    <w:p>
-      <w:bookmarkStart w:id="0" w:name="_GoBack"/>
-      <w:bookmarkEnd w:id="0"/>
-    </w:p>
+    <w:p/>
     <w:sectPr>
       <w:footerReference w:type="default" r:id="rId7"/>
       <w:pgSz w:w="11907" w:h="16839"/>
@@ -9281,6 +9459,95 @@
     </w:lvl>
   </w:abstractNum>
   <w:abstractNum w:abstractNumId="37" w15:restartNumberingAfterBreak="0">
+    <w:nsid w:val="602A698D"/>
+    <w:multiLevelType w:val="hybridMultilevel"/>
+    <w:tmpl w:val="4E5A248C"/>
+    <w:lvl w:ilvl="0" w:tplc="8FE24DC0">
+      <w:start w:val="1"/>
+      <w:numFmt w:val="decimal"/>
+      <w:lvlText w:val="%1."/>
+      <w:lvlJc w:val="left"/>
+      <w:pPr>
+        <w:ind w:left="800" w:hanging="360"/>
+      </w:pPr>
+      <w:rPr>
+        <w:rFonts w:hint="default"/>
+      </w:rPr>
+    </w:lvl>
+    <w:lvl w:ilvl="1" w:tplc="04090019" w:tentative="1">
+      <w:start w:val="1"/>
+      <w:numFmt w:val="lowerLetter"/>
+      <w:lvlText w:val="%2)"/>
+      <w:lvlJc w:val="left"/>
+      <w:pPr>
+        <w:ind w:left="1280" w:hanging="420"/>
+      </w:pPr>
+    </w:lvl>
+    <w:lvl w:ilvl="2" w:tplc="0409001B" w:tentative="1">
+      <w:start w:val="1"/>
+      <w:numFmt w:val="lowerRoman"/>
+      <w:lvlText w:val="%3."/>
+      <w:lvlJc w:val="right"/>
+      <w:pPr>
+        <w:ind w:left="1700" w:hanging="420"/>
+      </w:pPr>
+    </w:lvl>
+    <w:lvl w:ilvl="3" w:tplc="0409000F" w:tentative="1">
+      <w:start w:val="1"/>
+      <w:numFmt w:val="decimal"/>
+      <w:lvlText w:val="%4."/>
+      <w:lvlJc w:val="left"/>
+      <w:pPr>
+        <w:ind w:left="2120" w:hanging="420"/>
+      </w:pPr>
+    </w:lvl>
+    <w:lvl w:ilvl="4" w:tplc="04090019" w:tentative="1">
+      <w:start w:val="1"/>
+      <w:numFmt w:val="lowerLetter"/>
+      <w:lvlText w:val="%5)"/>
+      <w:lvlJc w:val="left"/>
+      <w:pPr>
+        <w:ind w:left="2540" w:hanging="420"/>
+      </w:pPr>
+    </w:lvl>
+    <w:lvl w:ilvl="5" w:tplc="0409001B" w:tentative="1">
+      <w:start w:val="1"/>
+      <w:numFmt w:val="lowerRoman"/>
+      <w:lvlText w:val="%6."/>
+      <w:lvlJc w:val="right"/>
+      <w:pPr>
+        <w:ind w:left="2960" w:hanging="420"/>
+      </w:pPr>
+    </w:lvl>
+    <w:lvl w:ilvl="6" w:tplc="0409000F" w:tentative="1">
+      <w:start w:val="1"/>
+      <w:numFmt w:val="decimal"/>
+      <w:lvlText w:val="%7."/>
+      <w:lvlJc w:val="left"/>
+      <w:pPr>
+        <w:ind w:left="3380" w:hanging="420"/>
+      </w:pPr>
+    </w:lvl>
+    <w:lvl w:ilvl="7" w:tplc="04090019" w:tentative="1">
+      <w:start w:val="1"/>
+      <w:numFmt w:val="lowerLetter"/>
+      <w:lvlText w:val="%8)"/>
+      <w:lvlJc w:val="left"/>
+      <w:pPr>
+        <w:ind w:left="3800" w:hanging="420"/>
+      </w:pPr>
+    </w:lvl>
+    <w:lvl w:ilvl="8" w:tplc="0409001B" w:tentative="1">
+      <w:start w:val="1"/>
+      <w:numFmt w:val="lowerRoman"/>
+      <w:lvlText w:val="%9."/>
+      <w:lvlJc w:val="right"/>
+      <w:pPr>
+        <w:ind w:left="4220" w:hanging="420"/>
+      </w:pPr>
+    </w:lvl>
+  </w:abstractNum>
+  <w:abstractNum w:abstractNumId="38" w15:restartNumberingAfterBreak="0">
     <w:nsid w:val="6179367D"/>
     <w:multiLevelType w:val="hybridMultilevel"/>
     <w:tmpl w:val="2E004236"/>
@@ -9369,7 +9636,7 @@
       </w:pPr>
     </w:lvl>
   </w:abstractNum>
-  <w:abstractNum w:abstractNumId="38" w15:restartNumberingAfterBreak="0">
+  <w:abstractNum w:abstractNumId="39" w15:restartNumberingAfterBreak="0">
     <w:nsid w:val="67155D00"/>
     <w:multiLevelType w:val="hybridMultilevel"/>
     <w:tmpl w:val="7CF2E05A"/>
@@ -9458,7 +9725,7 @@
       </w:pPr>
     </w:lvl>
   </w:abstractNum>
-  <w:abstractNum w:abstractNumId="39" w15:restartNumberingAfterBreak="0">
+  <w:abstractNum w:abstractNumId="40" w15:restartNumberingAfterBreak="0">
     <w:nsid w:val="671719D1"/>
     <w:multiLevelType w:val="hybridMultilevel"/>
     <w:tmpl w:val="C45ED1A2"/>
@@ -9547,7 +9814,7 @@
       </w:pPr>
     </w:lvl>
   </w:abstractNum>
-  <w:abstractNum w:abstractNumId="40" w15:restartNumberingAfterBreak="0">
+  <w:abstractNum w:abstractNumId="41" w15:restartNumberingAfterBreak="0">
     <w:nsid w:val="6B2361EA"/>
     <w:multiLevelType w:val="hybridMultilevel"/>
     <w:tmpl w:val="44E21202"/>
@@ -9636,7 +9903,7 @@
       </w:pPr>
     </w:lvl>
   </w:abstractNum>
-  <w:abstractNum w:abstractNumId="41" w15:restartNumberingAfterBreak="0">
+  <w:abstractNum w:abstractNumId="42" w15:restartNumberingAfterBreak="0">
     <w:nsid w:val="6B4B6845"/>
     <w:multiLevelType w:val="hybridMultilevel"/>
     <w:tmpl w:val="4642AB80"/>
@@ -9725,7 +9992,7 @@
       </w:pPr>
     </w:lvl>
   </w:abstractNum>
-  <w:abstractNum w:abstractNumId="42" w15:restartNumberingAfterBreak="0">
+  <w:abstractNum w:abstractNumId="43" w15:restartNumberingAfterBreak="0">
     <w:nsid w:val="714951F3"/>
     <w:multiLevelType w:val="hybridMultilevel"/>
     <w:tmpl w:val="5D88A7F6"/>
@@ -9814,7 +10081,7 @@
       </w:pPr>
     </w:lvl>
   </w:abstractNum>
-  <w:abstractNum w:abstractNumId="43" w15:restartNumberingAfterBreak="0">
+  <w:abstractNum w:abstractNumId="44" w15:restartNumberingAfterBreak="0">
     <w:nsid w:val="76E74990"/>
     <w:multiLevelType w:val="hybridMultilevel"/>
     <w:tmpl w:val="8C5E58E8"/>
@@ -9903,7 +10170,7 @@
       </w:pPr>
     </w:lvl>
   </w:abstractNum>
-  <w:abstractNum w:abstractNumId="44" w15:restartNumberingAfterBreak="0">
+  <w:abstractNum w:abstractNumId="45" w15:restartNumberingAfterBreak="0">
     <w:nsid w:val="78EC457F"/>
     <w:multiLevelType w:val="hybridMultilevel"/>
     <w:tmpl w:val="8B3E70C8"/>
@@ -9992,7 +10259,7 @@
       </w:pPr>
     </w:lvl>
   </w:abstractNum>
-  <w:abstractNum w:abstractNumId="45" w15:restartNumberingAfterBreak="0">
+  <w:abstractNum w:abstractNumId="46" w15:restartNumberingAfterBreak="0">
     <w:nsid w:val="7EEC6EE8"/>
     <w:multiLevelType w:val="hybridMultilevel"/>
     <w:tmpl w:val="58AEA80E"/>
@@ -10081,7 +10348,7 @@
       </w:pPr>
     </w:lvl>
   </w:abstractNum>
-  <w:abstractNum w:abstractNumId="46" w15:restartNumberingAfterBreak="0">
+  <w:abstractNum w:abstractNumId="47" w15:restartNumberingAfterBreak="0">
     <w:nsid w:val="7F135CB1"/>
     <w:multiLevelType w:val="hybridMultilevel"/>
     <w:tmpl w:val="8C8A28FC"/>
@@ -10170,7 +10437,7 @@
       </w:pPr>
     </w:lvl>
   </w:abstractNum>
-  <w:abstractNum w:abstractNumId="47" w15:restartNumberingAfterBreak="0">
+  <w:abstractNum w:abstractNumId="48" w15:restartNumberingAfterBreak="0">
     <w:nsid w:val="7F66432C"/>
     <w:multiLevelType w:val="hybridMultilevel"/>
     <w:tmpl w:val="565EC95E"/>
@@ -10263,16 +10530,16 @@
     <w:abstractNumId w:val="26"/>
   </w:num>
   <w:num w:numId="2">
-    <w:abstractNumId w:val="40"/>
+    <w:abstractNumId w:val="41"/>
   </w:num>
   <w:num w:numId="3">
     <w:abstractNumId w:val="15"/>
   </w:num>
   <w:num w:numId="4">
-    <w:abstractNumId w:val="38"/>
+    <w:abstractNumId w:val="39"/>
   </w:num>
   <w:num w:numId="5">
-    <w:abstractNumId w:val="41"/>
+    <w:abstractNumId w:val="42"/>
   </w:num>
   <w:num w:numId="6">
     <w:abstractNumId w:val="2"/>
@@ -10293,16 +10560,16 @@
     <w:abstractNumId w:val="16"/>
   </w:num>
   <w:num w:numId="12">
-    <w:abstractNumId w:val="45"/>
+    <w:abstractNumId w:val="46"/>
   </w:num>
   <w:num w:numId="13">
     <w:abstractNumId w:val="18"/>
   </w:num>
   <w:num w:numId="14">
-    <w:abstractNumId w:val="46"/>
+    <w:abstractNumId w:val="47"/>
   </w:num>
   <w:num w:numId="15">
-    <w:abstractNumId w:val="39"/>
+    <w:abstractNumId w:val="40"/>
   </w:num>
   <w:num w:numId="16">
     <w:abstractNumId w:val="14"/>
@@ -10323,7 +10590,7 @@
     <w:abstractNumId w:val="7"/>
   </w:num>
   <w:num w:numId="22">
-    <w:abstractNumId w:val="44"/>
+    <w:abstractNumId w:val="45"/>
   </w:num>
   <w:num w:numId="23">
     <w:abstractNumId w:val="29"/>
@@ -10335,7 +10602,7 @@
     <w:abstractNumId w:val="5"/>
   </w:num>
   <w:num w:numId="26">
-    <w:abstractNumId w:val="42"/>
+    <w:abstractNumId w:val="43"/>
   </w:num>
   <w:num w:numId="27">
     <w:abstractNumId w:val="36"/>
@@ -10353,7 +10620,7 @@
     <w:abstractNumId w:val="13"/>
   </w:num>
   <w:num w:numId="32">
-    <w:abstractNumId w:val="47"/>
+    <w:abstractNumId w:val="48"/>
   </w:num>
   <w:num w:numId="33">
     <w:abstractNumId w:val="9"/>
@@ -10392,16 +10659,19 @@
     <w:abstractNumId w:val="27"/>
   </w:num>
   <w:num w:numId="45">
-    <w:abstractNumId w:val="43"/>
+    <w:abstractNumId w:val="44"/>
   </w:num>
   <w:num w:numId="46">
     <w:abstractNumId w:val="11"/>
   </w:num>
   <w:num w:numId="47">
-    <w:abstractNumId w:val="37"/>
+    <w:abstractNumId w:val="38"/>
   </w:num>
   <w:num w:numId="48">
     <w:abstractNumId w:val="25"/>
+  </w:num>
+  <w:num w:numId="49">
+    <w:abstractNumId w:val="37"/>
   </w:num>
   <w:numIdMacAtCleanup w:val="46"/>
 </w:numbering>

--- a/document/UseCaseDocument/useCasePart4.docx
+++ b/document/UseCaseDocument/useCasePart4.docx
@@ -71,7 +71,13 @@
                 <w:rFonts w:hint="eastAsia"/>
                 <w:szCs w:val="21"/>
               </w:rPr>
-              <w:t>017</w:t>
+              <w:t>01</w:t>
+            </w:r>
+            <w:r>
+              <w:rPr>
+                <w:szCs w:val="21"/>
+              </w:rPr>
+              <w:t>4</w:t>
             </w:r>
           </w:p>
         </w:tc>
@@ -135,6 +141,13 @@
                 <w:szCs w:val="21"/>
               </w:rPr>
             </w:pPr>
+            <w:r>
+              <w:rPr>
+                <w:rFonts w:hint="eastAsia"/>
+                <w:szCs w:val="21"/>
+              </w:rPr>
+              <w:t>制定</w:t>
+            </w:r>
             <w:r>
               <w:rPr>
                 <w:rFonts w:hint="eastAsia"/>
@@ -725,28 +738,7 @@
                 <w:rFonts w:hint="eastAsia"/>
                 <w:szCs w:val="21"/>
               </w:rPr>
-              <w:t>网站营销人员</w:t>
-            </w:r>
-            <w:r>
-              <w:rPr>
-                <w:rFonts w:hint="eastAsia"/>
-                <w:szCs w:val="21"/>
-              </w:rPr>
-              <w:t>选择</w:t>
-            </w:r>
-            <w:r>
-              <w:rPr>
-                <w:rFonts w:hint="eastAsia"/>
-                <w:szCs w:val="21"/>
-              </w:rPr>
-              <w:t>修改会员制度</w:t>
-            </w:r>
-            <w:r>
-              <w:rPr>
-                <w:rFonts w:hint="eastAsia"/>
-                <w:szCs w:val="21"/>
-              </w:rPr>
-              <w:t>功能</w:t>
+              <w:t>网站营销人员修改会员制度</w:t>
             </w:r>
           </w:p>
           <w:p>
@@ -1195,7 +1187,6 @@
               <w:ind w:firstLineChars="0"/>
               <w:cnfStyle w:val="000000000000" w:firstRow="0" w:lastRow="0" w:firstColumn="0" w:lastColumn="0" w:oddVBand="0" w:evenVBand="0" w:oddHBand="0" w:evenHBand="0" w:firstRowFirstColumn="0" w:firstRowLastColumn="0" w:lastRowFirstColumn="0" w:lastRowLastColumn="0"/>
               <w:rPr>
-                <w:rFonts w:hint="eastAsia"/>
                 <w:szCs w:val="21"/>
               </w:rPr>
             </w:pPr>
@@ -1349,7 +1340,7 @@
                 <w:rFonts w:hint="eastAsia"/>
                 <w:szCs w:val="21"/>
               </w:rPr>
-              <w:t>014</w:t>
+              <w:t>016</w:t>
             </w:r>
           </w:p>
         </w:tc>
@@ -2012,7 +2003,7 @@
                 <w:rFonts w:hint="eastAsia"/>
                 <w:szCs w:val="21"/>
               </w:rPr>
-              <w:t>网站营销人员选择信用充值功能</w:t>
+              <w:t>网站营销人员进入信用充值</w:t>
             </w:r>
           </w:p>
           <w:p>
@@ -2061,7 +2052,7 @@
               <w:rPr>
                 <w:szCs w:val="21"/>
               </w:rPr>
-              <w:t>网站营销人员输入用户的</w:t>
+              <w:t>网站营销人员输入用户</w:t>
             </w:r>
             <w:r>
               <w:rPr>
@@ -2069,6 +2060,21 @@
                 <w:szCs w:val="21"/>
               </w:rPr>
               <w:t>名和充值额度</w:t>
+            </w:r>
+            <w:r>
+              <w:rPr>
+                <w:rFonts w:hint="eastAsia"/>
+                <w:szCs w:val="21"/>
+              </w:rPr>
+              <w:t>，</w:t>
+            </w:r>
+            <w:r>
+              <w:rPr>
+                <w:rFonts w:hint="eastAsia"/>
+                <w:color w:val="FF0000"/>
+                <w:szCs w:val="21"/>
+              </w:rPr>
+              <w:t>并提交</w:t>
             </w:r>
           </w:p>
           <w:p>
@@ -2334,14 +2340,16 @@
               <w:ind w:firstLineChars="0"/>
               <w:cnfStyle w:val="000000000000" w:firstRow="0" w:lastRow="0" w:firstColumn="0" w:lastColumn="0" w:oddVBand="0" w:evenVBand="0" w:oddHBand="0" w:evenHBand="0" w:firstRowFirstColumn="0" w:firstRowLastColumn="0" w:lastRowFirstColumn="0" w:lastRowLastColumn="0"/>
               <w:rPr>
-                <w:szCs w:val="21"/>
-              </w:rPr>
-            </w:pPr>
-            <w:r>
-              <w:rPr>
-                <w:szCs w:val="21"/>
-              </w:rPr>
-              <w:t>系统回到编辑信用充值</w:t>
+                <w:color w:val="FF0000"/>
+                <w:szCs w:val="21"/>
+              </w:rPr>
+            </w:pPr>
+            <w:r>
+              <w:rPr>
+                <w:color w:val="FF0000"/>
+                <w:szCs w:val="21"/>
+              </w:rPr>
+              <w:t>继续编辑</w:t>
             </w:r>
           </w:p>
           <w:p>
@@ -2761,7 +2769,7 @@
                 <w:rFonts w:hint="eastAsia"/>
                 <w:szCs w:val="21"/>
               </w:rPr>
-              <w:t>015</w:t>
+              <w:t>017</w:t>
             </w:r>
           </w:p>
         </w:tc>
@@ -3697,6 +3705,8 @@
               </w:rPr>
               <w:t>系统提示网站管理人员输入酒店工作人员</w:t>
             </w:r>
+            <w:bookmarkStart w:id="0" w:name="_GoBack"/>
+            <w:bookmarkEnd w:id="0"/>
             <w:r>
               <w:rPr>
                 <w:rFonts w:hint="eastAsia"/>
@@ -4801,10 +4811,7 @@
     <w:p/>
     <w:p/>
     <w:p/>
-    <w:p>
-      <w:bookmarkStart w:id="0" w:name="_GoBack"/>
-      <w:bookmarkEnd w:id="0"/>
-    </w:p>
+    <w:p/>
     <w:p/>
     <w:p>
       <w:pPr>
@@ -6090,7 +6097,7 @@
       <w:rPr>
         <w:noProof/>
       </w:rPr>
-      <w:t>5</w:t>
+      <w:t>4</w:t>
     </w:r>
     <w:r>
       <w:rPr>
